--- a/public/contract-template.docx
+++ b/public/contract-template.docx
@@ -367,7 +367,7 @@
           <w:bCs/>
           <w:sz w:val="32"/>
           <w:szCs w:val="32"/>
-          <w:u w:val="single"/>
+          <w:u w:val="none"/>
         </w:rPr>
         <w:t>供应单位：</w:t>
       </w:r>
@@ -500,6 +500,8 @@
         </w:rPr>
         <w:t>{buyerName}</w:t>
       </w:r>
+      <w:bookmarkStart w:id="1" w:name="_GoBack"/>
+      <w:bookmarkEnd w:id="1"/>
     </w:p>
     <w:p>
       <w:pPr>
@@ -535,7 +537,7 @@
           <w:bCs/>
           <w:sz w:val="32"/>
           <w:szCs w:val="32"/>
-          <w:u w:val="single"/>
+          <w:u w:val="none"/>
         </w:rPr>
         <w:t>（下称乙方）：</w:t>
       </w:r>
@@ -551,7 +553,21 @@
           <w:u w:val="single"/>
           <w:lang w:val="en-US" w:eastAsia="zh-CN" w:bidi="ar"/>
         </w:rPr>
-        <w:t>{sellerName}</w:t>
+        <w:t>{</w:t>
+      </w:r>
+      <w:r>
+        <w:rPr>
+          <w:rFonts w:hint="default" w:ascii="宋体" w:hAnsi="宋体" w:cs="宋体"/>
+          <w:b/>
+          <w:bCs/>
+          <w:color w:val="000000"/>
+          <w:kern w:val="0"/>
+          <w:sz w:val="32"/>
+          <w:szCs w:val="32"/>
+          <w:u w:val="single"/>
+          <w:lang w:val="en-US" w:eastAsia="zh-CN" w:bidi="ar"/>
+        </w:rPr>
+        <w:t>sellerName}</w:t>
       </w:r>
     </w:p>
     <w:p>
@@ -743,7 +759,7 @@
     <w:tbl>
       <w:tblPr>
         <w:tblStyle w:val="5"/>
-        <w:tblW w:w="7456" w:type="dxa"/>
+        <w:tblW w:w="8388" w:type="dxa"/>
         <w:tblInd w:w="91" w:type="dxa"/>
         <w:tblBorders>
           <w:top w:val="none" w:color="auto" w:sz="0" w:space="0"/>
@@ -762,12 +778,13 @@
         </w:tblCellMar>
       </w:tblPr>
       <w:tblGrid>
-        <w:gridCol w:w="932"/>
-        <w:gridCol w:w="1553"/>
-        <w:gridCol w:w="932"/>
-        <w:gridCol w:w="932"/>
-        <w:gridCol w:w="1553"/>
-        <w:gridCol w:w="1554"/>
+        <w:gridCol w:w="916"/>
+        <w:gridCol w:w="1523"/>
+        <w:gridCol w:w="1113"/>
+        <w:gridCol w:w="916"/>
+        <w:gridCol w:w="916"/>
+        <w:gridCol w:w="1523"/>
+        <w:gridCol w:w="1524"/>
       </w:tblGrid>
       <w:tr>
         <w:trPr>
@@ -879,6 +896,60 @@
         </w:tc>
         <w:tc>
           <w:tcPr>
+            <w:tcW w:w="1134" w:type="dxa"/>
+            <w:tcBorders>
+              <w:top w:val="single" w:color="auto" w:sz="4" w:space="0"/>
+              <w:left w:val="nil"/>
+              <w:bottom w:val="single" w:color="auto" w:sz="4" w:space="0"/>
+              <w:right w:val="single" w:color="auto" w:sz="4" w:space="0"/>
+            </w:tcBorders>
+            <w:noWrap/>
+            <w:vAlign w:val="center"/>
+          </w:tcPr>
+          <w:p>
+            <w:pPr>
+              <w:keepNext w:val="0"/>
+              <w:keepLines w:val="0"/>
+              <w:widowControl/>
+              <w:suppressLineNumbers w:val="0"/>
+              <w:spacing w:before="0" w:beforeAutospacing="0" w:after="0" w:afterAutospacing="0"/>
+              <w:ind w:left="0" w:right="0"/>
+              <w:jc w:val="center"/>
+              <w:textAlignment w:val="center"/>
+              <w:rPr>
+                <w:rFonts w:hint="default" w:ascii="宋体" w:hAnsi="宋体" w:eastAsia="宋体" w:cs="宋体"/>
+                <w:b/>
+                <w:bCs/>
+                <w:i w:val="0"/>
+                <w:iCs w:val="0"/>
+                <w:color w:val="000000"/>
+                <w:kern w:val="0"/>
+                <w:sz w:val="22"/>
+                <w:szCs w:val="22"/>
+                <w:u w:val="none"/>
+                <w:lang w:val="en-US" w:eastAsia="zh-CN" w:bidi="ar"/>
+              </w:rPr>
+            </w:pPr>
+            <w:r>
+              <w:rPr>
+                <w:rFonts w:hint="eastAsia" w:ascii="宋体" w:hAnsi="宋体" w:cs="宋体"/>
+                <w:b/>
+                <w:bCs/>
+                <w:i w:val="0"/>
+                <w:iCs w:val="0"/>
+                <w:color w:val="000000"/>
+                <w:kern w:val="0"/>
+                <w:sz w:val="22"/>
+                <w:szCs w:val="22"/>
+                <w:u w:val="none"/>
+                <w:lang w:val="en-US" w:eastAsia="zh-CN" w:bidi="ar"/>
+              </w:rPr>
+              <w:t>规格型号</w:t>
+            </w:r>
+          </w:p>
+        </w:tc>
+        <w:tc>
+          <w:tcPr>
             <w:tcW w:w="932" w:type="dxa"/>
             <w:tcBorders>
               <w:top w:val="single" w:color="auto" w:sz="4" w:space="0"/>
@@ -1153,7 +1224,7 @@
     <w:tbl>
       <w:tblPr>
         <w:tblStyle w:val="5"/>
-        <w:tblW w:w="7456" w:type="dxa"/>
+        <w:tblW w:w="8388" w:type="dxa"/>
         <w:tblInd w:w="91" w:type="dxa"/>
         <w:tblBorders>
           <w:top w:val="none" w:color="auto" w:sz="0" w:space="0"/>
@@ -1172,12 +1243,13 @@
         </w:tblCellMar>
       </w:tblPr>
       <w:tblGrid>
-        <w:gridCol w:w="932"/>
-        <w:gridCol w:w="1553"/>
-        <w:gridCol w:w="932"/>
-        <w:gridCol w:w="932"/>
-        <w:gridCol w:w="1553"/>
-        <w:gridCol w:w="1554"/>
+        <w:gridCol w:w="916"/>
+        <w:gridCol w:w="1523"/>
+        <w:gridCol w:w="1113"/>
+        <w:gridCol w:w="916"/>
+        <w:gridCol w:w="916"/>
+        <w:gridCol w:w="1523"/>
+        <w:gridCol w:w="1524"/>
       </w:tblGrid>
       <w:tr>
         <w:trPr>
@@ -1285,6 +1357,54 @@
         </w:tc>
         <w:tc>
           <w:tcPr>
+            <w:tcW w:w="1134" w:type="dxa"/>
+            <w:tcBorders>
+              <w:top w:val="nil"/>
+              <w:left w:val="nil"/>
+              <w:bottom w:val="single" w:color="auto" w:sz="4" w:space="0"/>
+              <w:right w:val="single" w:color="auto" w:sz="4" w:space="0"/>
+            </w:tcBorders>
+            <w:noWrap/>
+            <w:vAlign w:val="center"/>
+          </w:tcPr>
+          <w:p>
+            <w:pPr>
+              <w:keepNext w:val="0"/>
+              <w:keepLines w:val="0"/>
+              <w:widowControl/>
+              <w:suppressLineNumbers w:val="0"/>
+              <w:spacing w:before="0" w:beforeAutospacing="0" w:after="0" w:afterAutospacing="0"/>
+              <w:ind w:left="0" w:right="0"/>
+              <w:jc w:val="center"/>
+              <w:textAlignment w:val="center"/>
+              <w:rPr>
+                <w:rFonts w:hint="default" w:ascii="宋体" w:hAnsi="宋体" w:eastAsia="宋体" w:cs="宋体"/>
+                <w:i w:val="0"/>
+                <w:iCs w:val="0"/>
+                <w:color w:val="000000"/>
+                <w:sz w:val="22"/>
+                <w:szCs w:val="22"/>
+                <w:u w:val="none"/>
+                <w:lang w:val="en-US" w:eastAsia="zh-CN"/>
+              </w:rPr>
+            </w:pPr>
+            <w:r>
+              <w:rPr>
+                <w:rFonts w:hint="default" w:ascii="宋体" w:hAnsi="宋体" w:cs="宋体"/>
+                <w:i w:val="0"/>
+                <w:iCs w:val="0"/>
+                <w:color w:val="000000"/>
+                <w:sz w:val="22"/>
+                <w:szCs w:val="22"/>
+                <w:u w:val="none"/>
+                <w:lang w:val="en-US" w:eastAsia="zh-CN"/>
+              </w:rPr>
+              <w:t>{spec}</w:t>
+            </w:r>
+          </w:p>
+        </w:tc>
+        <w:tc>
+          <w:tcPr>
             <w:tcW w:w="932" w:type="dxa"/>
             <w:tcBorders>
               <w:top w:val="nil"/>
@@ -1422,7 +1542,46 @@
                 <w:u w:val="none"/>
                 <w:lang w:val="en-US"/>
               </w:rPr>
-              <w:t>{price}</w:t>
+              <w:t>{</w:t>
+            </w:r>
+            <w:r>
+              <w:rPr>
+                <w:rFonts w:hint="eastAsia" w:ascii="宋体" w:hAnsi="宋体" w:cs="宋体"/>
+                <w:i w:val="0"/>
+                <w:iCs w:val="0"/>
+                <w:color w:val="000000"/>
+                <w:sz w:val="22"/>
+                <w:szCs w:val="22"/>
+                <w:u w:val="none"/>
+                <w:lang w:val="en-US" w:eastAsia="zh-CN"/>
+              </w:rPr>
+              <w:t>pri</w:t>
+            </w:r>
+            <w:r>
+              <w:rPr>
+                <w:rFonts w:hint="default" w:ascii="宋体" w:hAnsi="宋体" w:cs="宋体"/>
+                <w:i w:val="0"/>
+                <w:iCs w:val="0"/>
+                <w:color w:val="000000"/>
+                <w:sz w:val="22"/>
+                <w:szCs w:val="22"/>
+                <w:u w:val="none"/>
+                <w:lang w:val="en-US" w:eastAsia="zh-CN"/>
+              </w:rPr>
+              <w:t>ceWithTax</w:t>
+            </w:r>
+            <w:r>
+              <w:rPr>
+                <w:rFonts w:hint="default" w:ascii="宋体" w:hAnsi="宋体" w:cs="宋体"/>
+                <w:i w:val="0"/>
+                <w:iCs w:val="0"/>
+                <w:color w:val="000000"/>
+                <w:sz w:val="22"/>
+                <w:szCs w:val="22"/>
+                <w:u w:val="none"/>
+                <w:lang w:val="en-US"/>
+              </w:rPr>
+              <w:t>}</w:t>
             </w:r>
           </w:p>
         </w:tc>
@@ -1470,7 +1629,7 @@
                 <w:u w:val="none"/>
                 <w:lang w:val="en-US"/>
               </w:rPr>
-              <w:t>{amount}</w:t>
+              <w:t>{amountWithTax}</w:t>
             </w:r>
           </w:p>
         </w:tc>
@@ -1548,7 +1707,7 @@
     <w:tbl>
       <w:tblPr>
         <w:tblStyle w:val="5"/>
-        <w:tblW w:w="7456" w:type="dxa"/>
+        <w:tblW w:w="8388" w:type="dxa"/>
         <w:tblInd w:w="91" w:type="dxa"/>
         <w:tblBorders>
           <w:top w:val="none" w:color="auto" w:sz="0" w:space="0"/>
@@ -1567,12 +1726,13 @@
         </w:tblCellMar>
       </w:tblPr>
       <w:tblGrid>
-        <w:gridCol w:w="932"/>
-        <w:gridCol w:w="1553"/>
-        <w:gridCol w:w="932"/>
-        <w:gridCol w:w="932"/>
-        <w:gridCol w:w="1553"/>
-        <w:gridCol w:w="1554"/>
+        <w:gridCol w:w="916"/>
+        <w:gridCol w:w="1523"/>
+        <w:gridCol w:w="1113"/>
+        <w:gridCol w:w="916"/>
+        <w:gridCol w:w="916"/>
+        <w:gridCol w:w="1523"/>
+        <w:gridCol w:w="1524"/>
       </w:tblGrid>
       <w:tr>
         <w:trPr>
@@ -1680,7 +1840,7 @@
         </w:tc>
         <w:tc>
           <w:tcPr>
-            <w:tcW w:w="932" w:type="dxa"/>
+            <w:tcW w:w="1134" w:type="dxa"/>
             <w:tcBorders>
               <w:top w:val="nil"/>
               <w:left w:val="nil"/>
@@ -1701,18 +1861,20 @@
               <w:jc w:val="center"/>
               <w:textAlignment w:val="center"/>
               <w:rPr>
-                <w:rFonts w:hint="eastAsia" w:ascii="宋体" w:hAnsi="宋体" w:eastAsia="宋体" w:cs="宋体"/>
-                <w:i w:val="0"/>
-                <w:iCs w:val="0"/>
-                <w:color w:val="000000"/>
-                <w:sz w:val="22"/>
-                <w:szCs w:val="22"/>
-                <w:u w:val="none"/>
+                <w:rFonts w:hint="default" w:ascii="宋体" w:hAnsi="宋体" w:eastAsia="宋体" w:cs="宋体"/>
+                <w:i w:val="0"/>
+                <w:iCs w:val="0"/>
+                <w:color w:val="000000"/>
+                <w:kern w:val="0"/>
+                <w:sz w:val="22"/>
+                <w:szCs w:val="22"/>
+                <w:u w:val="none"/>
+                <w:lang w:val="en-US" w:eastAsia="zh-CN" w:bidi="ar"/>
               </w:rPr>
             </w:pPr>
             <w:r>
               <w:rPr>
-                <w:rFonts w:hint="eastAsia" w:ascii="宋体" w:hAnsi="宋体" w:eastAsia="宋体" w:cs="宋体"/>
+                <w:rFonts w:hint="default" w:ascii="宋体" w:hAnsi="宋体" w:cs="宋体"/>
                 <w:i w:val="0"/>
                 <w:iCs w:val="0"/>
                 <w:color w:val="000000"/>
@@ -1776,6 +1938,54 @@
         </w:tc>
         <w:tc>
           <w:tcPr>
+            <w:tcW w:w="932" w:type="dxa"/>
+            <w:tcBorders>
+              <w:top w:val="nil"/>
+              <w:left w:val="nil"/>
+              <w:bottom w:val="single" w:color="auto" w:sz="4" w:space="0"/>
+              <w:right w:val="single" w:color="auto" w:sz="4" w:space="0"/>
+            </w:tcBorders>
+            <w:noWrap/>
+            <w:vAlign w:val="center"/>
+          </w:tcPr>
+          <w:p>
+            <w:pPr>
+              <w:keepNext w:val="0"/>
+              <w:keepLines w:val="0"/>
+              <w:widowControl/>
+              <w:suppressLineNumbers w:val="0"/>
+              <w:spacing w:before="0" w:beforeAutospacing="0" w:after="0" w:afterAutospacing="0"/>
+              <w:ind w:left="0" w:right="0"/>
+              <w:jc w:val="center"/>
+              <w:textAlignment w:val="center"/>
+              <w:rPr>
+                <w:rFonts w:hint="eastAsia" w:ascii="宋体" w:hAnsi="宋体" w:eastAsia="宋体" w:cs="宋体"/>
+                <w:i w:val="0"/>
+                <w:iCs w:val="0"/>
+                <w:color w:val="000000"/>
+                <w:sz w:val="22"/>
+                <w:szCs w:val="22"/>
+                <w:u w:val="none"/>
+              </w:rPr>
+            </w:pPr>
+            <w:r>
+              <w:rPr>
+                <w:rFonts w:hint="eastAsia" w:ascii="宋体" w:hAnsi="宋体" w:eastAsia="宋体" w:cs="宋体"/>
+                <w:i w:val="0"/>
+                <w:iCs w:val="0"/>
+                <w:color w:val="000000"/>
+                <w:kern w:val="0"/>
+                <w:sz w:val="22"/>
+                <w:szCs w:val="22"/>
+                <w:u w:val="none"/>
+                <w:lang w:val="en-US" w:eastAsia="zh-CN" w:bidi="ar"/>
+              </w:rPr>
+              <w:t>/</w:t>
+            </w:r>
+          </w:p>
+        </w:tc>
+        <w:tc>
+          <w:tcPr>
             <w:tcW w:w="1553" w:type="dxa"/>
             <w:tcBorders>
               <w:top w:val="nil"/>
@@ -1867,20 +2077,19 @@
                 <w:u w:val="none"/>
                 <w:lang w:val="en-US" w:eastAsia="zh-CN" w:bidi="ar"/>
               </w:rPr>
-              <w:t>{totalAmount}</w:t>
+              <w:t>{totalWithTax}</w:t>
             </w:r>
           </w:p>
         </w:tc>
       </w:tr>
       <w:tr>
         <w:trPr>
-          <w:trHeight w:val="540" w:hRule="atLeast"/>
+          <w:trHeight w:val="1070" w:hRule="atLeast"/>
         </w:trPr>
         <w:tc>
           <w:tcPr>
-            <w:tcW w:w="7456" w:type="dxa"/>
-            <w:gridSpan w:val="6"/>
-            <w:vMerge w:val="restart"/>
+            <w:tcW w:w="1134" w:type="dxa"/>
+            <w:gridSpan w:val="7"/>
             <w:tcBorders>
               <w:top w:val="single" w:color="auto" w:sz="4" w:space="0"/>
               <w:left w:val="single" w:color="auto" w:sz="4" w:space="0"/>
@@ -2008,14 +2217,15 @@
               <w:jc w:val="center"/>
               <w:textAlignment w:val="center"/>
               <w:rPr>
-                <w:rFonts w:hint="default" w:ascii="宋体" w:hAnsi="宋体" w:eastAsia="宋体" w:cs="宋体"/>
-                <w:i w:val="0"/>
-                <w:iCs w:val="0"/>
-                <w:color w:val="000000"/>
-                <w:sz w:val="22"/>
-                <w:szCs w:val="22"/>
-                <w:u w:val="none"/>
-                <w:lang w:val="en-US"/>
+                <w:rFonts w:hint="eastAsia" w:ascii="宋体" w:hAnsi="宋体" w:eastAsia="宋体" w:cs="宋体"/>
+                <w:i w:val="0"/>
+                <w:iCs w:val="0"/>
+                <w:color w:val="000000"/>
+                <w:kern w:val="0"/>
+                <w:sz w:val="22"/>
+                <w:szCs w:val="22"/>
+                <w:u w:val="none"/>
+                <w:lang w:val="en-US" w:eastAsia="zh-CN" w:bidi="ar"/>
               </w:rPr>
             </w:pPr>
             <w:r>
@@ -2102,45 +2312,6 @@
               </w:rPr>
               <w:t>{taxInWords}</w:t>
             </w:r>
-          </w:p>
-        </w:tc>
-      </w:tr>
-      <w:tr>
-        <w:trPr>
-          <w:trHeight w:val="540" w:hRule="atLeast"/>
-        </w:trPr>
-        <w:tc>
-          <w:tcPr>
-            <w:tcW w:w="7456" w:type="dxa"/>
-            <w:gridSpan w:val="6"/>
-            <w:vMerge w:val="continue"/>
-            <w:tcBorders>
-              <w:top w:val="single" w:color="auto" w:sz="4" w:space="0"/>
-              <w:left w:val="single" w:color="auto" w:sz="4" w:space="0"/>
-              <w:bottom w:val="single" w:color="000000" w:sz="4" w:space="0"/>
-              <w:right w:val="single" w:color="000000" w:sz="4" w:space="0"/>
-            </w:tcBorders>
-            <w:noWrap w:val="0"/>
-            <w:vAlign w:val="center"/>
-          </w:tcPr>
-          <w:p>
-            <w:pPr>
-              <w:keepNext w:val="0"/>
-              <w:keepLines w:val="0"/>
-              <w:suppressLineNumbers w:val="0"/>
-              <w:spacing w:before="0" w:beforeAutospacing="0" w:after="0" w:afterAutospacing="0"/>
-              <w:ind w:left="0" w:right="0"/>
-              <w:jc w:val="center"/>
-              <w:rPr>
-                <w:rFonts w:hint="eastAsia" w:ascii="宋体" w:hAnsi="宋体" w:eastAsia="宋体" w:cs="宋体"/>
-                <w:i w:val="0"/>
-                <w:iCs w:val="0"/>
-                <w:color w:val="000000"/>
-                <w:sz w:val="22"/>
-                <w:szCs w:val="22"/>
-                <w:u w:val="none"/>
-              </w:rPr>
-            </w:pPr>
           </w:p>
         </w:tc>
       </w:tr>
@@ -2479,34 +2650,106 @@
           <w:rFonts w:hint="eastAsia" w:ascii="宋体" w:hAnsi="宋体" w:eastAsia="宋体" w:cs="宋体"/>
           <w:b w:val="0"/>
           <w:bCs w:val="0"/>
-          <w:sz w:val="24"/>
-          <w:szCs w:val="24"/>
-        </w:rPr>
-      </w:pPr>
-      <w:r>
-        <w:rPr>
-          <w:rFonts w:hint="eastAsia" w:ascii="宋体" w:hAnsi="宋体" w:eastAsia="宋体" w:cs="宋体"/>
-          <w:sz w:val="24"/>
-          <w:szCs w:val="24"/>
+          <w:color w:val="000000" w:themeColor="text1"/>
+          <w:sz w:val="24"/>
+          <w:szCs w:val="24"/>
+          <w14:textFill>
+            <w14:solidFill>
+              <w14:schemeClr w14:val="tx1"/>
+            </w14:solidFill>
+          </w14:textFill>
+        </w:rPr>
+      </w:pPr>
+      <w:r>
+        <w:rPr>
+          <w:rFonts w:hint="eastAsia" w:ascii="宋体" w:hAnsi="宋体" w:eastAsia="宋体" w:cs="宋体"/>
+          <w:color w:val="000000" w:themeColor="text1"/>
+          <w:sz w:val="24"/>
+          <w:szCs w:val="24"/>
+          <w14:textFill>
+            <w14:solidFill>
+              <w14:schemeClr w14:val="tx1"/>
+            </w14:solidFill>
+          </w14:textFill>
         </w:rPr>
         <w:t>（1）材料交付地点</w:t>
       </w:r>
       <w:r>
         <w:rPr>
           <w:rFonts w:hint="eastAsia" w:ascii="宋体" w:hAnsi="宋体" w:eastAsia="宋体" w:cs="宋体"/>
+          <w:color w:val="000000" w:themeColor="text1"/>
           <w:sz w:val="24"/>
           <w:szCs w:val="24"/>
           <w:u w:val="none"/>
-        </w:rPr>
-        <w:t>：漯河市临颍县境内</w:t>
+          <w14:textFill>
+            <w14:solidFill>
+              <w14:schemeClr w14:val="tx1"/>
+            </w14:solidFill>
+          </w14:textFill>
+        </w:rPr>
+        <w:t>：</w:t>
+      </w:r>
+      <w:r>
+        <w:rPr>
+          <w:rFonts w:hint="default" w:ascii="宋体" w:hAnsi="宋体" w:cs="宋体"/>
+          <w:color w:val="000000" w:themeColor="text1"/>
+          <w:sz w:val="24"/>
+          <w:szCs w:val="24"/>
+          <w:u w:val="none"/>
+          <w:lang w:val="en-US"/>
+          <w14:textFill>
+            <w14:solidFill>
+              <w14:schemeClr w14:val="tx1"/>
+            </w14:solidFill>
+          </w14:textFill>
+        </w:rPr>
+        <w:t>{</w:t>
+      </w:r>
+      <w:r>
+        <w:rPr>
+          <w:rFonts w:hint="eastAsia" w:ascii="宋体" w:hAnsi="宋体" w:cs="宋体"/>
+          <w:color w:val="000000" w:themeColor="text1"/>
+          <w:sz w:val="24"/>
+          <w:szCs w:val="24"/>
+          <w:u w:val="none"/>
+          <w:lang w:val="en-US" w:eastAsia="zh-CN"/>
+          <w14:textFill>
+            <w14:solidFill>
+              <w14:schemeClr w14:val="tx1"/>
+            </w14:solidFill>
+          </w14:textFill>
+        </w:rPr>
+        <w:t>project</w:t>
+      </w:r>
+      <w:r>
+        <w:rPr>
+          <w:rFonts w:hint="default" w:ascii="宋体" w:hAnsi="宋体" w:cs="宋体"/>
+          <w:color w:val="000000" w:themeColor="text1"/>
+          <w:sz w:val="24"/>
+          <w:szCs w:val="24"/>
+          <w:u w:val="none"/>
+          <w:lang w:val="en-US" w:eastAsia="zh-CN"/>
+          <w14:textFill>
+            <w14:solidFill>
+              <w14:schemeClr w14:val="tx1"/>
+            </w14:solidFill>
+          </w14:textFill>
+        </w:rPr>
+        <w:t>Address}</w:t>
       </w:r>
       <w:r>
         <w:rPr>
           <w:rFonts w:hint="eastAsia" w:ascii="宋体" w:hAnsi="宋体" w:eastAsia="宋体" w:cs="宋体"/>
           <w:b w:val="0"/>
           <w:bCs w:val="0"/>
-          <w:sz w:val="24"/>
-          <w:szCs w:val="24"/>
+          <w:color w:val="000000" w:themeColor="text1"/>
+          <w:sz w:val="24"/>
+          <w:szCs w:val="24"/>
+          <w14:textFill>
+            <w14:solidFill>
+              <w14:schemeClr w14:val="tx1"/>
+            </w14:solidFill>
+          </w14:textFill>
         </w:rPr>
         <w:t>。</w:t>
       </w:r>
@@ -2560,150 +2803,6 @@
           <w:szCs w:val="24"/>
         </w:rPr>
         <w:t>签字确认。</w:t>
-      </w:r>
-    </w:p>
-    <w:p>
-      <w:pPr>
-        <w:keepNext w:val="0"/>
-        <w:keepLines w:val="0"/>
-        <w:pageBreakBefore w:val="0"/>
-        <w:tabs>
-          <w:tab w:val="left" w:pos="1080"/>
-        </w:tabs>
-        <w:kinsoku/>
-        <w:wordWrap/>
-        <w:overflowPunct/>
-        <w:topLinePunct w:val="0"/>
-        <w:autoSpaceDE/>
-        <w:autoSpaceDN/>
-        <w:bidi w:val="0"/>
-        <w:adjustRightInd/>
-        <w:snapToGrid/>
-        <w:spacing w:line="460" w:lineRule="exact"/>
-        <w:jc w:val="left"/>
-        <w:textAlignment w:val="auto"/>
-        <w:rPr>
-          <w:rFonts w:hint="default" w:ascii="宋体" w:hAnsi="宋体" w:eastAsia="宋体" w:cs="宋体"/>
-          <w:sz w:val="24"/>
-          <w:szCs w:val="24"/>
-          <w:highlight w:val="yellow"/>
-          <w:u w:val="single"/>
-          <w:lang w:val="en-US"/>
-        </w:rPr>
-      </w:pPr>
-      <w:r>
-        <w:rPr>
-          <w:rFonts w:hint="eastAsia" w:ascii="宋体" w:hAnsi="宋体" w:eastAsia="宋体" w:cs="宋体"/>
-          <w:sz w:val="24"/>
-          <w:szCs w:val="24"/>
-        </w:rPr>
-        <w:t>（3）乙方委托代理人</w:t>
-      </w:r>
-      <w:r>
-        <w:rPr>
-          <w:rFonts w:hint="eastAsia" w:ascii="宋体" w:hAnsi="宋体" w:eastAsia="宋体" w:cs="宋体"/>
-          <w:sz w:val="24"/>
-          <w:szCs w:val="24"/>
-          <w:highlight w:val="none"/>
-        </w:rPr>
-        <w:t>：</w:t>
-      </w:r>
-      <w:r>
-        <w:rPr>
-          <w:rFonts w:hint="eastAsia" w:ascii="宋体" w:hAnsi="宋体" w:cs="宋体"/>
-          <w:sz w:val="24"/>
-          <w:szCs w:val="24"/>
-          <w:u w:val="single"/>
-          <w:lang w:val="en-US" w:eastAsia="zh-CN"/>
-        </w:rPr>
-        <w:t xml:space="preserve">      </w:t>
-      </w:r>
-      <w:r>
-        <w:rPr>
-          <w:rFonts w:hint="eastAsia" w:ascii="宋体" w:hAnsi="宋体" w:eastAsia="宋体" w:cs="宋体"/>
-          <w:sz w:val="24"/>
-          <w:szCs w:val="24"/>
-          <w:highlight w:val="none"/>
-        </w:rPr>
-        <w:t>身份证号：</w:t>
-      </w:r>
-      <w:r>
-        <w:rPr>
-          <w:rFonts w:hint="eastAsia" w:ascii="宋体" w:hAnsi="宋体" w:cs="宋体"/>
-          <w:sz w:val="24"/>
-          <w:szCs w:val="24"/>
-          <w:highlight w:val="none"/>
-          <w:u w:val="single"/>
-          <w:lang w:val="en-US" w:eastAsia="zh-CN"/>
-        </w:rPr>
-        <w:t xml:space="preserve">             </w:t>
-      </w:r>
-      <w:r>
-        <w:rPr>
-          <w:rFonts w:hint="eastAsia" w:ascii="宋体" w:hAnsi="宋体" w:eastAsia="宋体" w:cs="宋体"/>
-          <w:sz w:val="24"/>
-          <w:szCs w:val="24"/>
-          <w:highlight w:val="none"/>
-        </w:rPr>
-        <w:t xml:space="preserve"> 电话：</w:t>
-      </w:r>
-      <w:r>
-        <w:rPr>
-          <w:rFonts w:hint="eastAsia" w:ascii="宋体" w:hAnsi="宋体" w:cs="宋体"/>
-          <w:color w:val="000000"/>
-          <w:sz w:val="24"/>
-          <w:szCs w:val="24"/>
-          <w:highlight w:val="none"/>
-          <w:u w:val="single"/>
-          <w:lang w:val="en-US" w:eastAsia="zh-CN"/>
-        </w:rPr>
-        <w:t xml:space="preserve">                 </w:t>
-      </w:r>
-      <w:r>
-        <w:rPr>
-          <w:rFonts w:hint="eastAsia" w:ascii="宋体" w:hAnsi="宋体" w:cs="宋体"/>
-          <w:sz w:val="24"/>
-          <w:szCs w:val="24"/>
-          <w:highlight w:val="none"/>
-          <w:u w:val="single"/>
-          <w:lang w:val="en-US" w:eastAsia="zh-CN"/>
-        </w:rPr>
-        <w:t xml:space="preserve">   </w:t>
-      </w:r>
-    </w:p>
-    <w:p>
-      <w:pPr>
-        <w:keepNext w:val="0"/>
-        <w:keepLines w:val="0"/>
-        <w:pageBreakBefore w:val="0"/>
-        <w:tabs>
-          <w:tab w:val="left" w:pos="1080"/>
-        </w:tabs>
-        <w:kinsoku/>
-        <w:wordWrap/>
-        <w:overflowPunct/>
-        <w:topLinePunct w:val="0"/>
-        <w:autoSpaceDE/>
-        <w:autoSpaceDN/>
-        <w:bidi w:val="0"/>
-        <w:adjustRightInd/>
-        <w:snapToGrid/>
-        <w:spacing w:line="460" w:lineRule="exact"/>
-        <w:textAlignment w:val="auto"/>
-        <w:rPr>
-          <w:rFonts w:hint="eastAsia" w:ascii="宋体" w:hAnsi="宋体" w:eastAsia="宋体" w:cs="宋体"/>
-          <w:sz w:val="24"/>
-          <w:szCs w:val="24"/>
-          <w:u w:val="single"/>
-        </w:rPr>
-      </w:pPr>
-      <w:r>
-        <w:rPr>
-          <w:rFonts w:hint="eastAsia" w:ascii="宋体" w:hAnsi="宋体" w:eastAsia="宋体" w:cs="宋体"/>
-          <w:sz w:val="24"/>
-          <w:szCs w:val="24"/>
-        </w:rPr>
-        <w:t>乙方委托代理人权限：与本合同相关的一切业务办理（包括但不限于合同的签订等）。</w:t>
       </w:r>
     </w:p>
     <w:p>
@@ -2848,35 +2947,71 @@
       <w:r>
         <w:rPr>
           <w:rFonts w:hint="eastAsia" w:ascii="宋体" w:hAnsi="宋体" w:eastAsia="宋体" w:cs="宋体"/>
-          <w:color w:val="auto"/>
+          <w:color w:val="000000" w:themeColor="text1"/>
           <w:sz w:val="24"/>
           <w:szCs w:val="24"/>
           <w:highlight w:val="none"/>
+          <w14:textFill>
+            <w14:solidFill>
+              <w14:schemeClr w14:val="tx1"/>
+            </w14:solidFill>
+          </w14:textFill>
         </w:rPr>
         <w:t>税率</w:t>
       </w:r>
       <w:r>
         <w:rPr>
-          <w:rFonts w:hint="eastAsia" w:ascii="宋体" w:hAnsi="宋体" w:eastAsia="宋体" w:cs="宋体"/>
-          <w:color w:val="auto"/>
+          <w:rFonts w:hint="default" w:ascii="宋体" w:hAnsi="宋体" w:cs="宋体"/>
+          <w:color w:val="000000" w:themeColor="text1"/>
           <w:sz w:val="24"/>
           <w:szCs w:val="24"/>
           <w:highlight w:val="none"/>
           <w:u w:val="single"/>
           <w:lang w:val="en-US" w:eastAsia="zh-CN"/>
-        </w:rPr>
-        <w:t>3</w:t>
-      </w:r>
-      <w:r>
-        <w:rPr>
-          <w:rFonts w:hint="eastAsia" w:ascii="宋体" w:hAnsi="宋体" w:eastAsia="宋体" w:cs="宋体"/>
-          <w:color w:val="auto"/>
-          <w:sz w:val="24"/>
-          <w:szCs w:val="24"/>
-          <w:highlight w:val="none"/>
-          <w:u w:val="single"/>
-        </w:rPr>
-        <w:t>%</w:t>
+          <w14:textFill>
+            <w14:solidFill>
+              <w14:schemeClr w14:val="tx1"/>
+            </w14:solidFill>
+          </w14:textFill>
+        </w:rPr>
+        <w:t>{</w:t>
+      </w:r>
+      <w:r>
+        <w:rPr>
+          <w:rFonts w:hint="default" w:ascii="宋体" w:hAnsi="宋体" w:cs="宋体"/>
+          <w:b/>
+          <w:bCs/>
+          <w:i w:val="0"/>
+          <w:iCs w:val="0"/>
+          <w:color w:val="000000" w:themeColor="text1"/>
+          <w:kern w:val="0"/>
+          <w:sz w:val="22"/>
+          <w:szCs w:val="22"/>
+          <w:u w:val="none"/>
+          <w:lang w:val="en-US" w:eastAsia="zh-CN" w:bidi="ar"/>
+          <w14:textFill>
+            <w14:solidFill>
+              <w14:schemeClr w14:val="tx1"/>
+            </w14:solidFill>
+          </w14:textFill>
+        </w:rPr>
+        <w:t>firstItemTaxRate</w:t>
+      </w:r>
+      <w:r>
+        <w:rPr>
+          <w:rFonts w:hint="default" w:ascii="宋体" w:hAnsi="宋体" w:cs="宋体"/>
+          <w:b/>
+          <w:bCs/>
+          <w:i w:val="0"/>
+          <w:iCs w:val="0"/>
+          <w:color w:val="000000"/>
+          <w:kern w:val="0"/>
+          <w:sz w:val="22"/>
+          <w:szCs w:val="22"/>
+          <w:u w:val="none"/>
+          <w:lang w:val="en-US" w:eastAsia="zh-CN" w:bidi="ar"/>
+        </w:rPr>
+        <w:t>}</w:t>
       </w:r>
       <w:r>
         <w:rPr>
@@ -3070,7 +3205,7 @@
         <w:jc w:val="left"/>
         <w:textAlignment w:val="auto"/>
         <w:rPr>
-          <w:rFonts w:hint="eastAsia" w:ascii="宋体" w:hAnsi="宋体" w:eastAsia="宋体" w:cs="宋体"/>
+          <w:rFonts w:hint="eastAsia" w:ascii="宋体" w:hAnsi="宋体" w:cs="宋体"/>
           <w:sz w:val="24"/>
           <w:szCs w:val="24"/>
           <w:lang w:eastAsia="zh-CN"/>
@@ -3173,6 +3308,32 @@
         </w:rPr>
         <w:t>。</w:t>
       </w:r>
+    </w:p>
+    <w:p>
+      <w:pPr>
+        <w:keepNext w:val="0"/>
+        <w:keepLines w:val="0"/>
+        <w:pageBreakBefore w:val="0"/>
+        <w:kinsoku/>
+        <w:wordWrap/>
+        <w:overflowPunct/>
+        <w:topLinePunct w:val="0"/>
+        <w:autoSpaceDE/>
+        <w:autoSpaceDN/>
+        <w:bidi w:val="0"/>
+        <w:adjustRightInd/>
+        <w:snapToGrid/>
+        <w:spacing w:line="460" w:lineRule="exact"/>
+        <w:ind w:firstLine="480" w:firstLineChars="200"/>
+        <w:jc w:val="left"/>
+        <w:textAlignment w:val="auto"/>
+        <w:rPr>
+          <w:rFonts w:hint="eastAsia" w:ascii="宋体" w:hAnsi="宋体" w:cs="宋体"/>
+          <w:sz w:val="24"/>
+          <w:szCs w:val="24"/>
+          <w:lang w:eastAsia="zh-CN"/>
+        </w:rPr>
+      </w:pPr>
     </w:p>
     <w:p>
       <w:pPr>
@@ -3274,13 +3435,19 @@
         <w:keepLines w:val="0"/>
         <w:widowControl/>
         <w:suppressLineNumbers w:val="0"/>
+        <w:tabs>
+          <w:tab w:val="left" w:pos="4160"/>
+          <w:tab w:val="left" w:pos="4480"/>
+          <w:tab w:val="left" w:pos="4800"/>
+          <w:tab w:val="left" w:pos="5440"/>
+        </w:tabs>
         <w:jc w:val="left"/>
         <w:rPr>
           <w:rFonts w:hint="default" w:ascii="宋体" w:hAnsi="宋体" w:eastAsia="宋体" w:cs="宋体"/>
           <w:b w:val="0"/>
           <w:bCs w:val="0"/>
-          <w:sz w:val="24"/>
-          <w:szCs w:val="24"/>
+          <w:sz w:val="21"/>
+          <w:szCs w:val="21"/>
           <w:u w:val="none"/>
           <w:lang w:val="en-US" w:eastAsia="zh-CN"/>
         </w:rPr>
@@ -3290,8 +3457,8 @@
           <w:rFonts w:hint="eastAsia" w:ascii="宋体" w:hAnsi="宋体" w:eastAsia="宋体" w:cs="宋体"/>
           <w:b w:val="0"/>
           <w:bCs w:val="0"/>
-          <w:sz w:val="24"/>
-          <w:szCs w:val="24"/>
+          <w:sz w:val="21"/>
+          <w:szCs w:val="21"/>
         </w:rPr>
         <w:t>甲</w:t>
       </w:r>
@@ -3300,8 +3467,8 @@
           <w:rFonts w:hint="eastAsia" w:ascii="宋体" w:hAnsi="宋体" w:eastAsia="宋体" w:cs="宋体"/>
           <w:b w:val="0"/>
           <w:bCs w:val="0"/>
-          <w:sz w:val="24"/>
-          <w:szCs w:val="24"/>
+          <w:sz w:val="21"/>
+          <w:szCs w:val="21"/>
           <w:lang w:val="en-US" w:eastAsia="zh-CN"/>
         </w:rPr>
         <w:t xml:space="preserve"> </w:t>
@@ -3311,8 +3478,8 @@
           <w:rFonts w:hint="eastAsia" w:ascii="宋体" w:hAnsi="宋体" w:eastAsia="宋体" w:cs="宋体"/>
           <w:b w:val="0"/>
           <w:bCs w:val="0"/>
-          <w:sz w:val="24"/>
-          <w:szCs w:val="24"/>
+          <w:sz w:val="21"/>
+          <w:szCs w:val="21"/>
         </w:rPr>
         <w:t>方：</w:t>
       </w:r>
@@ -3320,8 +3487,8 @@
         <w:rPr>
           <w:rFonts w:hint="default" w:ascii="宋体" w:hAnsi="宋体" w:cs="宋体"/>
           <w:kern w:val="2"/>
-          <w:sz w:val="24"/>
-          <w:szCs w:val="24"/>
+          <w:sz w:val="21"/>
+          <w:szCs w:val="21"/>
           <w:lang w:val="en-US" w:eastAsia="zh-CN" w:bidi="ar"/>
         </w:rPr>
         <w:t>{buyerName}</w:t>
@@ -3331,19 +3498,41 @@
           <w:rFonts w:hint="eastAsia" w:ascii="宋体" w:hAnsi="宋体" w:eastAsia="宋体" w:cs="宋体"/>
           <w:b w:val="0"/>
           <w:bCs w:val="0"/>
-          <w:sz w:val="24"/>
-          <w:szCs w:val="24"/>
+          <w:sz w:val="21"/>
+          <w:szCs w:val="21"/>
           <w:lang w:val="en-US" w:eastAsia="zh-CN"/>
         </w:rPr>
-        <w:t xml:space="preserve">        乙 方：</w:t>
+        <w:t xml:space="preserve"> </w:t>
+      </w:r>
+      <w:r>
+        <w:rPr>
+          <w:rFonts w:hint="default" w:ascii="宋体" w:hAnsi="宋体" w:cs="宋体"/>
+          <w:b w:val="0"/>
+          <w:bCs w:val="0"/>
+          <w:sz w:val="21"/>
+          <w:szCs w:val="21"/>
+          <w:lang w:val="en-US" w:eastAsia="zh-CN"/>
+        </w:rPr>
+        <w:tab/>
+      </w:r>
+      <w:r>
+        <w:rPr>
+          <w:rFonts w:hint="eastAsia" w:ascii="宋体" w:hAnsi="宋体" w:eastAsia="宋体" w:cs="宋体"/>
+          <w:b w:val="0"/>
+          <w:bCs w:val="0"/>
+          <w:sz w:val="21"/>
+          <w:szCs w:val="21"/>
+          <w:lang w:val="en-US" w:eastAsia="zh-CN"/>
+        </w:rPr>
+        <w:t>乙 方：</w:t>
       </w:r>
       <w:r>
         <w:rPr>
           <w:rFonts w:hint="default" w:ascii="宋体" w:hAnsi="宋体" w:cs="宋体"/>
           <w:color w:val="000000"/>
           <w:kern w:val="0"/>
-          <w:sz w:val="24"/>
-          <w:szCs w:val="24"/>
+          <w:sz w:val="21"/>
+          <w:szCs w:val="21"/>
           <w:lang w:val="en-US" w:eastAsia="zh-CN" w:bidi="ar"/>
         </w:rPr>
         <w:t>{sellerName}</w:t>
@@ -3354,6 +3543,12 @@
         <w:keepNext w:val="0"/>
         <w:keepLines w:val="0"/>
         <w:pageBreakBefore w:val="0"/>
+        <w:tabs>
+          <w:tab w:val="left" w:pos="4160"/>
+          <w:tab w:val="left" w:pos="4480"/>
+          <w:tab w:val="left" w:pos="4800"/>
+          <w:tab w:val="left" w:pos="5440"/>
+        </w:tabs>
         <w:kinsoku/>
         <w:wordWrap/>
         <w:overflowPunct/>
@@ -3369,35 +3564,33 @@
           <w:rFonts w:hint="eastAsia" w:ascii="宋体" w:hAnsi="宋体" w:eastAsia="宋体" w:cs="宋体"/>
           <w:b w:val="0"/>
           <w:bCs w:val="0"/>
-          <w:sz w:val="24"/>
-          <w:szCs w:val="24"/>
+          <w:sz w:val="21"/>
+          <w:szCs w:val="21"/>
           <w:lang w:val="en-US" w:eastAsia="zh-CN"/>
         </w:rPr>
       </w:pPr>
       <w:r>
         <w:rPr>
           <w:rFonts w:hint="eastAsia" w:ascii="宋体" w:hAnsi="宋体" w:eastAsia="宋体" w:cs="宋体"/>
-          <w:sz w:val="24"/>
-          <w:szCs w:val="24"/>
+          <w:sz w:val="21"/>
+          <w:szCs w:val="21"/>
         </w:rPr>
         <w:t>法定或委托代理人签字：</w:t>
       </w:r>
       <w:r>
         <w:rPr>
-          <w:rFonts w:hint="eastAsia" w:ascii="宋体" w:hAnsi="宋体" w:eastAsia="宋体" w:cs="宋体"/>
-          <w:b w:val="0"/>
-          <w:bCs w:val="0"/>
-          <w:sz w:val="24"/>
-          <w:szCs w:val="24"/>
-          <w:lang w:val="en-US" w:eastAsia="zh-CN"/>
-        </w:rPr>
-        <w:t xml:space="preserve">                 </w:t>
-      </w:r>
-      <w:r>
-        <w:rPr>
-          <w:rFonts w:hint="eastAsia" w:ascii="宋体" w:hAnsi="宋体" w:eastAsia="宋体" w:cs="宋体"/>
-          <w:sz w:val="24"/>
-          <w:szCs w:val="24"/>
+          <w:rFonts w:hint="default" w:ascii="宋体" w:hAnsi="宋体" w:cs="宋体"/>
+          <w:sz w:val="21"/>
+          <w:szCs w:val="21"/>
+          <w:lang w:val="en-US"/>
+        </w:rPr>
+        <w:tab/>
+      </w:r>
+      <w:r>
+        <w:rPr>
+          <w:rFonts w:hint="eastAsia" w:ascii="宋体" w:hAnsi="宋体" w:eastAsia="宋体" w:cs="宋体"/>
+          <w:sz w:val="21"/>
+          <w:szCs w:val="21"/>
         </w:rPr>
         <w:t>法定或委托代理人签字：</w:t>
       </w:r>
@@ -3408,6 +3601,13 @@
         <w:keepNext w:val="0"/>
         <w:keepLines w:val="0"/>
         <w:pageBreakBefore w:val="0"/>
+        <w:tabs>
+          <w:tab w:val="left" w:pos="4160"/>
+          <w:tab w:val="left" w:pos="4480"/>
+          <w:tab w:val="left" w:pos="4800"/>
+          <w:tab w:val="left" w:pos="5440"/>
+          <w:tab w:val="clear" w:pos="4153"/>
+        </w:tabs>
         <w:kinsoku/>
         <w:wordWrap/>
         <w:overflowPunct/>
@@ -3423,8 +3623,8 @@
           <w:rFonts w:hint="eastAsia" w:ascii="宋体" w:hAnsi="宋体" w:eastAsia="宋体" w:cs="宋体"/>
           <w:b w:val="0"/>
           <w:bCs w:val="0"/>
-          <w:sz w:val="24"/>
-          <w:szCs w:val="24"/>
+          <w:sz w:val="21"/>
+          <w:szCs w:val="21"/>
           <w:u w:val="none"/>
           <w:lang w:val="en-US" w:eastAsia="zh-CN"/>
         </w:rPr>
@@ -3434,19 +3634,42 @@
           <w:rFonts w:hint="eastAsia" w:ascii="宋体" w:hAnsi="宋体" w:eastAsia="宋体" w:cs="宋体"/>
           <w:b w:val="0"/>
           <w:bCs w:val="0"/>
-          <w:sz w:val="24"/>
-          <w:szCs w:val="24"/>
+          <w:sz w:val="21"/>
+          <w:szCs w:val="21"/>
           <w:lang w:val="en-US" w:eastAsia="zh-CN"/>
         </w:rPr>
-        <w:t xml:space="preserve">联系电话:                              </w:t>
+        <w:t>联系电话</w:t>
       </w:r>
       <w:r>
         <w:rPr>
           <w:rFonts w:hint="eastAsia" w:ascii="宋体" w:hAnsi="宋体" w:eastAsia="宋体" w:cs="宋体"/>
           <w:b w:val="0"/>
           <w:bCs w:val="0"/>
-          <w:sz w:val="24"/>
-          <w:szCs w:val="24"/>
+          <w:sz w:val="21"/>
+          <w:szCs w:val="21"/>
+          <w:highlight w:val="none"/>
+          <w:lang w:val="en-US" w:eastAsia="zh-CN"/>
+        </w:rPr>
+        <w:t>：</w:t>
+      </w:r>
+      <w:r>
+        <w:rPr>
+          <w:rFonts w:hint="default" w:ascii="宋体" w:hAnsi="宋体" w:cs="宋体"/>
+          <w:b w:val="0"/>
+          <w:bCs w:val="0"/>
+          <w:sz w:val="21"/>
+          <w:szCs w:val="21"/>
+          <w:lang w:val="en-US" w:eastAsia="zh-CN"/>
+        </w:rPr>
+        <w:tab/>
+      </w:r>
+      <w:r>
+        <w:rPr>
+          <w:rFonts w:hint="eastAsia" w:ascii="宋体" w:hAnsi="宋体" w:eastAsia="宋体" w:cs="宋体"/>
+          <w:b w:val="0"/>
+          <w:bCs w:val="0"/>
+          <w:sz w:val="21"/>
+          <w:szCs w:val="21"/>
           <w:highlight w:val="none"/>
           <w:lang w:val="en-US" w:eastAsia="zh-CN"/>
         </w:rPr>
@@ -3459,12 +3682,18 @@
         <w:keepLines w:val="0"/>
         <w:widowControl/>
         <w:suppressLineNumbers w:val="0"/>
-        <w:ind w:left="5760" w:hanging="5760" w:hangingChars="2400"/>
+        <w:tabs>
+          <w:tab w:val="left" w:pos="4160"/>
+          <w:tab w:val="left" w:pos="4480"/>
+          <w:tab w:val="left" w:pos="4800"/>
+          <w:tab w:val="left" w:pos="5440"/>
+        </w:tabs>
+        <w:ind w:left="5760" w:hanging="5040" w:hangingChars="2400"/>
         <w:jc w:val="left"/>
         <w:rPr>
           <w:rFonts w:hint="eastAsia" w:ascii="宋体" w:hAnsi="宋体" w:eastAsia="宋体" w:cs="宋体"/>
-          <w:sz w:val="24"/>
-          <w:szCs w:val="24"/>
+          <w:sz w:val="21"/>
+          <w:szCs w:val="21"/>
         </w:rPr>
       </w:pPr>
       <w:r>
@@ -3472,11 +3701,33 @@
           <w:rFonts w:hint="eastAsia" w:ascii="宋体" w:hAnsi="宋体" w:eastAsia="宋体" w:cs="宋体"/>
           <w:b w:val="0"/>
           <w:bCs w:val="0"/>
-          <w:sz w:val="24"/>
-          <w:szCs w:val="24"/>
+          <w:sz w:val="21"/>
+          <w:szCs w:val="21"/>
           <w:lang w:val="en-US" w:eastAsia="zh-CN"/>
         </w:rPr>
-        <w:t>开户银行：             开户银行：</w:t>
+        <w:t>开户银行：</w:t>
+      </w:r>
+      <w:r>
+        <w:rPr>
+          <w:rFonts w:hint="default" w:ascii="宋体" w:hAnsi="宋体" w:cs="宋体"/>
+          <w:b w:val="0"/>
+          <w:bCs w:val="0"/>
+          <w:sz w:val="21"/>
+          <w:szCs w:val="21"/>
+          <w:lang w:val="en-US" w:eastAsia="zh-CN"/>
+        </w:rPr>
+        <w:tab/>
+      </w:r>
+      <w:r>
+        <w:rPr>
+          <w:rFonts w:hint="eastAsia" w:ascii="宋体" w:hAnsi="宋体" w:eastAsia="宋体" w:cs="宋体"/>
+          <w:b w:val="0"/>
+          <w:bCs w:val="0"/>
+          <w:sz w:val="21"/>
+          <w:szCs w:val="21"/>
+          <w:lang w:val="en-US" w:eastAsia="zh-CN"/>
+        </w:rPr>
+        <w:t>开户银行：</w:t>
       </w:r>
     </w:p>
     <w:p>
@@ -3485,11 +3736,17 @@
         <w:keepLines w:val="0"/>
         <w:widowControl/>
         <w:suppressLineNumbers w:val="0"/>
+        <w:tabs>
+          <w:tab w:val="left" w:pos="4160"/>
+          <w:tab w:val="left" w:pos="4480"/>
+          <w:tab w:val="left" w:pos="4800"/>
+          <w:tab w:val="left" w:pos="5440"/>
+        </w:tabs>
         <w:jc w:val="left"/>
         <w:rPr>
           <w:rFonts w:hint="eastAsia" w:ascii="宋体" w:hAnsi="宋体" w:eastAsia="宋体" w:cs="宋体"/>
-          <w:sz w:val="24"/>
-          <w:szCs w:val="24"/>
+          <w:sz w:val="21"/>
+          <w:szCs w:val="21"/>
         </w:rPr>
       </w:pPr>
       <w:r>
@@ -3497,35 +3754,57 @@
           <w:rFonts w:hint="eastAsia" w:ascii="宋体" w:hAnsi="宋体" w:eastAsia="宋体" w:cs="宋体"/>
           <w:b w:val="0"/>
           <w:bCs w:val="0"/>
-          <w:sz w:val="24"/>
-          <w:szCs w:val="24"/>
+          <w:sz w:val="21"/>
+          <w:szCs w:val="21"/>
           <w:lang w:val="en-US" w:eastAsia="zh-CN"/>
         </w:rPr>
-        <w:t xml:space="preserve">帐号：            </w:t>
-      </w:r>
-      <w:r>
-        <w:rPr>
-          <w:rFonts w:hint="eastAsia" w:ascii="宋体" w:hAnsi="宋体" w:cs="宋体"/>
+        <w:t>帐号</w:t>
+      </w:r>
+      <w:r>
+        <w:rPr>
+          <w:rFonts w:hint="eastAsia" w:ascii="宋体" w:hAnsi="宋体" w:eastAsia="宋体" w:cs="宋体"/>
           <w:b w:val="0"/>
           <w:bCs w:val="0"/>
-          <w:sz w:val="24"/>
-          <w:szCs w:val="24"/>
+          <w:sz w:val="21"/>
+          <w:szCs w:val="21"/>
+          <w:highlight w:val="none"/>
           <w:lang w:val="en-US" w:eastAsia="zh-CN"/>
         </w:rPr>
-        <w:t xml:space="preserve">     </w:t>
-      </w:r>
-      <w:bookmarkStart w:id="1" w:name="_GoBack"/>
-      <w:bookmarkEnd w:id="1"/>
-      <w:r>
-        <w:rPr>
-          <w:rFonts w:hint="eastAsia" w:ascii="宋体" w:hAnsi="宋体" w:eastAsia="宋体" w:cs="宋体"/>
+        <w:t>：</w:t>
+      </w:r>
+      <w:r>
+        <w:rPr>
+          <w:rFonts w:hint="default" w:ascii="宋体" w:hAnsi="宋体" w:cs="宋体"/>
           <w:b w:val="0"/>
           <w:bCs w:val="0"/>
-          <w:sz w:val="24"/>
-          <w:szCs w:val="24"/>
+          <w:sz w:val="21"/>
+          <w:szCs w:val="21"/>
           <w:lang w:val="en-US" w:eastAsia="zh-CN"/>
         </w:rPr>
-        <w:t>帐号：</w:t>
+        <w:tab/>
+      </w:r>
+      <w:r>
+        <w:rPr>
+          <w:rFonts w:hint="eastAsia" w:ascii="宋体" w:hAnsi="宋体" w:eastAsia="宋体" w:cs="宋体"/>
+          <w:b w:val="0"/>
+          <w:bCs w:val="0"/>
+          <w:sz w:val="21"/>
+          <w:szCs w:val="21"/>
+          <w:lang w:val="en-US" w:eastAsia="zh-CN"/>
+        </w:rPr>
+        <w:t>帐号</w:t>
+      </w:r>
+      <w:r>
+        <w:rPr>
+          <w:rFonts w:hint="eastAsia" w:ascii="宋体" w:hAnsi="宋体" w:eastAsia="宋体" w:cs="宋体"/>
+          <w:b w:val="0"/>
+          <w:bCs w:val="0"/>
+          <w:sz w:val="21"/>
+          <w:szCs w:val="21"/>
+          <w:highlight w:val="none"/>
+          <w:lang w:val="en-US" w:eastAsia="zh-CN"/>
+        </w:rPr>
+        <w:t>：</w:t>
       </w:r>
     </w:p>
     <w:p>
@@ -3534,11 +3813,17 @@
         <w:keepLines w:val="0"/>
         <w:widowControl/>
         <w:suppressLineNumbers w:val="0"/>
+        <w:tabs>
+          <w:tab w:val="left" w:pos="4160"/>
+          <w:tab w:val="left" w:pos="4480"/>
+          <w:tab w:val="left" w:pos="4800"/>
+          <w:tab w:val="left" w:pos="5440"/>
+        </w:tabs>
         <w:jc w:val="left"/>
         <w:rPr>
           <w:rFonts w:hint="default" w:ascii="宋体" w:hAnsi="宋体" w:eastAsia="宋体" w:cs="宋体"/>
-          <w:sz w:val="24"/>
-          <w:szCs w:val="24"/>
+          <w:sz w:val="21"/>
+          <w:szCs w:val="21"/>
           <w:lang w:val="en-US"/>
         </w:rPr>
       </w:pPr>
@@ -3547,11 +3832,22 @@
           <w:rFonts w:hint="eastAsia" w:ascii="宋体" w:hAnsi="宋体" w:eastAsia="宋体" w:cs="宋体"/>
           <w:b w:val="0"/>
           <w:bCs w:val="0"/>
-          <w:sz w:val="24"/>
-          <w:szCs w:val="24"/>
+          <w:sz w:val="21"/>
+          <w:szCs w:val="21"/>
           <w:lang w:val="en-US" w:eastAsia="zh-CN"/>
         </w:rPr>
-        <w:t>统一信用代码：</w:t>
+        <w:t>统一信用代码</w:t>
+      </w:r>
+      <w:r>
+        <w:rPr>
+          <w:rFonts w:hint="default" w:ascii="宋体" w:hAnsi="宋体" w:cs="宋体"/>
+          <w:b w:val="0"/>
+          <w:bCs w:val="0"/>
+          <w:sz w:val="21"/>
+          <w:szCs w:val="21"/>
+          <w:lang w:val="en-US" w:eastAsia="zh-CN"/>
+        </w:rPr>
+        <w:t xml:space="preserve">: </w:t>
       </w:r>
       <w:r>
         <w:rPr>
@@ -3559,42 +3855,55 @@
           <w:b w:val="0"/>
           <w:bCs w:val="0"/>
           <w:kern w:val="2"/>
-          <w:sz w:val="24"/>
-          <w:szCs w:val="24"/>
+          <w:sz w:val="21"/>
+          <w:szCs w:val="21"/>
           <w:lang w:val="en-US" w:eastAsia="zh-CN" w:bidi="ar"/>
         </w:rPr>
         <w:t>{buyerTaxID}</w:t>
       </w:r>
       <w:r>
         <w:rPr>
-          <w:rFonts w:hint="eastAsia" w:ascii="宋体" w:hAnsi="宋体" w:eastAsia="宋体" w:cs="宋体"/>
+          <w:rFonts w:hint="default" w:ascii="宋体" w:hAnsi="宋体" w:cs="宋体"/>
           <w:b w:val="0"/>
           <w:bCs w:val="0"/>
           <w:kern w:val="2"/>
-          <w:sz w:val="24"/>
-          <w:szCs w:val="24"/>
+          <w:sz w:val="21"/>
+          <w:szCs w:val="21"/>
           <w:lang w:val="en-US" w:eastAsia="zh-CN" w:bidi="ar"/>
         </w:rPr>
-        <w:t xml:space="preserve">       </w:t>
+        <w:tab/>
       </w:r>
       <w:r>
         <w:rPr>
           <w:rFonts w:hint="eastAsia" w:ascii="宋体" w:hAnsi="宋体" w:eastAsia="宋体" w:cs="宋体"/>
           <w:b w:val="0"/>
           <w:bCs w:val="0"/>
-          <w:sz w:val="24"/>
-          <w:szCs w:val="24"/>
+          <w:sz w:val="21"/>
+          <w:szCs w:val="21"/>
           <w:lang w:val="en-US" w:eastAsia="zh-CN"/>
         </w:rPr>
-        <w:t>统一信用码:</w:t>
+        <w:t>统一信用码</w:t>
       </w:r>
       <w:r>
         <w:rPr>
           <w:rFonts w:hint="default" w:ascii="宋体" w:hAnsi="宋体" w:cs="宋体"/>
+          <w:b w:val="0"/>
+          <w:bCs w:val="0"/>
+          <w:sz w:val="21"/>
+          <w:szCs w:val="21"/>
+          <w:lang w:val="en-US" w:eastAsia="zh-CN"/>
+        </w:rPr>
+        <w:t xml:space="preserve">: </w:t>
+      </w:r>
+      <w:r>
+        <w:rPr>
+          <w:rFonts w:hint="default" w:ascii="宋体" w:hAnsi="宋体" w:cs="宋体"/>
+          <w:b w:val="0"/>
+          <w:bCs w:val="0"/>
           <w:color w:val="000000"/>
           <w:kern w:val="0"/>
-          <w:sz w:val="24"/>
-          <w:szCs w:val="24"/>
+          <w:sz w:val="21"/>
+          <w:szCs w:val="21"/>
           <w:lang w:val="en-US" w:eastAsia="zh-CN" w:bidi="ar"/>
         </w:rPr>
         <w:t>{sellerTaxID}</w:t>
@@ -3792,8 +4101,8 @@
     <w:tbl>
       <w:tblPr>
         <w:tblStyle w:val="5"/>
-        <w:tblW w:w="8581" w:type="dxa"/>
-        <w:tblInd w:w="93" w:type="dxa"/>
+        <w:tblW w:w="9661" w:type="dxa"/>
+        <w:tblInd w:w="91" w:type="dxa"/>
         <w:tblBorders>
           <w:top w:val="none" w:color="auto" w:sz="0" w:space="0"/>
           <w:left w:val="none" w:color="auto" w:sz="0" w:space="0"/>
@@ -3811,13 +4120,14 @@
         </w:tblCellMar>
       </w:tblPr>
       <w:tblGrid>
-        <w:gridCol w:w="1080"/>
-        <w:gridCol w:w="1080"/>
-        <w:gridCol w:w="1080"/>
-        <w:gridCol w:w="1080"/>
-        <w:gridCol w:w="1080"/>
-        <w:gridCol w:w="1515"/>
-        <w:gridCol w:w="1666"/>
+        <w:gridCol w:w="1114"/>
+        <w:gridCol w:w="1114"/>
+        <w:gridCol w:w="1169"/>
+        <w:gridCol w:w="1114"/>
+        <w:gridCol w:w="1114"/>
+        <w:gridCol w:w="1114"/>
+        <w:gridCol w:w="1461"/>
+        <w:gridCol w:w="1461"/>
       </w:tblGrid>
       <w:tr>
         <w:trPr>
@@ -3929,6 +4239,60 @@
         </w:tc>
         <w:tc>
           <w:tcPr>
+            <w:tcW w:w="1134" w:type="dxa"/>
+            <w:tcBorders>
+              <w:top w:val="single" w:color="000000" w:sz="4" w:space="0"/>
+              <w:left w:val="single" w:color="000000" w:sz="4" w:space="0"/>
+              <w:bottom w:val="single" w:color="000000" w:sz="4" w:space="0"/>
+              <w:right w:val="single" w:color="000000" w:sz="4" w:space="0"/>
+            </w:tcBorders>
+            <w:noWrap w:val="0"/>
+            <w:vAlign w:val="center"/>
+          </w:tcPr>
+          <w:p>
+            <w:pPr>
+              <w:keepNext w:val="0"/>
+              <w:keepLines w:val="0"/>
+              <w:widowControl/>
+              <w:suppressLineNumbers w:val="0"/>
+              <w:spacing w:before="0" w:beforeAutospacing="0" w:after="0" w:afterAutospacing="0"/>
+              <w:ind w:left="0" w:right="0"/>
+              <w:jc w:val="center"/>
+              <w:textAlignment w:val="center"/>
+              <w:rPr>
+                <w:rFonts w:hint="eastAsia" w:ascii="宋体" w:hAnsi="宋体" w:eastAsia="宋体" w:cs="宋体"/>
+                <w:b/>
+                <w:bCs/>
+                <w:i w:val="0"/>
+                <w:iCs w:val="0"/>
+                <w:color w:val="000000"/>
+                <w:kern w:val="0"/>
+                <w:sz w:val="24"/>
+                <w:szCs w:val="24"/>
+                <w:u w:val="none"/>
+                <w:lang w:val="en-US" w:eastAsia="zh-CN" w:bidi="ar"/>
+              </w:rPr>
+            </w:pPr>
+            <w:r>
+              <w:rPr>
+                <w:rFonts w:hint="eastAsia" w:ascii="宋体" w:hAnsi="宋体" w:cs="宋体"/>
+                <w:b/>
+                <w:bCs/>
+                <w:i w:val="0"/>
+                <w:iCs w:val="0"/>
+                <w:color w:val="000000"/>
+                <w:kern w:val="0"/>
+                <w:sz w:val="22"/>
+                <w:szCs w:val="22"/>
+                <w:u w:val="none"/>
+                <w:lang w:val="en-US" w:eastAsia="zh-CN" w:bidi="ar"/>
+              </w:rPr>
+              <w:t>规格型号</w:t>
+            </w:r>
+          </w:p>
+        </w:tc>
+        <w:tc>
+          <w:tcPr>
             <w:tcW w:w="1080" w:type="dxa"/>
             <w:tcBorders>
               <w:top w:val="single" w:color="000000" w:sz="4" w:space="0"/>
@@ -4085,7 +4449,7 @@
         </w:tc>
         <w:tc>
           <w:tcPr>
-            <w:tcW w:w="1515" w:type="dxa"/>
+            <w:tcW w:w="1417" w:type="dxa"/>
             <w:tcBorders>
               <w:top w:val="single" w:color="000000" w:sz="4" w:space="0"/>
               <w:left w:val="single" w:color="000000" w:sz="4" w:space="0"/>
@@ -4137,7 +4501,7 @@
         </w:tc>
         <w:tc>
           <w:tcPr>
-            <w:tcW w:w="1666" w:type="dxa"/>
+            <w:tcW w:w="1417" w:type="dxa"/>
             <w:tcBorders>
               <w:top w:val="single" w:color="000000" w:sz="4" w:space="0"/>
               <w:left w:val="single" w:color="000000" w:sz="4" w:space="0"/>
@@ -4247,8 +4611,8 @@
     <w:tbl>
       <w:tblPr>
         <w:tblStyle w:val="5"/>
-        <w:tblW w:w="8581" w:type="dxa"/>
-        <w:tblInd w:w="93" w:type="dxa"/>
+        <w:tblW w:w="9661" w:type="dxa"/>
+        <w:tblInd w:w="91" w:type="dxa"/>
         <w:tblBorders>
           <w:top w:val="none" w:color="auto" w:sz="0" w:space="0"/>
           <w:left w:val="none" w:color="auto" w:sz="0" w:space="0"/>
@@ -4266,13 +4630,14 @@
         </w:tblCellMar>
       </w:tblPr>
       <w:tblGrid>
-        <w:gridCol w:w="1080"/>
-        <w:gridCol w:w="1080"/>
-        <w:gridCol w:w="1080"/>
-        <w:gridCol w:w="1080"/>
-        <w:gridCol w:w="1080"/>
-        <w:gridCol w:w="1515"/>
-        <w:gridCol w:w="1666"/>
+        <w:gridCol w:w="1042"/>
+        <w:gridCol w:w="1027"/>
+        <w:gridCol w:w="1055"/>
+        <w:gridCol w:w="1002"/>
+        <w:gridCol w:w="1078"/>
+        <w:gridCol w:w="1547"/>
+        <w:gridCol w:w="1742"/>
+        <w:gridCol w:w="1168"/>
       </w:tblGrid>
       <w:tr>
         <w:trPr>
@@ -4381,6 +4746,54 @@
         </w:tc>
         <w:tc>
           <w:tcPr>
+            <w:tcW w:w="1134" w:type="dxa"/>
+            <w:tcBorders>
+              <w:top w:val="single" w:color="000000" w:sz="4" w:space="0"/>
+              <w:left w:val="single" w:color="000000" w:sz="4" w:space="0"/>
+              <w:bottom w:val="single" w:color="000000" w:sz="4" w:space="0"/>
+              <w:right w:val="single" w:color="000000" w:sz="4" w:space="0"/>
+            </w:tcBorders>
+            <w:noWrap w:val="0"/>
+            <w:vAlign w:val="center"/>
+          </w:tcPr>
+          <w:p>
+            <w:pPr>
+              <w:keepNext w:val="0"/>
+              <w:keepLines w:val="0"/>
+              <w:widowControl/>
+              <w:suppressLineNumbers w:val="0"/>
+              <w:spacing w:before="0" w:beforeAutospacing="0" w:after="0" w:afterAutospacing="0"/>
+              <w:ind w:left="0" w:leftChars="0" w:right="0" w:rightChars="0"/>
+              <w:jc w:val="center"/>
+              <w:textAlignment w:val="center"/>
+              <w:rPr>
+                <w:rFonts w:hint="default" w:ascii="宋体" w:hAnsi="宋体" w:cs="宋体"/>
+                <w:i w:val="0"/>
+                <w:iCs w:val="0"/>
+                <w:color w:val="000000"/>
+                <w:sz w:val="22"/>
+                <w:szCs w:val="22"/>
+                <w:u w:val="none"/>
+                <w:lang w:val="en-US"/>
+              </w:rPr>
+            </w:pPr>
+            <w:r>
+              <w:rPr>
+                <w:rFonts w:hint="default" w:ascii="宋体" w:hAnsi="宋体" w:cs="宋体"/>
+                <w:i w:val="0"/>
+                <w:iCs w:val="0"/>
+                <w:color w:val="000000"/>
+                <w:sz w:val="22"/>
+                <w:szCs w:val="22"/>
+                <w:u w:val="none"/>
+                <w:lang w:val="en-US"/>
+              </w:rPr>
+              <w:t>{spec}</w:t>
+            </w:r>
+          </w:p>
+        </w:tc>
+        <w:tc>
+          <w:tcPr>
             <w:tcW w:w="1080" w:type="dxa"/>
             <w:tcBorders>
               <w:top w:val="single" w:color="000000" w:sz="4" w:space="0"/>
@@ -4522,13 +4935,13 @@
                 <w:u w:val="none"/>
                 <w:lang w:val="en-US"/>
               </w:rPr>
-              <w:t>{price}</w:t>
+              <w:t>{priceWithTax}</w:t>
             </w:r>
           </w:p>
         </w:tc>
         <w:tc>
           <w:tcPr>
-            <w:tcW w:w="1515" w:type="dxa"/>
+            <w:tcW w:w="1417" w:type="dxa"/>
             <w:tcBorders>
               <w:top w:val="single" w:color="000000" w:sz="4" w:space="0"/>
               <w:left w:val="single" w:color="000000" w:sz="4" w:space="0"/>
@@ -4571,13 +4984,13 @@
                 <w:u w:val="none"/>
                 <w:lang w:val="en-US"/>
               </w:rPr>
-              <w:t>{amount}</w:t>
+              <w:t>{amountWithTax}</w:t>
             </w:r>
           </w:p>
         </w:tc>
         <w:tc>
           <w:tcPr>
-            <w:tcW w:w="1666" w:type="dxa"/>
+            <w:tcW w:w="1417" w:type="dxa"/>
             <w:tcBorders>
               <w:top w:val="single" w:color="000000" w:sz="4" w:space="0"/>
               <w:left w:val="single" w:color="000000" w:sz="4" w:space="0"/>
@@ -4621,11 +5034,6 @@
         <w:suppressLineNumbers w:val="0"/>
         <w:jc w:val="left"/>
         <w:rPr>
-          <w:lang w:val="en-US"/>
-        </w:rPr>
-      </w:pPr>
-      <w:r>
-        <w:rPr>
           <w:rFonts w:hint="eastAsia" w:ascii="宋体" w:hAnsi="宋体" w:cs="宋体"/>
           <w:b/>
           <w:bCs/>
@@ -4638,6 +5046,21 @@
           <w:u w:val="none"/>
           <w:lang w:val="en-US" w:eastAsia="zh-CN" w:bidi="ar"/>
         </w:rPr>
+      </w:pPr>
+      <w:r>
+        <w:rPr>
+          <w:rFonts w:hint="eastAsia" w:ascii="宋体" w:hAnsi="宋体" w:cs="宋体"/>
+          <w:b/>
+          <w:bCs/>
+          <w:i w:val="0"/>
+          <w:iCs w:val="0"/>
+          <w:color w:val="000000"/>
+          <w:kern w:val="0"/>
+          <w:sz w:val="22"/>
+          <w:szCs w:val="22"/>
+          <w:u w:val="none"/>
+          <w:lang w:val="en-US" w:eastAsia="zh-CN" w:bidi="ar"/>
+        </w:rPr>
         <w:t>{/</w:t>
       </w:r>
       <w:r>
@@ -4676,8 +5099,8 @@
     <w:tbl>
       <w:tblPr>
         <w:tblStyle w:val="5"/>
-        <w:tblW w:w="8581" w:type="dxa"/>
-        <w:tblInd w:w="93" w:type="dxa"/>
+        <w:tblW w:w="9661" w:type="dxa"/>
+        <w:tblInd w:w="91" w:type="dxa"/>
         <w:tblBorders>
           <w:top w:val="none" w:color="auto" w:sz="0" w:space="0"/>
           <w:left w:val="none" w:color="auto" w:sz="0" w:space="0"/>
@@ -4695,13 +5118,14 @@
         </w:tblCellMar>
       </w:tblPr>
       <w:tblGrid>
-        <w:gridCol w:w="1075"/>
-        <w:gridCol w:w="1074"/>
-        <w:gridCol w:w="1075"/>
-        <w:gridCol w:w="1075"/>
-        <w:gridCol w:w="1075"/>
-        <w:gridCol w:w="1550"/>
-        <w:gridCol w:w="1657"/>
+        <w:gridCol w:w="1107"/>
+        <w:gridCol w:w="1107"/>
+        <w:gridCol w:w="1159"/>
+        <w:gridCol w:w="1107"/>
+        <w:gridCol w:w="1107"/>
+        <w:gridCol w:w="1107"/>
+        <w:gridCol w:w="1519"/>
+        <w:gridCol w:w="1448"/>
       </w:tblGrid>
       <w:tr>
         <w:trPr>
@@ -4709,7 +5133,58 @@
         </w:trPr>
         <w:tc>
           <w:tcPr>
-            <w:tcW w:w="1080" w:type="dxa"/>
+            <w:tcW w:w="1083" w:type="dxa"/>
+            <w:tcBorders>
+              <w:top w:val="single" w:color="000000" w:sz="4" w:space="0"/>
+              <w:left w:val="single" w:color="000000" w:sz="4" w:space="0"/>
+              <w:bottom w:val="single" w:color="000000" w:sz="4" w:space="0"/>
+              <w:right w:val="single" w:color="000000" w:sz="4" w:space="0"/>
+            </w:tcBorders>
+            <w:noWrap w:val="0"/>
+            <w:vAlign w:val="center"/>
+          </w:tcPr>
+          <w:p>
+            <w:pPr>
+              <w:keepNext w:val="0"/>
+              <w:keepLines w:val="0"/>
+              <w:widowControl/>
+              <w:suppressLineNumbers w:val="0"/>
+              <w:spacing w:before="0" w:beforeAutospacing="0" w:after="0" w:afterAutospacing="0"/>
+              <w:ind w:left="0" w:right="0"/>
+              <w:jc w:val="center"/>
+              <w:textAlignment w:val="center"/>
+              <w:rPr>
+                <w:rFonts w:hint="default" w:ascii="宋体" w:hAnsi="宋体" w:eastAsia="宋体" w:cs="宋体"/>
+                <w:b/>
+                <w:bCs/>
+                <w:i w:val="0"/>
+                <w:iCs w:val="0"/>
+                <w:color w:val="000000"/>
+                <w:sz w:val="24"/>
+                <w:szCs w:val="24"/>
+                <w:u w:val="none"/>
+                <w:lang w:val="en-US"/>
+              </w:rPr>
+            </w:pPr>
+            <w:r>
+              <w:rPr>
+                <w:rFonts w:hint="eastAsia" w:ascii="宋体" w:hAnsi="宋体" w:eastAsia="宋体" w:cs="宋体"/>
+                <w:i w:val="0"/>
+                <w:iCs w:val="0"/>
+                <w:color w:val="000000"/>
+                <w:kern w:val="0"/>
+                <w:sz w:val="20"/>
+                <w:szCs w:val="20"/>
+                <w:u w:val="none"/>
+                <w:lang w:val="en-US" w:eastAsia="zh-CN" w:bidi="ar"/>
+              </w:rPr>
+              <w:t>总计</w:t>
+            </w:r>
+          </w:p>
+        </w:tc>
+        <w:tc>
+          <w:tcPr>
+            <w:tcW w:w="1083" w:type="dxa"/>
             <w:tcBorders>
               <w:top w:val="single" w:color="000000" w:sz="4" w:space="0"/>
               <w:left w:val="single" w:color="000000" w:sz="4" w:space="0"/>
@@ -4743,23 +5218,22 @@
             </w:pPr>
             <w:r>
               <w:rPr>
-                <w:rFonts w:hint="eastAsia" w:ascii="宋体" w:hAnsi="宋体" w:eastAsia="宋体" w:cs="宋体"/>
-                <w:i w:val="0"/>
-                <w:iCs w:val="0"/>
-                <w:color w:val="000000"/>
-                <w:kern w:val="0"/>
-                <w:sz w:val="20"/>
-                <w:szCs w:val="20"/>
-                <w:u w:val="none"/>
-                <w:lang w:val="en-US" w:eastAsia="zh-CN" w:bidi="ar"/>
-              </w:rPr>
-              <w:t>总计</w:t>
+                <w:rFonts w:hint="default" w:ascii="宋体" w:hAnsi="宋体" w:cs="宋体"/>
+                <w:i w:val="0"/>
+                <w:iCs w:val="0"/>
+                <w:color w:val="000000"/>
+                <w:sz w:val="22"/>
+                <w:szCs w:val="22"/>
+                <w:u w:val="none"/>
+                <w:lang w:val="en-US"/>
+              </w:rPr>
+              <w:t>/</w:t>
             </w:r>
           </w:p>
         </w:tc>
         <w:tc>
           <w:tcPr>
-            <w:tcW w:w="1080" w:type="dxa"/>
+            <w:tcW w:w="1134" w:type="dxa"/>
             <w:tcBorders>
               <w:top w:val="single" w:color="000000" w:sz="4" w:space="0"/>
               <w:left w:val="single" w:color="000000" w:sz="4" w:space="0"/>
@@ -4780,28 +5254,26 @@
               <w:jc w:val="center"/>
               <w:textAlignment w:val="center"/>
               <w:rPr>
-                <w:rFonts w:hint="eastAsia" w:ascii="宋体" w:hAnsi="宋体" w:eastAsia="宋体" w:cs="宋体"/>
-                <w:b/>
-                <w:bCs/>
-                <w:i w:val="0"/>
-                <w:iCs w:val="0"/>
-                <w:color w:val="000000"/>
-                <w:sz w:val="24"/>
-                <w:szCs w:val="24"/>
-                <w:u w:val="none"/>
+                <w:rFonts w:hint="default" w:ascii="宋体" w:hAnsi="宋体" w:cs="宋体"/>
+                <w:i w:val="0"/>
+                <w:iCs w:val="0"/>
+                <w:color w:val="000000"/>
+                <w:sz w:val="22"/>
+                <w:szCs w:val="22"/>
+                <w:u w:val="none"/>
+                <w:lang w:val="en-US"/>
               </w:rPr>
             </w:pPr>
             <w:r>
               <w:rPr>
-                <w:rFonts w:hint="default" w:ascii="Arial" w:hAnsi="Arial" w:eastAsia="宋体" w:cs="Arial"/>
-                <w:i w:val="0"/>
-                <w:iCs w:val="0"/>
-                <w:color w:val="000000"/>
-                <w:kern w:val="0"/>
-                <w:sz w:val="20"/>
-                <w:szCs w:val="20"/>
-                <w:u w:val="none"/>
-                <w:lang w:val="en-US" w:eastAsia="zh-CN" w:bidi="ar"/>
+                <w:rFonts w:hint="default" w:ascii="宋体" w:hAnsi="宋体" w:cs="宋体"/>
+                <w:i w:val="0"/>
+                <w:iCs w:val="0"/>
+                <w:color w:val="000000"/>
+                <w:sz w:val="22"/>
+                <w:szCs w:val="22"/>
+                <w:u w:val="none"/>
+                <w:lang w:val="en-US"/>
               </w:rPr>
               <w:t>/</w:t>
             </w:r>
@@ -4809,7 +5281,7 @@
         </w:tc>
         <w:tc>
           <w:tcPr>
-            <w:tcW w:w="1080" w:type="dxa"/>
+            <w:tcW w:w="1083" w:type="dxa"/>
             <w:tcBorders>
               <w:top w:val="single" w:color="000000" w:sz="4" w:space="0"/>
               <w:left w:val="single" w:color="000000" w:sz="4" w:space="0"/>
@@ -4843,15 +5315,14 @@
             </w:pPr>
             <w:r>
               <w:rPr>
-                <w:rFonts w:hint="default" w:ascii="Arial" w:hAnsi="Arial" w:eastAsia="宋体" w:cs="Arial"/>
-                <w:i w:val="0"/>
-                <w:iCs w:val="0"/>
-                <w:color w:val="000000"/>
-                <w:kern w:val="0"/>
-                <w:sz w:val="20"/>
-                <w:szCs w:val="20"/>
-                <w:u w:val="none"/>
-                <w:lang w:val="en-US" w:eastAsia="zh-CN" w:bidi="ar"/>
+                <w:rFonts w:hint="default" w:ascii="宋体" w:hAnsi="宋体" w:cs="宋体"/>
+                <w:i w:val="0"/>
+                <w:iCs w:val="0"/>
+                <w:color w:val="000000"/>
+                <w:sz w:val="22"/>
+                <w:szCs w:val="22"/>
+                <w:u w:val="none"/>
+                <w:lang w:val="en-US"/>
               </w:rPr>
               <w:t>/</w:t>
             </w:r>
@@ -4859,7 +5330,7 @@
         </w:tc>
         <w:tc>
           <w:tcPr>
-            <w:tcW w:w="1080" w:type="dxa"/>
+            <w:tcW w:w="1083" w:type="dxa"/>
             <w:tcBorders>
               <w:top w:val="single" w:color="000000" w:sz="4" w:space="0"/>
               <w:left w:val="single" w:color="000000" w:sz="4" w:space="0"/>
@@ -4880,7 +5351,7 @@
               <w:jc w:val="center"/>
               <w:textAlignment w:val="center"/>
               <w:rPr>
-                <w:rFonts w:hint="eastAsia" w:ascii="宋体" w:hAnsi="宋体" w:eastAsia="宋体" w:cs="宋体"/>
+                <w:rFonts w:hint="default" w:ascii="宋体" w:hAnsi="宋体" w:eastAsia="宋体" w:cs="宋体"/>
                 <w:b/>
                 <w:bCs/>
                 <w:i w:val="0"/>
@@ -4889,19 +5360,19 @@
                 <w:sz w:val="24"/>
                 <w:szCs w:val="24"/>
                 <w:u w:val="none"/>
+                <w:lang w:val="en-US"/>
               </w:rPr>
             </w:pPr>
             <w:r>
               <w:rPr>
-                <w:rFonts w:hint="default" w:ascii="Arial" w:hAnsi="Arial" w:eastAsia="宋体" w:cs="Arial"/>
-                <w:i w:val="0"/>
-                <w:iCs w:val="0"/>
-                <w:color w:val="000000"/>
-                <w:kern w:val="0"/>
-                <w:sz w:val="20"/>
-                <w:szCs w:val="20"/>
-                <w:u w:val="none"/>
-                <w:lang w:val="en-US" w:eastAsia="zh-CN" w:bidi="ar"/>
+                <w:rFonts w:hint="default" w:ascii="宋体" w:hAnsi="宋体" w:cs="宋体"/>
+                <w:i w:val="0"/>
+                <w:iCs w:val="0"/>
+                <w:color w:val="000000"/>
+                <w:sz w:val="22"/>
+                <w:szCs w:val="22"/>
+                <w:u w:val="none"/>
+                <w:lang w:val="en-US"/>
               </w:rPr>
               <w:t>/</w:t>
             </w:r>
@@ -4909,7 +5380,7 @@
         </w:tc>
         <w:tc>
           <w:tcPr>
-            <w:tcW w:w="1080" w:type="dxa"/>
+            <w:tcW w:w="1083" w:type="dxa"/>
             <w:tcBorders>
               <w:top w:val="single" w:color="000000" w:sz="4" w:space="0"/>
               <w:left w:val="single" w:color="000000" w:sz="4" w:space="0"/>
@@ -4930,7 +5401,7 @@
               <w:jc w:val="center"/>
               <w:textAlignment w:val="center"/>
               <w:rPr>
-                <w:rFonts w:hint="eastAsia" w:ascii="宋体" w:hAnsi="宋体" w:eastAsia="宋体" w:cs="宋体"/>
+                <w:rFonts w:hint="default" w:ascii="宋体" w:hAnsi="宋体" w:eastAsia="宋体" w:cs="宋体"/>
                 <w:b/>
                 <w:bCs/>
                 <w:i w:val="0"/>
@@ -4939,19 +5410,19 @@
                 <w:sz w:val="24"/>
                 <w:szCs w:val="24"/>
                 <w:u w:val="none"/>
+                <w:lang w:val="en-US"/>
               </w:rPr>
             </w:pPr>
             <w:r>
               <w:rPr>
-                <w:rFonts w:hint="default" w:ascii="Arial" w:hAnsi="Arial" w:eastAsia="宋体" w:cs="Arial"/>
-                <w:i w:val="0"/>
-                <w:iCs w:val="0"/>
-                <w:color w:val="000000"/>
-                <w:kern w:val="0"/>
-                <w:sz w:val="20"/>
-                <w:szCs w:val="20"/>
-                <w:u w:val="none"/>
-                <w:lang w:val="en-US" w:eastAsia="zh-CN" w:bidi="ar"/>
+                <w:rFonts w:hint="default" w:ascii="宋体" w:hAnsi="宋体" w:cs="宋体"/>
+                <w:i w:val="0"/>
+                <w:iCs w:val="0"/>
+                <w:color w:val="000000"/>
+                <w:sz w:val="22"/>
+                <w:szCs w:val="22"/>
+                <w:u w:val="none"/>
+                <w:lang w:val="en-US"/>
               </w:rPr>
               <w:t>/</w:t>
             </w:r>
@@ -4959,7 +5430,7 @@
         </w:tc>
         <w:tc>
           <w:tcPr>
-            <w:tcW w:w="1515" w:type="dxa"/>
+            <w:tcW w:w="1417" w:type="dxa"/>
             <w:tcBorders>
               <w:top w:val="single" w:color="000000" w:sz="4" w:space="0"/>
               <w:left w:val="single" w:color="000000" w:sz="4" w:space="0"/>
@@ -4980,7 +5451,7 @@
               <w:jc w:val="center"/>
               <w:textAlignment w:val="center"/>
               <w:rPr>
-                <w:rFonts w:hint="default" w:ascii="宋体" w:hAnsi="宋体" w:eastAsia="宋体" w:cs="宋体"/>
+                <w:rFonts w:hint="eastAsia" w:ascii="宋体" w:hAnsi="宋体" w:eastAsia="宋体" w:cs="宋体"/>
                 <w:b/>
                 <w:bCs/>
                 <w:i w:val="0"/>
@@ -4989,28 +5460,27 @@
                 <w:sz w:val="24"/>
                 <w:szCs w:val="24"/>
                 <w:u w:val="none"/>
-                <w:lang w:val="en-US"/>
               </w:rPr>
             </w:pPr>
             <w:r>
               <w:rPr>
-                <w:rFonts w:hint="default" w:ascii="Arial" w:hAnsi="Arial" w:eastAsia="宋体" w:cs="Arial"/>
+                <w:rFonts w:hint="default" w:ascii="宋体" w:hAnsi="宋体" w:cs="宋体"/>
                 <w:i w:val="0"/>
                 <w:iCs w:val="0"/>
                 <w:color w:val="000000"/>
                 <w:kern w:val="0"/>
-                <w:sz w:val="20"/>
-                <w:szCs w:val="20"/>
+                <w:sz w:val="22"/>
+                <w:szCs w:val="22"/>
                 <w:u w:val="none"/>
                 <w:lang w:val="en-US" w:eastAsia="zh-CN" w:bidi="ar"/>
               </w:rPr>
-              <w:t>{totalAmount}</w:t>
+              <w:t>{totalWithTax}</w:t>
             </w:r>
           </w:p>
         </w:tc>
         <w:tc>
           <w:tcPr>
-            <w:tcW w:w="1666" w:type="dxa"/>
+            <w:tcW w:w="1417" w:type="dxa"/>
             <w:tcBorders>
               <w:top w:val="single" w:color="000000" w:sz="4" w:space="0"/>
               <w:left w:val="single" w:color="000000" w:sz="4" w:space="0"/>
@@ -5050,13 +5520,21 @@
       <w:pPr>
         <w:keepNext w:val="0"/>
         <w:keepLines w:val="0"/>
-        <w:widowControl w:val="0"/>
+        <w:widowControl/>
         <w:suppressLineNumbers w:val="0"/>
-        <w:spacing w:before="0" w:beforeAutospacing="0" w:after="0" w:afterAutospacing="0"/>
-        <w:ind w:left="0" w:right="0"/>
-        <w:jc w:val="both"/>
-        <w:rPr>
-          <w:lang w:val="en-US"/>
+        <w:jc w:val="left"/>
+        <w:rPr>
+          <w:rFonts w:hint="eastAsia" w:ascii="宋体" w:hAnsi="宋体" w:cs="宋体"/>
+          <w:b/>
+          <w:bCs/>
+          <w:i w:val="0"/>
+          <w:iCs w:val="0"/>
+          <w:color w:val="000000"/>
+          <w:kern w:val="0"/>
+          <w:sz w:val="22"/>
+          <w:szCs w:val="22"/>
+          <w:u w:val="none"/>
+          <w:lang w:val="en-US" w:eastAsia="zh-CN" w:bidi="ar"/>
         </w:rPr>
       </w:pPr>
     </w:p>
@@ -5076,8 +5554,25 @@
     </w:p>
     <w:p>
       <w:pPr>
+        <w:keepNext w:val="0"/>
+        <w:keepLines w:val="0"/>
+        <w:widowControl w:val="0"/>
+        <w:suppressLineNumbers w:val="0"/>
+        <w:spacing w:before="0" w:beforeAutospacing="0" w:after="0" w:afterAutospacing="0"/>
+        <w:ind w:left="0" w:right="0"/>
+        <w:jc w:val="both"/>
+        <w:rPr>
+          <w:lang w:val="en-US"/>
+        </w:rPr>
+      </w:pPr>
+    </w:p>
+    <w:p>
+      <w:pPr>
         <w:pStyle w:val="4"/>
         <w:widowControl/>
+        <w:tabs>
+          <w:tab w:val="left" w:pos="4480"/>
+        </w:tabs>
         <w:adjustRightInd w:val="0"/>
         <w:snapToGrid w:val="0"/>
         <w:spacing w:before="0" w:beforeAutospacing="0" w:after="0" w:afterAutospacing="0" w:line="360" w:lineRule="auto"/>
@@ -5112,49 +5607,14 @@
       </w:r>
       <w:r>
         <w:rPr>
-          <w:rFonts w:hint="eastAsia" w:ascii="宋体" w:hAnsi="宋体" w:eastAsia="宋体" w:cs="宋体"/>
+          <w:rFonts w:hint="default" w:cs="宋体"/>
           <w:color w:val="000000"/>
           <w:kern w:val="0"/>
           <w:sz w:val="24"/>
           <w:szCs w:val="24"/>
           <w:lang w:val="en-US" w:eastAsia="zh-CN" w:bidi="ar"/>
         </w:rPr>
-        <w:t xml:space="preserve">       </w:t>
-      </w:r>
-      <w:r>
-        <w:rPr>
-          <w:color w:val="000000"/>
-          <w:sz w:val="22"/>
-          <w:szCs w:val="22"/>
-          <w:lang w:eastAsia="zh-CN"/>
-        </w:rPr>
-        <w:t xml:space="preserve"> </w:t>
-      </w:r>
-      <w:r>
-        <w:rPr>
-          <w:color w:val="000000"/>
-          <w:sz w:val="22"/>
-          <w:szCs w:val="22"/>
-          <w:lang w:val="en-US"/>
-        </w:rPr>
-        <w:t xml:space="preserve"> </w:t>
-      </w:r>
-      <w:r>
-        <w:rPr>
-          <w:sz w:val="22"/>
-          <w:szCs w:val="22"/>
-          <w:lang w:val="en-US"/>
-        </w:rPr>
-        <w:t xml:space="preserve">  </w:t>
-      </w:r>
-      <w:r>
-        <w:rPr>
-          <w:rFonts w:hint="eastAsia"/>
-          <w:sz w:val="22"/>
-          <w:szCs w:val="22"/>
-          <w:lang w:val="en-US" w:eastAsia="zh-CN"/>
-        </w:rPr>
-        <w:t xml:space="preserve">    </w:t>
+        <w:tab/>
       </w:r>
       <w:r>
         <w:rPr>
@@ -5182,6 +5642,9 @@
         <w:keepLines w:val="0"/>
         <w:widowControl w:val="0"/>
         <w:suppressLineNumbers w:val="0"/>
+        <w:tabs>
+          <w:tab w:val="left" w:pos="4480"/>
+        </w:tabs>
         <w:spacing w:before="0" w:beforeAutospacing="0" w:after="0" w:afterAutospacing="0" w:line="480" w:lineRule="auto"/>
         <w:ind w:right="0"/>
         <w:jc w:val="both"/>
@@ -5203,23 +5666,62 @@
       </w:r>
       <w:r>
         <w:rPr>
+          <w:rFonts w:hint="default" w:cs="宋体"/>
+          <w:kern w:val="2"/>
+          <w:sz w:val="22"/>
+          <w:szCs w:val="22"/>
+          <w:lang w:val="en-US" w:eastAsia="zh-CN" w:bidi="ar"/>
+        </w:rPr>
+        <w:tab/>
+      </w:r>
+      <w:r>
+        <w:rPr>
+          <w:rFonts w:hint="eastAsia" w:ascii="Calibri" w:hAnsi="Calibri" w:eastAsia="宋体" w:cs="宋体"/>
+          <w:kern w:val="2"/>
+          <w:sz w:val="22"/>
+          <w:szCs w:val="22"/>
+          <w:lang w:val="en-US" w:eastAsia="zh-CN" w:bidi="ar"/>
+        </w:rPr>
+        <w:t>负责人：</w:t>
+      </w:r>
+    </w:p>
+    <w:p>
+      <w:pPr>
+        <w:keepNext w:val="0"/>
+        <w:keepLines w:val="0"/>
+        <w:widowControl w:val="0"/>
+        <w:suppressLineNumbers w:val="0"/>
+        <w:tabs>
+          <w:tab w:val="left" w:pos="4480"/>
+        </w:tabs>
+        <w:spacing w:before="0" w:beforeAutospacing="0" w:after="0" w:afterAutospacing="0" w:line="480" w:lineRule="auto"/>
+        <w:ind w:right="0"/>
+        <w:jc w:val="both"/>
+        <w:rPr>
+          <w:sz w:val="22"/>
+          <w:szCs w:val="22"/>
+          <w:lang w:val="en-US"/>
+        </w:rPr>
+      </w:pPr>
+      <w:r>
+        <w:rPr>
+          <w:rFonts w:hint="eastAsia" w:ascii="Calibri" w:hAnsi="Calibri" w:eastAsia="宋体" w:cs="宋体"/>
+          <w:kern w:val="2"/>
+          <w:sz w:val="22"/>
+          <w:szCs w:val="22"/>
+          <w:lang w:val="en-US" w:eastAsia="zh-CN" w:bidi="ar"/>
+        </w:rPr>
+        <w:t>日</w:t>
+      </w:r>
+      <w:r>
+        <w:rPr>
           <w:rFonts w:hint="default" w:ascii="Calibri" w:hAnsi="Calibri" w:eastAsia="宋体" w:cs="Times New Roman"/>
           <w:kern w:val="2"/>
           <w:sz w:val="22"/>
           <w:szCs w:val="22"/>
           <w:lang w:val="en-US" w:eastAsia="zh-CN" w:bidi="ar"/>
         </w:rPr>
-        <w:t xml:space="preserve">                                  </w:t>
-      </w:r>
-      <w:r>
-        <w:rPr>
-          <w:rFonts w:hint="eastAsia" w:cs="Times New Roman"/>
-          <w:kern w:val="2"/>
-          <w:sz w:val="22"/>
-          <w:szCs w:val="22"/>
-          <w:lang w:val="en-US" w:eastAsia="zh-CN" w:bidi="ar"/>
-        </w:rPr>
-        <w:t xml:space="preserve"> </w:t>
+        <w:t xml:space="preserve">  </w:t>
       </w:r>
       <w:r>
         <w:rPr>
@@ -5229,83 +5731,17 @@
           <w:szCs w:val="22"/>
           <w:lang w:val="en-US" w:eastAsia="zh-CN" w:bidi="ar"/>
         </w:rPr>
-        <w:t>负责人：</w:t>
-      </w:r>
-    </w:p>
-    <w:p>
-      <w:pPr>
-        <w:keepNext w:val="0"/>
-        <w:keepLines w:val="0"/>
-        <w:widowControl w:val="0"/>
-        <w:suppressLineNumbers w:val="0"/>
-        <w:spacing w:before="0" w:beforeAutospacing="0" w:after="0" w:afterAutospacing="0" w:line="480" w:lineRule="auto"/>
-        <w:ind w:right="0"/>
-        <w:jc w:val="both"/>
-        <w:rPr>
-          <w:sz w:val="22"/>
-          <w:szCs w:val="22"/>
-          <w:lang w:val="en-US"/>
-        </w:rPr>
-      </w:pPr>
-      <w:r>
-        <w:rPr>
-          <w:rFonts w:hint="eastAsia" w:ascii="Calibri" w:hAnsi="Calibri" w:eastAsia="宋体" w:cs="宋体"/>
+        <w:t>期：</w:t>
+      </w:r>
+      <w:r>
+        <w:rPr>
+          <w:rFonts w:hint="default" w:cs="宋体"/>
           <w:kern w:val="2"/>
           <w:sz w:val="22"/>
           <w:szCs w:val="22"/>
           <w:lang w:val="en-US" w:eastAsia="zh-CN" w:bidi="ar"/>
         </w:rPr>
-        <w:t>日</w:t>
-      </w:r>
-      <w:r>
-        <w:rPr>
-          <w:rFonts w:hint="default" w:ascii="Calibri" w:hAnsi="Calibri" w:eastAsia="宋体" w:cs="Times New Roman"/>
-          <w:kern w:val="2"/>
-          <w:sz w:val="22"/>
-          <w:szCs w:val="22"/>
-          <w:lang w:val="en-US" w:eastAsia="zh-CN" w:bidi="ar"/>
-        </w:rPr>
-        <w:t xml:space="preserve">  </w:t>
-      </w:r>
-      <w:r>
-        <w:rPr>
-          <w:rFonts w:hint="eastAsia" w:ascii="Calibri" w:hAnsi="Calibri" w:eastAsia="宋体" w:cs="宋体"/>
-          <w:kern w:val="2"/>
-          <w:sz w:val="22"/>
-          <w:szCs w:val="22"/>
-          <w:lang w:val="en-US" w:eastAsia="zh-CN" w:bidi="ar"/>
-        </w:rPr>
-        <w:t>期：</w:t>
-      </w:r>
-      <w:r>
-        <w:rPr>
-          <w:rFonts w:hint="default" w:ascii="Calibri" w:hAnsi="Calibri" w:eastAsia="宋体" w:cs="Times New Roman"/>
-          <w:kern w:val="2"/>
-          <w:sz w:val="22"/>
-          <w:szCs w:val="22"/>
-          <w:lang w:val="en-US" w:eastAsia="zh-CN" w:bidi="ar"/>
-        </w:rPr>
-        <w:t xml:space="preserve">                                </w:t>
-      </w:r>
-      <w:r>
-        <w:rPr>
-          <w:rFonts w:hint="eastAsia" w:cs="Times New Roman"/>
-          <w:kern w:val="2"/>
-          <w:sz w:val="22"/>
-          <w:szCs w:val="22"/>
-          <w:lang w:val="en-US" w:eastAsia="zh-CN" w:bidi="ar"/>
-        </w:rPr>
-        <w:t xml:space="preserve"> </w:t>
-      </w:r>
-      <w:r>
-        <w:rPr>
-          <w:rFonts w:hint="default" w:ascii="Calibri" w:hAnsi="Calibri" w:eastAsia="宋体" w:cs="Times New Roman"/>
-          <w:kern w:val="2"/>
-          <w:sz w:val="22"/>
-          <w:szCs w:val="22"/>
-          <w:lang w:val="en-US" w:eastAsia="zh-CN" w:bidi="ar"/>
-        </w:rPr>
-        <w:t xml:space="preserve">  </w:t>
+        <w:tab/>
       </w:r>
       <w:r>
         <w:rPr>

--- a/public/contract-template.docx
+++ b/public/contract-template.docx
@@ -132,6 +132,36 @@
         </w:rPr>
         <w:t>采购合同</w:t>
       </w:r>
+    </w:p>
+    <w:p>
+      <w:pPr>
+        <w:pStyle w:val="3"/>
+        <w:spacing w:line="400" w:lineRule="exact"/>
+        <w:rPr>
+          <w:sz w:val="28"/>
+          <w:szCs w:val="28"/>
+        </w:rPr>
+      </w:pPr>
+    </w:p>
+    <w:p>
+      <w:pPr>
+        <w:pStyle w:val="3"/>
+        <w:spacing w:line="400" w:lineRule="exact"/>
+        <w:rPr>
+          <w:sz w:val="28"/>
+          <w:szCs w:val="28"/>
+        </w:rPr>
+      </w:pPr>
+    </w:p>
+    <w:p>
+      <w:pPr>
+        <w:pStyle w:val="3"/>
+        <w:spacing w:line="400" w:lineRule="exact"/>
+        <w:rPr>
+          <w:sz w:val="28"/>
+          <w:szCs w:val="28"/>
+        </w:rPr>
+      </w:pPr>
     </w:p>
     <w:p>
       <w:pPr>
@@ -360,6 +390,18 @@
           <w:lang w:val="en-US"/>
         </w:rPr>
       </w:pPr>
+      <w:r>
+        <w:rPr>
+          <w:rFonts w:hint="eastAsia" w:ascii="宋体" w:hAnsi="宋体" w:cs="宋体"/>
+          <w:b/>
+          <w:bCs/>
+          <w:sz w:val="32"/>
+          <w:szCs w:val="32"/>
+          <w:u w:val="none"/>
+          <w:lang w:val="en-US" w:eastAsia="zh-CN"/>
+        </w:rPr>
+        <w:t xml:space="preserve"> </w:t>
+      </w:r>
       <w:r>
         <w:rPr>
           <w:rFonts w:hint="eastAsia" w:ascii="宋体" w:hAnsi="宋体" w:eastAsia="宋体" w:cs="宋体"/>
@@ -403,31 +445,9 @@
     </w:p>
     <w:p>
       <w:pPr>
-        <w:keepNext w:val="0"/>
-        <w:keepLines w:val="0"/>
-        <w:widowControl/>
-        <w:suppressLineNumbers w:val="0"/>
-        <w:jc w:val="center"/>
-        <w:rPr>
-          <w:b/>
-          <w:bCs/>
-          <w:sz w:val="32"/>
-          <w:szCs w:val="32"/>
-          <w:u w:val="single"/>
-        </w:rPr>
-      </w:pPr>
-    </w:p>
-    <w:p>
-      <w:pPr>
-        <w:ind w:firstLine="1602" w:firstLineChars="500"/>
         <w:jc w:val="left"/>
         <w:rPr>
-          <w:rFonts w:hint="default" w:ascii="宋体" w:hAnsi="宋体" w:eastAsia="宋体" w:cs="宋体"/>
-          <w:b/>
-          <w:bCs/>
-          <w:sz w:val="32"/>
-          <w:szCs w:val="32"/>
-          <w:u w:val="single"/>
+          <w:rFonts w:hint="default"/>
           <w:lang w:val="en-US" w:eastAsia="zh-CN"/>
         </w:rPr>
       </w:pPr>
@@ -441,17 +461,8 @@
           <w:u w:val="none"/>
           <w:lang w:val="en-US" w:eastAsia="zh-CN"/>
         </w:rPr>
-        <w:t xml:space="preserve">       </w:t>
-      </w:r>
-    </w:p>
-    <w:p>
-      <w:pPr>
-        <w:pStyle w:val="3"/>
-        <w:rPr>
-          <w:rFonts w:hint="default"/>
-          <w:lang w:val="en-US" w:eastAsia="zh-CN"/>
-        </w:rPr>
-      </w:pPr>
+        <w:t xml:space="preserve">    </w:t>
+      </w:r>
     </w:p>
     <w:p>
       <w:pPr>
@@ -500,8 +511,6 @@
         </w:rPr>
         <w:t>{buyerName}</w:t>
       </w:r>
-      <w:bookmarkStart w:id="1" w:name="_GoBack"/>
-      <w:bookmarkEnd w:id="1"/>
     </w:p>
     <w:p>
       <w:pPr>
@@ -553,21 +562,7 @@
           <w:u w:val="single"/>
           <w:lang w:val="en-US" w:eastAsia="zh-CN" w:bidi="ar"/>
         </w:rPr>
-        <w:t>{</w:t>
-      </w:r>
-      <w:r>
-        <w:rPr>
-          <w:rFonts w:hint="default" w:ascii="宋体" w:hAnsi="宋体" w:cs="宋体"/>
-          <w:b/>
-          <w:bCs/>
-          <w:color w:val="000000"/>
-          <w:kern w:val="0"/>
-          <w:sz w:val="32"/>
-          <w:szCs w:val="32"/>
-          <w:u w:val="single"/>
-          <w:lang w:val="en-US" w:eastAsia="zh-CN" w:bidi="ar"/>
-        </w:rPr>
-        <w:t>sellerName}</w:t>
+        <w:t>{sellerName}</w:t>
       </w:r>
     </w:p>
     <w:p>
@@ -610,6 +605,8 @@
       <w:r>
         <w:rPr>
           <w:rFonts w:hint="default" w:ascii="宋体" w:hAnsi="宋体" w:cs="Times New Roman"/>
+          <w:b w:val="0"/>
+          <w:bCs w:val="0"/>
           <w:kern w:val="2"/>
           <w:sz w:val="24"/>
           <w:szCs w:val="24"/>
@@ -642,7 +639,7 @@
           <w:bCs w:val="0"/>
           <w:sz w:val="24"/>
           <w:szCs w:val="24"/>
-          <w:u w:val="single"/>
+          <w:u w:val="none"/>
           <w:lang w:val="en-US" w:eastAsia="zh-CN"/>
         </w:rPr>
       </w:pPr>
@@ -659,9 +656,11 @@
       <w:r>
         <w:rPr>
           <w:rFonts w:hint="default" w:ascii="宋体" w:hAnsi="宋体" w:cs="宋体"/>
+          <w:b w:val="0"/>
+          <w:bCs w:val="0"/>
           <w:sz w:val="24"/>
           <w:szCs w:val="18"/>
-          <w:u w:val="single"/>
+          <w:u w:val="none"/>
           <w:lang w:val="en-US" w:eastAsia="zh-CN"/>
         </w:rPr>
         <w:t>{projectAddress}</w:t>
@@ -692,6 +691,8 @@
       <w:r>
         <w:rPr>
           <w:rFonts w:hint="eastAsia" w:ascii="宋体" w:hAnsi="宋体" w:eastAsia="宋体" w:cs="宋体"/>
+          <w:b w:val="0"/>
+          <w:bCs w:val="0"/>
           <w:sz w:val="24"/>
           <w:szCs w:val="24"/>
         </w:rPr>
@@ -719,17 +720,29 @@
         <w:textAlignment w:val="auto"/>
         <w:rPr>
           <w:rFonts w:hint="eastAsia" w:ascii="宋体" w:hAnsi="宋体" w:eastAsia="宋体" w:cs="宋体"/>
-          <w:sz w:val="24"/>
-          <w:szCs w:val="24"/>
-        </w:rPr>
-      </w:pPr>
-      <w:r>
-        <w:rPr>
-          <w:rFonts w:hint="eastAsia" w:ascii="宋体" w:hAnsi="宋体" w:eastAsia="宋体" w:cs="宋体"/>
-          <w:sz w:val="24"/>
-          <w:szCs w:val="24"/>
-        </w:rPr>
-        <w:t xml:space="preserve"> 材料名称、品种、规格、数量及价格等约定</w:t>
+          <w:b w:val="0"/>
+          <w:bCs w:val="0"/>
+          <w:sz w:val="24"/>
+          <w:szCs w:val="24"/>
+        </w:rPr>
+      </w:pPr>
+      <w:r>
+        <w:rPr>
+          <w:rFonts w:hint="eastAsia" w:ascii="宋体" w:hAnsi="宋体" w:eastAsia="宋体" w:cs="宋体"/>
+          <w:sz w:val="24"/>
+          <w:szCs w:val="24"/>
+        </w:rPr>
+        <w:t xml:space="preserve"> </w:t>
+      </w:r>
+      <w:r>
+        <w:rPr>
+          <w:rFonts w:hint="eastAsia" w:ascii="宋体" w:hAnsi="宋体" w:eastAsia="宋体" w:cs="宋体"/>
+          <w:b w:val="0"/>
+          <w:bCs w:val="0"/>
+          <w:sz w:val="24"/>
+          <w:szCs w:val="24"/>
+        </w:rPr>
+        <w:t>材料名称、品种、规格、数量及价格等约定</w:t>
       </w:r>
     </w:p>
     <w:p>
@@ -741,6 +754,8 @@
         <w:jc w:val="left"/>
         <w:rPr>
           <w:rFonts w:hint="eastAsia" w:ascii="宋体" w:hAnsi="宋体" w:cs="宋体"/>
+          <w:b w:val="0"/>
+          <w:bCs w:val="0"/>
           <w:sz w:val="24"/>
           <w:szCs w:val="24"/>
           <w:lang w:val="en-US" w:eastAsia="zh-CN"/>
@@ -749,11 +764,13 @@
       <w:r>
         <w:rPr>
           <w:rFonts w:hint="eastAsia" w:ascii="宋体" w:hAnsi="宋体" w:cs="宋体"/>
+          <w:b w:val="0"/>
+          <w:bCs w:val="0"/>
           <w:sz w:val="24"/>
           <w:szCs w:val="24"/>
           <w:lang w:val="en-US" w:eastAsia="zh-CN"/>
         </w:rPr>
-        <w:t>供货表格</w:t>
+        <w:t>供货表格：</w:t>
       </w:r>
     </w:p>
     <w:tbl>
@@ -814,8 +831,8 @@
               <w:textAlignment w:val="center"/>
               <w:rPr>
                 <w:rFonts w:hint="eastAsia" w:ascii="宋体" w:hAnsi="宋体" w:eastAsia="宋体" w:cs="宋体"/>
-                <w:b/>
-                <w:bCs/>
+                <w:b w:val="0"/>
+                <w:bCs w:val="0"/>
                 <w:i w:val="0"/>
                 <w:iCs w:val="0"/>
                 <w:color w:val="000000"/>
@@ -827,8 +844,8 @@
             <w:r>
               <w:rPr>
                 <w:rFonts w:hint="eastAsia" w:ascii="宋体" w:hAnsi="宋体" w:eastAsia="宋体" w:cs="宋体"/>
-                <w:b/>
-                <w:bCs/>
+                <w:b w:val="0"/>
+                <w:bCs w:val="0"/>
                 <w:i w:val="0"/>
                 <w:iCs w:val="0"/>
                 <w:color w:val="000000"/>
@@ -866,8 +883,8 @@
               <w:textAlignment w:val="center"/>
               <w:rPr>
                 <w:rFonts w:hint="eastAsia" w:ascii="宋体" w:hAnsi="宋体" w:eastAsia="宋体" w:cs="宋体"/>
-                <w:b/>
-                <w:bCs/>
+                <w:b w:val="0"/>
+                <w:bCs w:val="0"/>
                 <w:i w:val="0"/>
                 <w:iCs w:val="0"/>
                 <w:color w:val="000000"/>
@@ -879,8 +896,8 @@
             <w:r>
               <w:rPr>
                 <w:rFonts w:hint="eastAsia" w:ascii="宋体" w:hAnsi="宋体" w:eastAsia="宋体" w:cs="宋体"/>
-                <w:b/>
-                <w:bCs/>
+                <w:b w:val="0"/>
+                <w:bCs w:val="0"/>
                 <w:i w:val="0"/>
                 <w:iCs w:val="0"/>
                 <w:color w:val="000000"/>
@@ -918,8 +935,8 @@
               <w:textAlignment w:val="center"/>
               <w:rPr>
                 <w:rFonts w:hint="default" w:ascii="宋体" w:hAnsi="宋体" w:eastAsia="宋体" w:cs="宋体"/>
-                <w:b/>
-                <w:bCs/>
+                <w:b w:val="0"/>
+                <w:bCs w:val="0"/>
                 <w:i w:val="0"/>
                 <w:iCs w:val="0"/>
                 <w:color w:val="000000"/>
@@ -933,8 +950,8 @@
             <w:r>
               <w:rPr>
                 <w:rFonts w:hint="eastAsia" w:ascii="宋体" w:hAnsi="宋体" w:cs="宋体"/>
-                <w:b/>
-                <w:bCs/>
+                <w:b w:val="0"/>
+                <w:bCs w:val="0"/>
                 <w:i w:val="0"/>
                 <w:iCs w:val="0"/>
                 <w:color w:val="000000"/>
@@ -972,8 +989,8 @@
               <w:textAlignment w:val="center"/>
               <w:rPr>
                 <w:rFonts w:hint="eastAsia" w:ascii="宋体" w:hAnsi="宋体" w:eastAsia="宋体" w:cs="宋体"/>
-                <w:b/>
-                <w:bCs/>
+                <w:b w:val="0"/>
+                <w:bCs w:val="0"/>
                 <w:i w:val="0"/>
                 <w:iCs w:val="0"/>
                 <w:color w:val="000000"/>
@@ -985,8 +1002,8 @@
             <w:r>
               <w:rPr>
                 <w:rFonts w:hint="eastAsia" w:ascii="宋体" w:hAnsi="宋体" w:eastAsia="宋体" w:cs="宋体"/>
-                <w:b/>
-                <w:bCs/>
+                <w:b w:val="0"/>
+                <w:bCs w:val="0"/>
                 <w:i w:val="0"/>
                 <w:iCs w:val="0"/>
                 <w:color w:val="000000"/>
@@ -1024,8 +1041,8 @@
               <w:textAlignment w:val="center"/>
               <w:rPr>
                 <w:rFonts w:hint="eastAsia" w:ascii="宋体" w:hAnsi="宋体" w:eastAsia="宋体" w:cs="宋体"/>
-                <w:b/>
-                <w:bCs/>
+                <w:b w:val="0"/>
+                <w:bCs w:val="0"/>
                 <w:i w:val="0"/>
                 <w:iCs w:val="0"/>
                 <w:color w:val="000000"/>
@@ -1037,8 +1054,8 @@
             <w:r>
               <w:rPr>
                 <w:rFonts w:hint="eastAsia" w:ascii="宋体" w:hAnsi="宋体" w:eastAsia="宋体" w:cs="宋体"/>
-                <w:b/>
-                <w:bCs/>
+                <w:b w:val="0"/>
+                <w:bCs w:val="0"/>
                 <w:i w:val="0"/>
                 <w:iCs w:val="0"/>
                 <w:color w:val="000000"/>
@@ -1076,8 +1093,8 @@
               <w:textAlignment w:val="center"/>
               <w:rPr>
                 <w:rFonts w:hint="eastAsia" w:ascii="宋体" w:hAnsi="宋体" w:eastAsia="宋体" w:cs="宋体"/>
-                <w:b/>
-                <w:bCs/>
+                <w:b w:val="0"/>
+                <w:bCs w:val="0"/>
                 <w:i w:val="0"/>
                 <w:iCs w:val="0"/>
                 <w:color w:val="000000"/>
@@ -1089,8 +1106,8 @@
             <w:r>
               <w:rPr>
                 <w:rFonts w:hint="eastAsia" w:ascii="宋体" w:hAnsi="宋体" w:eastAsia="宋体" w:cs="宋体"/>
-                <w:b/>
-                <w:bCs/>
+                <w:b w:val="0"/>
+                <w:bCs w:val="0"/>
                 <w:i w:val="0"/>
                 <w:iCs w:val="0"/>
                 <w:color w:val="000000"/>
@@ -1128,8 +1145,8 @@
               <w:textAlignment w:val="center"/>
               <w:rPr>
                 <w:rFonts w:hint="eastAsia" w:ascii="宋体" w:hAnsi="宋体" w:eastAsia="宋体" w:cs="宋体"/>
-                <w:b/>
-                <w:bCs/>
+                <w:b w:val="0"/>
+                <w:bCs w:val="0"/>
                 <w:i w:val="0"/>
                 <w:iCs w:val="0"/>
                 <w:color w:val="000000"/>
@@ -1141,8 +1158,8 @@
             <w:r>
               <w:rPr>
                 <w:rFonts w:hint="eastAsia" w:ascii="宋体" w:hAnsi="宋体" w:eastAsia="宋体" w:cs="宋体"/>
-                <w:b/>
-                <w:bCs/>
+                <w:b w:val="0"/>
+                <w:bCs w:val="0"/>
                 <w:i w:val="0"/>
                 <w:iCs w:val="0"/>
                 <w:color w:val="000000"/>
@@ -1167,8 +1184,8 @@
         <w:jc w:val="left"/>
         <w:rPr>
           <w:rFonts w:hint="eastAsia" w:ascii="宋体" w:hAnsi="宋体" w:eastAsia="宋体" w:cs="宋体"/>
-          <w:b/>
-          <w:bCs/>
+          <w:b w:val="0"/>
+          <w:bCs w:val="0"/>
           <w:i w:val="0"/>
           <w:iCs w:val="0"/>
           <w:color w:val="000000"/>
@@ -1180,8 +1197,8 @@
       <w:r>
         <w:rPr>
           <w:rFonts w:hint="eastAsia" w:ascii="宋体" w:hAnsi="宋体" w:eastAsia="宋体" w:cs="宋体"/>
-          <w:b/>
-          <w:bCs/>
+          <w:b w:val="0"/>
+          <w:bCs w:val="0"/>
           <w:i w:val="0"/>
           <w:iCs w:val="0"/>
           <w:color w:val="000000"/>
@@ -1194,8 +1211,8 @@
       <w:r>
         <w:rPr>
           <w:rFonts w:hint="eastAsia" w:ascii="宋体" w:hAnsi="宋体" w:cs="宋体"/>
-          <w:b/>
-          <w:bCs/>
+          <w:b w:val="0"/>
+          <w:bCs w:val="0"/>
           <w:i w:val="0"/>
           <w:iCs w:val="0"/>
           <w:color w:val="000000"/>
@@ -1209,8 +1226,8 @@
       <w:r>
         <w:rPr>
           <w:rFonts w:hint="eastAsia" w:ascii="宋体" w:hAnsi="宋体" w:eastAsia="宋体" w:cs="宋体"/>
-          <w:b/>
-          <w:bCs/>
+          <w:b w:val="0"/>
+          <w:bCs w:val="0"/>
           <w:i w:val="0"/>
           <w:iCs w:val="0"/>
           <w:color w:val="000000"/>
@@ -1279,8 +1296,8 @@
               <w:textAlignment w:val="center"/>
               <w:rPr>
                 <w:rFonts w:hint="default" w:ascii="宋体" w:hAnsi="宋体" w:eastAsia="宋体" w:cs="宋体"/>
-                <w:b/>
-                <w:bCs/>
+                <w:b w:val="0"/>
+                <w:bCs w:val="0"/>
                 <w:i w:val="0"/>
                 <w:iCs w:val="0"/>
                 <w:color w:val="000000"/>
@@ -1293,8 +1310,8 @@
             <w:r>
               <w:rPr>
                 <w:rFonts w:hint="default" w:ascii="宋体" w:hAnsi="宋体" w:cs="宋体"/>
-                <w:b/>
-                <w:bCs/>
+                <w:b w:val="0"/>
+                <w:bCs w:val="0"/>
                 <w:i w:val="0"/>
                 <w:iCs w:val="0"/>
                 <w:color w:val="000000"/>
@@ -1331,6 +1348,8 @@
               <w:textAlignment w:val="center"/>
               <w:rPr>
                 <w:rFonts w:hint="default" w:ascii="宋体" w:hAnsi="宋体" w:eastAsia="宋体" w:cs="宋体"/>
+                <w:b w:val="0"/>
+                <w:bCs w:val="0"/>
                 <w:i w:val="0"/>
                 <w:iCs w:val="0"/>
                 <w:color w:val="000000"/>
@@ -1343,6 +1362,8 @@
             <w:r>
               <w:rPr>
                 <w:rFonts w:hint="default" w:ascii="宋体" w:hAnsi="宋体" w:cs="宋体"/>
+                <w:b w:val="0"/>
+                <w:bCs w:val="0"/>
                 <w:i w:val="0"/>
                 <w:iCs w:val="0"/>
                 <w:color w:val="000000"/>
@@ -1379,6 +1400,8 @@
               <w:textAlignment w:val="center"/>
               <w:rPr>
                 <w:rFonts w:hint="default" w:ascii="宋体" w:hAnsi="宋体" w:eastAsia="宋体" w:cs="宋体"/>
+                <w:b w:val="0"/>
+                <w:bCs w:val="0"/>
                 <w:i w:val="0"/>
                 <w:iCs w:val="0"/>
                 <w:color w:val="000000"/>
@@ -1391,6 +1414,8 @@
             <w:r>
               <w:rPr>
                 <w:rFonts w:hint="default" w:ascii="宋体" w:hAnsi="宋体" w:cs="宋体"/>
+                <w:b w:val="0"/>
+                <w:bCs w:val="0"/>
                 <w:i w:val="0"/>
                 <w:iCs w:val="0"/>
                 <w:color w:val="000000"/>
@@ -1427,6 +1452,8 @@
               <w:textAlignment w:val="center"/>
               <w:rPr>
                 <w:rFonts w:hint="default" w:ascii="宋体" w:hAnsi="宋体" w:eastAsia="宋体" w:cs="宋体"/>
+                <w:b w:val="0"/>
+                <w:bCs w:val="0"/>
                 <w:i w:val="0"/>
                 <w:iCs w:val="0"/>
                 <w:color w:val="000000"/>
@@ -1439,6 +1466,8 @@
             <w:r>
               <w:rPr>
                 <w:rFonts w:hint="default" w:ascii="宋体" w:hAnsi="宋体" w:cs="宋体"/>
+                <w:b w:val="0"/>
+                <w:bCs w:val="0"/>
                 <w:i w:val="0"/>
                 <w:iCs w:val="0"/>
                 <w:color w:val="000000"/>
@@ -1475,6 +1504,8 @@
               <w:textAlignment w:val="center"/>
               <w:rPr>
                 <w:rFonts w:hint="default" w:ascii="宋体" w:hAnsi="宋体" w:eastAsia="宋体" w:cs="宋体"/>
+                <w:b w:val="0"/>
+                <w:bCs w:val="0"/>
                 <w:i w:val="0"/>
                 <w:iCs w:val="0"/>
                 <w:color w:val="000000"/>
@@ -1487,6 +1518,8 @@
             <w:r>
               <w:rPr>
                 <w:rFonts w:hint="default" w:ascii="宋体" w:hAnsi="宋体" w:cs="宋体"/>
+                <w:b w:val="0"/>
+                <w:bCs w:val="0"/>
                 <w:i w:val="0"/>
                 <w:iCs w:val="0"/>
                 <w:color w:val="000000"/>
@@ -1523,6 +1556,8 @@
               <w:textAlignment w:val="center"/>
               <w:rPr>
                 <w:rFonts w:hint="eastAsia" w:ascii="宋体" w:hAnsi="宋体" w:eastAsia="宋体" w:cs="宋体"/>
+                <w:b w:val="0"/>
+                <w:bCs w:val="0"/>
                 <w:i w:val="0"/>
                 <w:iCs w:val="0"/>
                 <w:color w:val="000000"/>
@@ -1534,6 +1569,8 @@
             <w:r>
               <w:rPr>
                 <w:rFonts w:hint="default" w:ascii="宋体" w:hAnsi="宋体" w:cs="宋体"/>
+                <w:b w:val="0"/>
+                <w:bCs w:val="0"/>
                 <w:i w:val="0"/>
                 <w:iCs w:val="0"/>
                 <w:color w:val="000000"/>
@@ -1547,6 +1584,8 @@
             <w:r>
               <w:rPr>
                 <w:rFonts w:hint="eastAsia" w:ascii="宋体" w:hAnsi="宋体" w:cs="宋体"/>
+                <w:b w:val="0"/>
+                <w:bCs w:val="0"/>
                 <w:i w:val="0"/>
                 <w:iCs w:val="0"/>
                 <w:color w:val="000000"/>
@@ -1560,6 +1599,8 @@
             <w:r>
               <w:rPr>
                 <w:rFonts w:hint="default" w:ascii="宋体" w:hAnsi="宋体" w:cs="宋体"/>
+                <w:b w:val="0"/>
+                <w:bCs w:val="0"/>
                 <w:i w:val="0"/>
                 <w:iCs w:val="0"/>
                 <w:color w:val="000000"/>
@@ -1573,6 +1614,8 @@
             <w:r>
               <w:rPr>
                 <w:rFonts w:hint="default" w:ascii="宋体" w:hAnsi="宋体" w:cs="宋体"/>
+                <w:b w:val="0"/>
+                <w:bCs w:val="0"/>
                 <w:i w:val="0"/>
                 <w:iCs w:val="0"/>
                 <w:color w:val="000000"/>
@@ -1609,6 +1652,8 @@
               <w:textAlignment w:val="center"/>
               <w:rPr>
                 <w:rFonts w:hint="default" w:ascii="宋体" w:hAnsi="宋体" w:eastAsia="宋体" w:cs="宋体"/>
+                <w:b w:val="0"/>
+                <w:bCs w:val="0"/>
                 <w:i w:val="0"/>
                 <w:iCs w:val="0"/>
                 <w:color w:val="000000"/>
@@ -1621,6 +1666,8 @@
             <w:r>
               <w:rPr>
                 <w:rFonts w:hint="default" w:ascii="宋体" w:hAnsi="宋体" w:cs="宋体"/>
+                <w:b w:val="0"/>
+                <w:bCs w:val="0"/>
                 <w:i w:val="0"/>
                 <w:iCs w:val="0"/>
                 <w:color w:val="000000"/>
@@ -1644,8 +1691,8 @@
         <w:jc w:val="left"/>
         <w:rPr>
           <w:rFonts w:hint="eastAsia" w:ascii="宋体" w:hAnsi="宋体" w:eastAsia="宋体" w:cs="宋体"/>
-          <w:b/>
-          <w:bCs/>
+          <w:b w:val="0"/>
+          <w:bCs w:val="0"/>
           <w:i w:val="0"/>
           <w:iCs w:val="0"/>
           <w:color w:val="000000"/>
@@ -1658,8 +1705,8 @@
       <w:r>
         <w:rPr>
           <w:rFonts w:hint="eastAsia" w:ascii="宋体" w:hAnsi="宋体" w:cs="宋体"/>
-          <w:b/>
-          <w:bCs/>
+          <w:b w:val="0"/>
+          <w:bCs w:val="0"/>
           <w:i w:val="0"/>
           <w:iCs w:val="0"/>
           <w:color w:val="000000"/>
@@ -1674,8 +1721,8 @@
       <w:r>
         <w:rPr>
           <w:rFonts w:hint="default" w:ascii="宋体" w:hAnsi="宋体" w:cs="宋体"/>
-          <w:b/>
-          <w:bCs/>
+          <w:b w:val="0"/>
+          <w:bCs w:val="0"/>
           <w:i w:val="0"/>
           <w:iCs w:val="0"/>
           <w:color w:val="000000"/>
@@ -1690,8 +1737,8 @@
       <w:r>
         <w:rPr>
           <w:rFonts w:hint="eastAsia" w:ascii="宋体" w:hAnsi="宋体" w:cs="宋体"/>
-          <w:b/>
-          <w:bCs/>
+          <w:b w:val="0"/>
+          <w:bCs w:val="0"/>
           <w:i w:val="0"/>
           <w:iCs w:val="0"/>
           <w:color w:val="000000"/>
@@ -1762,8 +1809,8 @@
               <w:textAlignment w:val="center"/>
               <w:rPr>
                 <w:rFonts w:hint="eastAsia" w:ascii="宋体" w:hAnsi="宋体" w:eastAsia="宋体" w:cs="宋体"/>
-                <w:b/>
-                <w:bCs/>
+                <w:b w:val="0"/>
+                <w:bCs w:val="0"/>
                 <w:i w:val="0"/>
                 <w:iCs w:val="0"/>
                 <w:color w:val="000000"/>
@@ -1775,8 +1822,8 @@
             <w:r>
               <w:rPr>
                 <w:rFonts w:hint="eastAsia" w:ascii="宋体" w:hAnsi="宋体" w:eastAsia="宋体" w:cs="宋体"/>
-                <w:b/>
-                <w:bCs/>
+                <w:b w:val="0"/>
+                <w:bCs w:val="0"/>
                 <w:i w:val="0"/>
                 <w:iCs w:val="0"/>
                 <w:color w:val="000000"/>
@@ -1814,6 +1861,8 @@
               <w:textAlignment w:val="center"/>
               <w:rPr>
                 <w:rFonts w:hint="eastAsia" w:ascii="宋体" w:hAnsi="宋体" w:eastAsia="宋体" w:cs="宋体"/>
+                <w:b w:val="0"/>
+                <w:bCs w:val="0"/>
                 <w:i w:val="0"/>
                 <w:iCs w:val="0"/>
                 <w:color w:val="000000"/>
@@ -1825,6 +1874,8 @@
             <w:r>
               <w:rPr>
                 <w:rFonts w:hint="eastAsia" w:ascii="宋体" w:hAnsi="宋体" w:eastAsia="宋体" w:cs="宋体"/>
+                <w:b w:val="0"/>
+                <w:bCs w:val="0"/>
                 <w:i w:val="0"/>
                 <w:iCs w:val="0"/>
                 <w:color w:val="000000"/>
@@ -1862,6 +1913,8 @@
               <w:textAlignment w:val="center"/>
               <w:rPr>
                 <w:rFonts w:hint="default" w:ascii="宋体" w:hAnsi="宋体" w:eastAsia="宋体" w:cs="宋体"/>
+                <w:b w:val="0"/>
+                <w:bCs w:val="0"/>
                 <w:i w:val="0"/>
                 <w:iCs w:val="0"/>
                 <w:color w:val="000000"/>
@@ -1875,6 +1928,8 @@
             <w:r>
               <w:rPr>
                 <w:rFonts w:hint="default" w:ascii="宋体" w:hAnsi="宋体" w:cs="宋体"/>
+                <w:b w:val="0"/>
+                <w:bCs w:val="0"/>
                 <w:i w:val="0"/>
                 <w:iCs w:val="0"/>
                 <w:color w:val="000000"/>
@@ -1912,6 +1967,8 @@
               <w:textAlignment w:val="center"/>
               <w:rPr>
                 <w:rFonts w:hint="eastAsia" w:ascii="宋体" w:hAnsi="宋体" w:eastAsia="宋体" w:cs="宋体"/>
+                <w:b w:val="0"/>
+                <w:bCs w:val="0"/>
                 <w:i w:val="0"/>
                 <w:iCs w:val="0"/>
                 <w:color w:val="000000"/>
@@ -1923,6 +1980,8 @@
             <w:r>
               <w:rPr>
                 <w:rFonts w:hint="eastAsia" w:ascii="宋体" w:hAnsi="宋体" w:eastAsia="宋体" w:cs="宋体"/>
+                <w:b w:val="0"/>
+                <w:bCs w:val="0"/>
                 <w:i w:val="0"/>
                 <w:iCs w:val="0"/>
                 <w:color w:val="000000"/>
@@ -1960,6 +2019,8 @@
               <w:textAlignment w:val="center"/>
               <w:rPr>
                 <w:rFonts w:hint="eastAsia" w:ascii="宋体" w:hAnsi="宋体" w:eastAsia="宋体" w:cs="宋体"/>
+                <w:b w:val="0"/>
+                <w:bCs w:val="0"/>
                 <w:i w:val="0"/>
                 <w:iCs w:val="0"/>
                 <w:color w:val="000000"/>
@@ -1971,6 +2032,8 @@
             <w:r>
               <w:rPr>
                 <w:rFonts w:hint="eastAsia" w:ascii="宋体" w:hAnsi="宋体" w:eastAsia="宋体" w:cs="宋体"/>
+                <w:b w:val="0"/>
+                <w:bCs w:val="0"/>
                 <w:i w:val="0"/>
                 <w:iCs w:val="0"/>
                 <w:color w:val="000000"/>
@@ -2008,6 +2071,8 @@
               <w:textAlignment w:val="center"/>
               <w:rPr>
                 <w:rFonts w:hint="eastAsia" w:ascii="宋体" w:hAnsi="宋体" w:eastAsia="宋体" w:cs="宋体"/>
+                <w:b w:val="0"/>
+                <w:bCs w:val="0"/>
                 <w:i w:val="0"/>
                 <w:iCs w:val="0"/>
                 <w:color w:val="000000"/>
@@ -2019,6 +2084,8 @@
             <w:r>
               <w:rPr>
                 <w:rFonts w:hint="eastAsia" w:ascii="宋体" w:hAnsi="宋体" w:eastAsia="宋体" w:cs="宋体"/>
+                <w:b w:val="0"/>
+                <w:bCs w:val="0"/>
                 <w:i w:val="0"/>
                 <w:iCs w:val="0"/>
                 <w:color w:val="000000"/>
@@ -2056,6 +2123,8 @@
               <w:textAlignment w:val="center"/>
               <w:rPr>
                 <w:rFonts w:hint="default" w:ascii="宋体" w:hAnsi="宋体" w:eastAsia="宋体" w:cs="宋体"/>
+                <w:b w:val="0"/>
+                <w:bCs w:val="0"/>
                 <w:i w:val="0"/>
                 <w:iCs w:val="0"/>
                 <w:color w:val="000000"/>
@@ -2068,6 +2137,8 @@
             <w:r>
               <w:rPr>
                 <w:rFonts w:hint="default" w:ascii="宋体" w:hAnsi="宋体" w:cs="宋体"/>
+                <w:b w:val="0"/>
+                <w:bCs w:val="0"/>
                 <w:i w:val="0"/>
                 <w:iCs w:val="0"/>
                 <w:color w:val="000000"/>
@@ -2111,6 +2182,8 @@
               <w:textAlignment w:val="center"/>
               <w:rPr>
                 <w:rFonts w:hint="default" w:ascii="宋体" w:hAnsi="宋体" w:cs="宋体"/>
+                <w:b w:val="0"/>
+                <w:bCs w:val="0"/>
                 <w:i w:val="0"/>
                 <w:iCs w:val="0"/>
                 <w:color w:val="000000"/>
@@ -2124,6 +2197,8 @@
             <w:r>
               <w:rPr>
                 <w:rFonts w:hint="eastAsia" w:ascii="宋体" w:hAnsi="宋体" w:eastAsia="宋体" w:cs="宋体"/>
+                <w:b w:val="0"/>
+                <w:bCs w:val="0"/>
                 <w:i w:val="0"/>
                 <w:iCs w:val="0"/>
                 <w:color w:val="000000"/>
@@ -2138,6 +2213,8 @@
             <w:r>
               <w:rPr>
                 <w:rFonts w:hint="default" w:ascii="宋体" w:hAnsi="宋体" w:cs="宋体"/>
+                <w:b w:val="0"/>
+                <w:bCs w:val="0"/>
                 <w:i w:val="0"/>
                 <w:iCs w:val="0"/>
                 <w:color w:val="000000"/>
@@ -2152,6 +2229,8 @@
             <w:r>
               <w:rPr>
                 <w:rFonts w:hint="eastAsia" w:ascii="宋体" w:hAnsi="宋体" w:cs="宋体"/>
+                <w:b w:val="0"/>
+                <w:bCs w:val="0"/>
                 <w:i w:val="0"/>
                 <w:iCs w:val="0"/>
                 <w:color w:val="000000"/>
@@ -2166,6 +2245,8 @@
             <w:r>
               <w:rPr>
                 <w:rFonts w:hint="default" w:ascii="宋体" w:hAnsi="宋体" w:cs="宋体"/>
+                <w:b w:val="0"/>
+                <w:bCs w:val="0"/>
                 <w:i w:val="0"/>
                 <w:iCs w:val="0"/>
                 <w:color w:val="000000"/>
@@ -2180,6 +2261,8 @@
             <w:r>
               <w:rPr>
                 <w:rFonts w:hint="eastAsia" w:ascii="宋体" w:hAnsi="宋体" w:eastAsia="宋体" w:cs="宋体"/>
+                <w:b w:val="0"/>
+                <w:bCs w:val="0"/>
                 <w:i w:val="0"/>
                 <w:iCs w:val="0"/>
                 <w:color w:val="000000"/>
@@ -2194,6 +2277,8 @@
             <w:r>
               <w:rPr>
                 <w:rFonts w:hint="default" w:ascii="宋体" w:hAnsi="宋体" w:cs="宋体"/>
+                <w:b w:val="0"/>
+                <w:bCs w:val="0"/>
                 <w:i w:val="0"/>
                 <w:iCs w:val="0"/>
                 <w:color w:val="000000"/>
@@ -2218,6 +2303,8 @@
               <w:textAlignment w:val="center"/>
               <w:rPr>
                 <w:rFonts w:hint="eastAsia" w:ascii="宋体" w:hAnsi="宋体" w:eastAsia="宋体" w:cs="宋体"/>
+                <w:b w:val="0"/>
+                <w:bCs w:val="0"/>
                 <w:i w:val="0"/>
                 <w:iCs w:val="0"/>
                 <w:color w:val="000000"/>
@@ -2231,6 +2318,8 @@
             <w:r>
               <w:rPr>
                 <w:rFonts w:hint="eastAsia" w:ascii="宋体" w:hAnsi="宋体" w:eastAsia="宋体" w:cs="宋体"/>
+                <w:b w:val="0"/>
+                <w:bCs w:val="0"/>
                 <w:i w:val="0"/>
                 <w:iCs w:val="0"/>
                 <w:color w:val="000000"/>
@@ -2245,6 +2334,8 @@
             <w:r>
               <w:rPr>
                 <w:rFonts w:hint="default" w:ascii="宋体" w:hAnsi="宋体" w:cs="宋体"/>
+                <w:b w:val="0"/>
+                <w:bCs w:val="0"/>
                 <w:i w:val="0"/>
                 <w:iCs w:val="0"/>
                 <w:color w:val="000000"/>
@@ -2259,6 +2350,8 @@
             <w:r>
               <w:rPr>
                 <w:rFonts w:hint="eastAsia" w:ascii="宋体" w:hAnsi="宋体" w:cs="宋体"/>
+                <w:b w:val="0"/>
+                <w:bCs w:val="0"/>
                 <w:i w:val="0"/>
                 <w:iCs w:val="0"/>
                 <w:color w:val="000000"/>
@@ -2273,6 +2366,8 @@
             <w:r>
               <w:rPr>
                 <w:rFonts w:hint="default" w:ascii="宋体" w:hAnsi="宋体" w:cs="宋体"/>
+                <w:b w:val="0"/>
+                <w:bCs w:val="0"/>
                 <w:i w:val="0"/>
                 <w:iCs w:val="0"/>
                 <w:color w:val="000000"/>
@@ -2287,6 +2382,8 @@
             <w:r>
               <w:rPr>
                 <w:rFonts w:hint="eastAsia" w:ascii="宋体" w:hAnsi="宋体" w:eastAsia="宋体" w:cs="宋体"/>
+                <w:b w:val="0"/>
+                <w:bCs w:val="0"/>
                 <w:i w:val="0"/>
                 <w:iCs w:val="0"/>
                 <w:color w:val="000000"/>
@@ -2301,6 +2398,8 @@
             <w:r>
               <w:rPr>
                 <w:rFonts w:hint="default" w:ascii="宋体" w:hAnsi="宋体" w:cs="宋体"/>
+                <w:b w:val="0"/>
+                <w:bCs w:val="0"/>
                 <w:i w:val="0"/>
                 <w:iCs w:val="0"/>
                 <w:color w:val="000000"/>
@@ -2332,6 +2431,8 @@
       <w:r>
         <w:rPr>
           <w:rFonts w:hint="eastAsia" w:ascii="宋体" w:hAnsi="宋体" w:cs="宋体"/>
+          <w:b w:val="0"/>
+          <w:bCs w:val="0"/>
           <w:sz w:val="24"/>
           <w:szCs w:val="24"/>
           <w:highlight w:val="none"/>
@@ -2342,6 +2443,8 @@
       <w:r>
         <w:rPr>
           <w:rFonts w:ascii="宋体" w:hAnsi="宋体" w:eastAsia="宋体" w:cs="宋体"/>
+          <w:b w:val="0"/>
+          <w:bCs w:val="0"/>
           <w:color w:val="000000"/>
           <w:sz w:val="24"/>
           <w:szCs w:val="52"/>
@@ -2351,6 +2454,8 @@
       <w:r>
         <w:rPr>
           <w:rFonts w:hint="eastAsia" w:ascii="宋体" w:hAnsi="宋体" w:eastAsia="宋体" w:cs="宋体"/>
+          <w:b w:val="0"/>
+          <w:bCs w:val="0"/>
           <w:sz w:val="24"/>
           <w:szCs w:val="24"/>
           <w:highlight w:val="none"/>
@@ -2373,6 +2478,8 @@
       <w:r>
         <w:rPr>
           <w:rFonts w:hint="eastAsia" w:ascii="宋体" w:hAnsi="宋体" w:eastAsia="宋体" w:cs="宋体"/>
+          <w:b w:val="0"/>
+          <w:bCs w:val="0"/>
           <w:sz w:val="24"/>
           <w:szCs w:val="24"/>
           <w:highlight w:val="none"/>
@@ -2383,6 +2490,8 @@
       <w:r>
         <w:rPr>
           <w:rFonts w:hint="eastAsia" w:ascii="宋体" w:hAnsi="宋体" w:cs="宋体"/>
+          <w:b w:val="0"/>
+          <w:bCs w:val="0"/>
           <w:sz w:val="24"/>
           <w:szCs w:val="24"/>
           <w:highlight w:val="none"/>
@@ -2394,6 +2503,8 @@
       <w:r>
         <w:rPr>
           <w:rFonts w:hint="eastAsia" w:ascii="宋体" w:hAnsi="宋体" w:cs="宋体"/>
+          <w:b w:val="0"/>
+          <w:bCs w:val="0"/>
           <w:sz w:val="24"/>
           <w:szCs w:val="24"/>
           <w:highlight w:val="none"/>
@@ -2404,6 +2515,8 @@
       <w:r>
         <w:rPr>
           <w:rFonts w:hint="default" w:ascii="宋体" w:hAnsi="宋体" w:cs="宋体"/>
+          <w:b/>
+          <w:bCs/>
           <w:color w:val="000000"/>
           <w:kern w:val="0"/>
           <w:sz w:val="24"/>
@@ -2416,6 +2529,8 @@
       <w:r>
         <w:rPr>
           <w:rFonts w:hint="eastAsia" w:ascii="宋体" w:hAnsi="宋体" w:eastAsia="宋体" w:cs="宋体"/>
+          <w:b w:val="0"/>
+          <w:bCs w:val="0"/>
           <w:sz w:val="24"/>
           <w:szCs w:val="24"/>
           <w:highlight w:val="none"/>
@@ -2443,6 +2558,8 @@
         <w:textAlignment w:val="auto"/>
         <w:rPr>
           <w:rFonts w:hint="eastAsia" w:ascii="宋体" w:hAnsi="宋体" w:eastAsia="宋体" w:cs="宋体"/>
+          <w:b w:val="0"/>
+          <w:bCs w:val="0"/>
           <w:sz w:val="24"/>
           <w:szCs w:val="24"/>
         </w:rPr>
@@ -2470,6 +2587,8 @@
       <w:r>
         <w:rPr>
           <w:rFonts w:hint="eastAsia" w:ascii="宋体" w:hAnsi="宋体" w:eastAsia="宋体" w:cs="宋体"/>
+          <w:b w:val="0"/>
+          <w:bCs w:val="0"/>
           <w:sz w:val="24"/>
           <w:szCs w:val="24"/>
         </w:rPr>
@@ -2478,6 +2597,8 @@
       <w:r>
         <w:rPr>
           <w:rFonts w:hint="eastAsia" w:ascii="宋体" w:hAnsi="宋体" w:eastAsia="宋体" w:cs="宋体"/>
+          <w:b w:val="0"/>
+          <w:bCs w:val="0"/>
           <w:sz w:val="24"/>
           <w:szCs w:val="24"/>
           <w:u w:val="single"/>
@@ -2487,6 +2608,8 @@
       <w:r>
         <w:rPr>
           <w:rFonts w:hint="eastAsia" w:ascii="宋体" w:hAnsi="宋体" w:eastAsia="宋体" w:cs="宋体"/>
+          <w:b w:val="0"/>
+          <w:bCs w:val="0"/>
           <w:sz w:val="24"/>
           <w:szCs w:val="24"/>
         </w:rPr>
@@ -2515,6 +2638,8 @@
         <w:textAlignment w:val="auto"/>
         <w:rPr>
           <w:rFonts w:hint="eastAsia" w:ascii="宋体" w:hAnsi="宋体" w:eastAsia="宋体" w:cs="宋体"/>
+          <w:b w:val="0"/>
+          <w:bCs w:val="0"/>
           <w:sz w:val="24"/>
           <w:szCs w:val="24"/>
         </w:rPr>
@@ -2527,19 +2652,23 @@
           <w:sz w:val="24"/>
           <w:szCs w:val="24"/>
         </w:rPr>
-        <w:t xml:space="preserve">第三条 </w:t>
-      </w:r>
-      <w:r>
-        <w:rPr>
-          <w:rFonts w:hint="eastAsia" w:ascii="宋体" w:hAnsi="宋体" w:eastAsia="宋体" w:cs="宋体"/>
-          <w:sz w:val="24"/>
-          <w:szCs w:val="24"/>
-        </w:rPr>
-        <w:t xml:space="preserve"> 工程材料的技术标准按国家标准和行业标准执行，无国家标准、行业标准或甲方有特殊要求的，按如下标准执行：</w:t>
-      </w:r>
-      <w:r>
-        <w:rPr>
-          <w:rFonts w:hint="eastAsia" w:ascii="宋体" w:hAnsi="宋体" w:eastAsia="宋体" w:cs="宋体"/>
+        <w:t>第三条</w:t>
+      </w:r>
+      <w:r>
+        <w:rPr>
+          <w:rFonts w:hint="eastAsia" w:ascii="宋体" w:hAnsi="宋体" w:eastAsia="宋体" w:cs="宋体"/>
+          <w:b w:val="0"/>
+          <w:bCs w:val="0"/>
+          <w:sz w:val="24"/>
+          <w:szCs w:val="24"/>
+        </w:rPr>
+        <w:t xml:space="preserve">  工程材料的技术标准按国家标准和行业标准执行，无国家标准、行业标准或甲方有特殊要求的，按如下标准执行：</w:t>
+      </w:r>
+      <w:r>
+        <w:rPr>
+          <w:rFonts w:hint="eastAsia" w:ascii="宋体" w:hAnsi="宋体" w:eastAsia="宋体" w:cs="宋体"/>
+          <w:b w:val="0"/>
+          <w:bCs w:val="0"/>
           <w:sz w:val="24"/>
           <w:szCs w:val="24"/>
           <w:u w:val="single"/>
@@ -2549,6 +2678,8 @@
       <w:r>
         <w:rPr>
           <w:rFonts w:hint="eastAsia" w:ascii="宋体" w:hAnsi="宋体" w:eastAsia="宋体" w:cs="宋体"/>
+          <w:b w:val="0"/>
+          <w:bCs w:val="0"/>
           <w:sz w:val="24"/>
           <w:szCs w:val="24"/>
         </w:rPr>
@@ -2558,6 +2689,8 @@
       <w:r>
         <w:rPr>
           <w:rFonts w:hint="eastAsia" w:ascii="宋体" w:hAnsi="宋体" w:eastAsia="宋体" w:cs="宋体"/>
+          <w:b w:val="0"/>
+          <w:bCs w:val="0"/>
           <w:sz w:val="24"/>
           <w:szCs w:val="24"/>
         </w:rPr>
@@ -2587,6 +2720,8 @@
         <w:textAlignment w:val="auto"/>
         <w:rPr>
           <w:rFonts w:hint="eastAsia" w:ascii="宋体" w:hAnsi="宋体" w:eastAsia="宋体" w:cs="宋体"/>
+          <w:b w:val="0"/>
+          <w:bCs w:val="0"/>
           <w:sz w:val="24"/>
           <w:szCs w:val="24"/>
         </w:rPr>
@@ -2599,19 +2734,23 @@
           <w:sz w:val="24"/>
           <w:szCs w:val="24"/>
         </w:rPr>
-        <w:t xml:space="preserve">第四条 </w:t>
-      </w:r>
-      <w:r>
-        <w:rPr>
-          <w:rFonts w:hint="eastAsia" w:ascii="宋体" w:hAnsi="宋体" w:eastAsia="宋体" w:cs="宋体"/>
-          <w:sz w:val="24"/>
-          <w:szCs w:val="24"/>
-        </w:rPr>
-        <w:t xml:space="preserve"> 乙方须将工程材料按约定的时间交付至甲方工程所在地，资料（包括材料合格证、检测报告、厂家资质、生产许可证、其它质量证明等双方协商一致的文件）交付给甲方，交货前的风险和运输费用由乙方自行承担。在甲方按照现行法律法规、行业规范要求办理完毕规定的检验、检测、复测合格后，方为正式交付，如</w:t>
-      </w:r>
-      <w:r>
-        <w:rPr>
-          <w:rFonts w:hint="eastAsia" w:ascii="宋体" w:hAnsi="宋体" w:eastAsia="宋体" w:cs="宋体"/>
+        <w:t>第四条</w:t>
+      </w:r>
+      <w:r>
+        <w:rPr>
+          <w:rFonts w:hint="eastAsia" w:ascii="宋体" w:hAnsi="宋体" w:eastAsia="宋体" w:cs="宋体"/>
+          <w:b w:val="0"/>
+          <w:bCs w:val="0"/>
+          <w:sz w:val="24"/>
+          <w:szCs w:val="24"/>
+        </w:rPr>
+        <w:t xml:space="preserve">  乙方须将工程材料按约定的时间交付至甲方工程所在地，资料（包括材料合格证、检测报告、厂家资质、生产许可证、其它质量证明等双方协商一致的文件）交付给甲方，交货前的风险和运输费用由乙方自行承担。在甲方按照现行法律法规、行业规范要求办理完毕规定的检验、检测、复测合格后，方为正式交付，如</w:t>
+      </w:r>
+      <w:r>
+        <w:rPr>
+          <w:rFonts w:hint="eastAsia" w:ascii="宋体" w:hAnsi="宋体" w:eastAsia="宋体" w:cs="宋体"/>
+          <w:b w:val="0"/>
+          <w:bCs w:val="0"/>
           <w:sz w:val="24"/>
           <w:szCs w:val="24"/>
           <w:lang w:val="en-US" w:eastAsia="zh-CN"/>
@@ -2621,6 +2760,8 @@
       <w:r>
         <w:rPr>
           <w:rFonts w:hint="eastAsia" w:ascii="宋体" w:hAnsi="宋体" w:eastAsia="宋体" w:cs="宋体"/>
+          <w:b w:val="0"/>
+          <w:bCs w:val="0"/>
           <w:sz w:val="24"/>
           <w:szCs w:val="24"/>
         </w:rPr>
@@ -2643,7 +2784,7 @@
         <w:adjustRightInd/>
         <w:snapToGrid/>
         <w:spacing w:line="460" w:lineRule="exact"/>
-        <w:ind w:left="2160" w:hanging="2162" w:hangingChars="900"/>
+        <w:ind w:left="2160" w:hanging="2160" w:hangingChars="900"/>
         <w:jc w:val="left"/>
         <w:textAlignment w:val="auto"/>
         <w:rPr>
@@ -2663,6 +2804,8 @@
       <w:r>
         <w:rPr>
           <w:rFonts w:hint="eastAsia" w:ascii="宋体" w:hAnsi="宋体" w:eastAsia="宋体" w:cs="宋体"/>
+          <w:b w:val="0"/>
+          <w:bCs w:val="0"/>
           <w:color w:val="000000" w:themeColor="text1"/>
           <w:sz w:val="24"/>
           <w:szCs w:val="24"/>
@@ -2677,6 +2820,8 @@
       <w:r>
         <w:rPr>
           <w:rFonts w:hint="eastAsia" w:ascii="宋体" w:hAnsi="宋体" w:eastAsia="宋体" w:cs="宋体"/>
+          <w:b w:val="0"/>
+          <w:bCs w:val="0"/>
           <w:color w:val="000000" w:themeColor="text1"/>
           <w:sz w:val="24"/>
           <w:szCs w:val="24"/>
@@ -2692,6 +2837,8 @@
       <w:r>
         <w:rPr>
           <w:rFonts w:hint="default" w:ascii="宋体" w:hAnsi="宋体" w:cs="宋体"/>
+          <w:b w:val="0"/>
+          <w:bCs w:val="0"/>
           <w:color w:val="000000" w:themeColor="text1"/>
           <w:sz w:val="24"/>
           <w:szCs w:val="24"/>
@@ -2708,6 +2855,8 @@
       <w:r>
         <w:rPr>
           <w:rFonts w:hint="eastAsia" w:ascii="宋体" w:hAnsi="宋体" w:cs="宋体"/>
+          <w:b w:val="0"/>
+          <w:bCs w:val="0"/>
           <w:color w:val="000000" w:themeColor="text1"/>
           <w:sz w:val="24"/>
           <w:szCs w:val="24"/>
@@ -2724,6 +2873,8 @@
       <w:r>
         <w:rPr>
           <w:rFonts w:hint="default" w:ascii="宋体" w:hAnsi="宋体" w:cs="宋体"/>
+          <w:b w:val="0"/>
+          <w:bCs w:val="0"/>
           <w:color w:val="000000" w:themeColor="text1"/>
           <w:sz w:val="24"/>
           <w:szCs w:val="24"/>
@@ -2782,6 +2933,8 @@
       <w:r>
         <w:rPr>
           <w:rFonts w:hint="eastAsia" w:ascii="宋体" w:hAnsi="宋体" w:eastAsia="宋体" w:cs="宋体"/>
+          <w:b w:val="0"/>
+          <w:bCs w:val="0"/>
           <w:sz w:val="24"/>
           <w:szCs w:val="24"/>
         </w:rPr>
@@ -2790,6 +2943,8 @@
       <w:r>
         <w:rPr>
           <w:rFonts w:hint="eastAsia" w:ascii="宋体" w:hAnsi="宋体" w:cs="宋体"/>
+          <w:b w:val="0"/>
+          <w:bCs w:val="0"/>
           <w:sz w:val="24"/>
           <w:szCs w:val="24"/>
           <w:lang w:val="en-US" w:eastAsia="zh-CN"/>
@@ -2799,6 +2954,8 @@
       <w:r>
         <w:rPr>
           <w:rFonts w:hint="eastAsia" w:ascii="宋体" w:hAnsi="宋体" w:eastAsia="宋体" w:cs="宋体"/>
+          <w:b w:val="0"/>
+          <w:bCs w:val="0"/>
           <w:sz w:val="24"/>
           <w:szCs w:val="24"/>
         </w:rPr>
@@ -2827,6 +2984,8 @@
         <w:textAlignment w:val="auto"/>
         <w:rPr>
           <w:rFonts w:hint="eastAsia" w:ascii="宋体" w:hAnsi="宋体" w:eastAsia="宋体" w:cs="宋体"/>
+          <w:b w:val="0"/>
+          <w:bCs w:val="0"/>
           <w:sz w:val="24"/>
           <w:szCs w:val="24"/>
           <w:u w:val="single"/>
@@ -2848,7 +3007,17 @@
           <w:sz w:val="24"/>
           <w:szCs w:val="24"/>
         </w:rPr>
-        <w:t xml:space="preserve"> 甲方在工程材料交付验收时和依据施工规范要求取样试验时，如发现其质量、数量、品种、规格等事项不符合约定标准的，乙方必须包退包换，乙方无法实现包退包换时，必须赔偿给甲方造成的全部经济损失（包括但不限于停窝工损失、向第三方承担的经济责任）。如果乙方使用假冒、伪劣产品，甲方有权单方解除合同，如给甲方及业主造成的损失由乙方承担。</w:t>
+        <w:t xml:space="preserve"> </w:t>
+      </w:r>
+      <w:r>
+        <w:rPr>
+          <w:rFonts w:hint="eastAsia" w:ascii="宋体" w:hAnsi="宋体" w:eastAsia="宋体" w:cs="宋体"/>
+          <w:b w:val="0"/>
+          <w:bCs w:val="0"/>
+          <w:sz w:val="24"/>
+          <w:szCs w:val="24"/>
+        </w:rPr>
+        <w:t>甲方在工程材料交付验收时和依据施工规范要求取样试验时，如发现其质量、数量、品种、规格等事项不符合约定标准的，乙方必须包退包换，乙方无法实现包退包换时，必须赔偿给甲方造成的全部经济损失（包括但不限于停窝工损失、向第三方承担的经济责任）。如果乙方使用假冒、伪劣产品，甲方有权单方解除合同，如给甲方及业主造成的损失由乙方承担。</w:t>
       </w:r>
     </w:p>
     <w:p>
@@ -2873,7 +3042,8 @@
         <w:textAlignment w:val="auto"/>
         <w:rPr>
           <w:rFonts w:hint="eastAsia" w:ascii="宋体" w:hAnsi="宋体" w:eastAsia="宋体" w:cs="宋体"/>
-          <w:bCs/>
+          <w:b w:val="0"/>
+          <w:bCs w:val="0"/>
           <w:color w:val="auto"/>
           <w:sz w:val="24"/>
           <w:szCs w:val="24"/>
@@ -2894,6 +3064,8 @@
       <w:r>
         <w:rPr>
           <w:rFonts w:hint="eastAsia" w:ascii="宋体" w:hAnsi="宋体" w:eastAsia="宋体" w:cs="宋体"/>
+          <w:b w:val="0"/>
+          <w:bCs w:val="0"/>
           <w:color w:val="auto"/>
           <w:sz w:val="24"/>
           <w:szCs w:val="24"/>
@@ -2904,6 +3076,8 @@
       <w:r>
         <w:rPr>
           <w:rFonts w:hint="eastAsia" w:ascii="宋体" w:hAnsi="宋体" w:eastAsia="宋体" w:cs="宋体"/>
+          <w:b w:val="0"/>
+          <w:bCs w:val="0"/>
           <w:color w:val="auto"/>
           <w:sz w:val="24"/>
           <w:szCs w:val="24"/>
@@ -2915,6 +3089,8 @@
       <w:r>
         <w:rPr>
           <w:rFonts w:hint="eastAsia" w:ascii="宋体" w:hAnsi="宋体" w:cs="宋体"/>
+          <w:b w:val="0"/>
+          <w:bCs w:val="0"/>
           <w:color w:val="auto"/>
           <w:sz w:val="24"/>
           <w:szCs w:val="24"/>
@@ -2926,6 +3102,8 @@
       <w:r>
         <w:rPr>
           <w:rFonts w:hint="eastAsia" w:ascii="宋体" w:hAnsi="宋体" w:eastAsia="宋体" w:cs="宋体"/>
+          <w:b w:val="0"/>
+          <w:bCs w:val="0"/>
           <w:color w:val="auto"/>
           <w:sz w:val="24"/>
           <w:szCs w:val="24"/>
@@ -2936,6 +3114,8 @@
       <w:r>
         <w:rPr>
           <w:rFonts w:hint="eastAsia" w:ascii="宋体" w:hAnsi="宋体" w:cs="宋体"/>
+          <w:b w:val="0"/>
+          <w:bCs w:val="0"/>
           <w:color w:val="auto"/>
           <w:sz w:val="24"/>
           <w:szCs w:val="24"/>
@@ -2947,6 +3127,8 @@
       <w:r>
         <w:rPr>
           <w:rFonts w:hint="eastAsia" w:ascii="宋体" w:hAnsi="宋体" w:eastAsia="宋体" w:cs="宋体"/>
+          <w:b w:val="0"/>
+          <w:bCs w:val="0"/>
           <w:color w:val="000000" w:themeColor="text1"/>
           <w:sz w:val="24"/>
           <w:szCs w:val="24"/>
@@ -2962,6 +3144,8 @@
       <w:r>
         <w:rPr>
           <w:rFonts w:hint="default" w:ascii="宋体" w:hAnsi="宋体" w:cs="宋体"/>
+          <w:b w:val="0"/>
+          <w:bCs w:val="0"/>
           <w:color w:val="000000" w:themeColor="text1"/>
           <w:sz w:val="24"/>
           <w:szCs w:val="24"/>
@@ -2979,8 +3163,8 @@
       <w:r>
         <w:rPr>
           <w:rFonts w:hint="default" w:ascii="宋体" w:hAnsi="宋体" w:cs="宋体"/>
-          <w:b/>
-          <w:bCs/>
+          <w:b w:val="0"/>
+          <w:bCs w:val="0"/>
           <w:i w:val="0"/>
           <w:iCs w:val="0"/>
           <w:color w:val="000000" w:themeColor="text1"/>
@@ -3000,8 +3184,8 @@
       <w:r>
         <w:rPr>
           <w:rFonts w:hint="default" w:ascii="宋体" w:hAnsi="宋体" w:cs="宋体"/>
-          <w:b/>
-          <w:bCs/>
+          <w:b w:val="0"/>
+          <w:bCs w:val="0"/>
           <w:i w:val="0"/>
           <w:iCs w:val="0"/>
           <w:color w:val="000000"/>
@@ -3016,6 +3200,8 @@
       <w:r>
         <w:rPr>
           <w:rFonts w:hint="eastAsia" w:ascii="宋体" w:hAnsi="宋体" w:eastAsia="宋体" w:cs="宋体"/>
+          <w:b w:val="0"/>
+          <w:bCs w:val="0"/>
           <w:color w:val="auto"/>
           <w:sz w:val="24"/>
           <w:szCs w:val="24"/>
@@ -3026,6 +3212,8 @@
       <w:r>
         <w:rPr>
           <w:rFonts w:hint="eastAsia" w:ascii="宋体" w:hAnsi="宋体" w:eastAsia="宋体" w:cs="宋体"/>
+          <w:b w:val="0"/>
+          <w:bCs w:val="0"/>
           <w:color w:val="auto"/>
           <w:sz w:val="24"/>
           <w:szCs w:val="24"/>
@@ -3038,6 +3226,8 @@
       <w:r>
         <w:rPr>
           <w:rFonts w:hint="eastAsia" w:ascii="宋体" w:hAnsi="宋体" w:eastAsia="宋体" w:cs="宋体"/>
+          <w:b w:val="0"/>
+          <w:bCs w:val="0"/>
           <w:color w:val="auto"/>
           <w:sz w:val="24"/>
           <w:szCs w:val="24"/>
@@ -3048,6 +3238,8 @@
       <w:r>
         <w:rPr>
           <w:rFonts w:hint="eastAsia" w:ascii="宋体" w:hAnsi="宋体" w:eastAsia="宋体" w:cs="宋体"/>
+          <w:b w:val="0"/>
+          <w:bCs w:val="0"/>
           <w:color w:val="auto"/>
           <w:sz w:val="24"/>
           <w:szCs w:val="24"/>
@@ -3077,6 +3269,8 @@
         <w:textAlignment w:val="auto"/>
         <w:rPr>
           <w:rFonts w:hint="eastAsia" w:ascii="宋体" w:hAnsi="宋体" w:eastAsia="宋体" w:cs="宋体"/>
+          <w:b w:val="0"/>
+          <w:bCs w:val="0"/>
           <w:color w:val="auto"/>
           <w:sz w:val="24"/>
           <w:szCs w:val="24"/>
@@ -3102,11 +3296,25 @@
           <w:szCs w:val="24"/>
           <w:highlight w:val="none"/>
         </w:rPr>
-        <w:t xml:space="preserve"> 乙方须遵守国家法律法规和施工现场生产及安全管理制度，如违法违规造成事故和损失由乙方自行承担</w:t>
-      </w:r>
-      <w:r>
-        <w:rPr>
-          <w:rFonts w:hint="eastAsia" w:ascii="宋体" w:hAnsi="宋体" w:eastAsia="宋体" w:cs="宋体"/>
+        <w:t xml:space="preserve"> </w:t>
+      </w:r>
+      <w:r>
+        <w:rPr>
+          <w:rFonts w:hint="eastAsia" w:ascii="宋体" w:hAnsi="宋体" w:eastAsia="宋体" w:cs="宋体"/>
+          <w:b w:val="0"/>
+          <w:bCs w:val="0"/>
+          <w:color w:val="auto"/>
+          <w:sz w:val="24"/>
+          <w:szCs w:val="24"/>
+          <w:highlight w:val="none"/>
+        </w:rPr>
+        <w:t>乙方须遵守国家法律法规和施工现场生产及安全管理制度，如违法违规造成事故和损失由乙方自行承担</w:t>
+      </w:r>
+      <w:r>
+        <w:rPr>
+          <w:rFonts w:hint="eastAsia" w:ascii="宋体" w:hAnsi="宋体" w:eastAsia="宋体" w:cs="宋体"/>
+          <w:b w:val="0"/>
+          <w:bCs w:val="0"/>
           <w:color w:val="auto"/>
           <w:sz w:val="24"/>
           <w:szCs w:val="24"/>
@@ -3136,6 +3344,8 @@
         <w:textAlignment w:val="auto"/>
         <w:rPr>
           <w:rFonts w:hint="eastAsia" w:ascii="宋体" w:hAnsi="宋体" w:eastAsia="宋体" w:cs="宋体"/>
+          <w:b w:val="0"/>
+          <w:bCs w:val="0"/>
           <w:sz w:val="24"/>
           <w:szCs w:val="24"/>
         </w:rPr>
@@ -3148,19 +3358,23 @@
           <w:sz w:val="24"/>
           <w:szCs w:val="24"/>
         </w:rPr>
-        <w:t xml:space="preserve">第八条 </w:t>
-      </w:r>
-      <w:r>
-        <w:rPr>
-          <w:rFonts w:hint="eastAsia" w:ascii="宋体" w:hAnsi="宋体" w:eastAsia="宋体" w:cs="宋体"/>
-          <w:sz w:val="24"/>
-          <w:szCs w:val="24"/>
-        </w:rPr>
-        <w:t xml:space="preserve"> 本合同在履行过程中发生争议的，由双方当事人友好协商解决，协商不成的，依法向</w:t>
-      </w:r>
-      <w:r>
-        <w:rPr>
-          <w:rFonts w:hint="eastAsia" w:ascii="宋体" w:hAnsi="宋体" w:eastAsia="宋体" w:cs="宋体"/>
+        <w:t xml:space="preserve">第八条  </w:t>
+      </w:r>
+      <w:r>
+        <w:rPr>
+          <w:rFonts w:hint="eastAsia" w:ascii="宋体" w:hAnsi="宋体" w:eastAsia="宋体" w:cs="宋体"/>
+          <w:b w:val="0"/>
+          <w:bCs w:val="0"/>
+          <w:sz w:val="24"/>
+          <w:szCs w:val="24"/>
+        </w:rPr>
+        <w:t>本合同在履行过程中发生争议的，由双方当事人友好协商解决，协商不成的，依法向</w:t>
+      </w:r>
+      <w:r>
+        <w:rPr>
+          <w:rFonts w:hint="eastAsia" w:ascii="宋体" w:hAnsi="宋体" w:eastAsia="宋体" w:cs="宋体"/>
+          <w:b w:val="0"/>
+          <w:bCs w:val="0"/>
           <w:sz w:val="24"/>
           <w:szCs w:val="24"/>
           <w:u w:val="single"/>
@@ -3171,6 +3385,8 @@
       <w:r>
         <w:rPr>
           <w:rFonts w:hint="eastAsia" w:ascii="宋体" w:hAnsi="宋体" w:eastAsia="宋体" w:cs="宋体"/>
+          <w:b w:val="0"/>
+          <w:bCs w:val="0"/>
           <w:sz w:val="24"/>
           <w:szCs w:val="24"/>
           <w:u w:val="single"/>
@@ -3180,6 +3396,8 @@
       <w:r>
         <w:rPr>
           <w:rFonts w:hint="eastAsia" w:ascii="宋体" w:hAnsi="宋体" w:eastAsia="宋体" w:cs="宋体"/>
+          <w:b w:val="0"/>
+          <w:bCs w:val="0"/>
           <w:sz w:val="24"/>
           <w:szCs w:val="24"/>
         </w:rPr>
@@ -3206,6 +3424,8 @@
         <w:textAlignment w:val="auto"/>
         <w:rPr>
           <w:rFonts w:hint="eastAsia" w:ascii="宋体" w:hAnsi="宋体" w:cs="宋体"/>
+          <w:b w:val="0"/>
+          <w:bCs w:val="0"/>
           <w:sz w:val="24"/>
           <w:szCs w:val="24"/>
           <w:lang w:eastAsia="zh-CN"/>
@@ -3219,19 +3439,23 @@
           <w:sz w:val="24"/>
           <w:szCs w:val="24"/>
         </w:rPr>
-        <w:t xml:space="preserve">第九条 </w:t>
-      </w:r>
-      <w:r>
-        <w:rPr>
-          <w:rFonts w:hint="eastAsia" w:ascii="宋体" w:hAnsi="宋体" w:eastAsia="宋体" w:cs="宋体"/>
-          <w:sz w:val="24"/>
-          <w:szCs w:val="24"/>
-        </w:rPr>
-        <w:t xml:space="preserve"> 本合同一式</w:t>
-      </w:r>
-      <w:r>
-        <w:rPr>
-          <w:rFonts w:hint="eastAsia" w:ascii="宋体" w:hAnsi="宋体" w:eastAsia="宋体" w:cs="宋体"/>
+        <w:t>第九条</w:t>
+      </w:r>
+      <w:r>
+        <w:rPr>
+          <w:rFonts w:hint="eastAsia" w:ascii="宋体" w:hAnsi="宋体" w:eastAsia="宋体" w:cs="宋体"/>
+          <w:b w:val="0"/>
+          <w:bCs w:val="0"/>
+          <w:sz w:val="24"/>
+          <w:szCs w:val="24"/>
+        </w:rPr>
+        <w:t xml:space="preserve">  本合同一式</w:t>
+      </w:r>
+      <w:r>
+        <w:rPr>
+          <w:rFonts w:hint="eastAsia" w:ascii="宋体" w:hAnsi="宋体" w:eastAsia="宋体" w:cs="宋体"/>
+          <w:b w:val="0"/>
+          <w:bCs w:val="0"/>
           <w:sz w:val="24"/>
           <w:szCs w:val="24"/>
           <w:u w:val="single"/>
@@ -3241,6 +3465,8 @@
       <w:r>
         <w:rPr>
           <w:rFonts w:hint="eastAsia" w:ascii="宋体" w:hAnsi="宋体" w:eastAsia="宋体" w:cs="宋体"/>
+          <w:b w:val="0"/>
+          <w:bCs w:val="0"/>
           <w:sz w:val="24"/>
           <w:szCs w:val="24"/>
         </w:rPr>
@@ -3249,6 +3475,8 @@
       <w:r>
         <w:rPr>
           <w:rFonts w:hint="eastAsia" w:ascii="宋体" w:hAnsi="宋体" w:eastAsia="宋体" w:cs="宋体"/>
+          <w:b w:val="0"/>
+          <w:bCs w:val="0"/>
           <w:sz w:val="24"/>
           <w:szCs w:val="24"/>
           <w:u w:val="single"/>
@@ -3259,6 +3487,8 @@
       <w:r>
         <w:rPr>
           <w:rFonts w:hint="eastAsia" w:ascii="宋体" w:hAnsi="宋体" w:eastAsia="宋体" w:cs="宋体"/>
+          <w:b w:val="0"/>
+          <w:bCs w:val="0"/>
           <w:sz w:val="24"/>
           <w:szCs w:val="24"/>
         </w:rPr>
@@ -3267,6 +3497,8 @@
       <w:r>
         <w:rPr>
           <w:rFonts w:hint="eastAsia" w:ascii="宋体" w:hAnsi="宋体" w:eastAsia="宋体" w:cs="宋体"/>
+          <w:b w:val="0"/>
+          <w:bCs w:val="0"/>
           <w:sz w:val="24"/>
           <w:szCs w:val="24"/>
           <w:u w:val="single"/>
@@ -3277,6 +3509,8 @@
       <w:r>
         <w:rPr>
           <w:rFonts w:hint="eastAsia" w:ascii="宋体" w:hAnsi="宋体" w:eastAsia="宋体" w:cs="宋体"/>
+          <w:b w:val="0"/>
+          <w:bCs w:val="0"/>
           <w:sz w:val="24"/>
           <w:szCs w:val="24"/>
         </w:rPr>
@@ -3285,6 +3519,8 @@
       <w:r>
         <w:rPr>
           <w:rFonts w:hint="eastAsia" w:ascii="宋体" w:hAnsi="宋体" w:cs="宋体"/>
+          <w:b w:val="0"/>
+          <w:bCs w:val="0"/>
           <w:sz w:val="24"/>
           <w:szCs w:val="24"/>
           <w:lang w:val="en-US" w:eastAsia="zh-CN"/>
@@ -3294,6 +3530,8 @@
       <w:r>
         <w:rPr>
           <w:rFonts w:hint="eastAsia" w:ascii="宋体" w:hAnsi="宋体" w:eastAsia="宋体" w:cs="宋体"/>
+          <w:b w:val="0"/>
+          <w:bCs w:val="0"/>
           <w:sz w:val="24"/>
           <w:szCs w:val="24"/>
         </w:rPr>
@@ -3302,6 +3540,8 @@
       <w:r>
         <w:rPr>
           <w:rFonts w:hint="eastAsia" w:ascii="宋体" w:hAnsi="宋体" w:cs="宋体"/>
+          <w:b w:val="0"/>
+          <w:bCs w:val="0"/>
           <w:sz w:val="24"/>
           <w:szCs w:val="24"/>
           <w:lang w:eastAsia="zh-CN"/>
@@ -3418,14 +3658,15 @@
         <w:adjustRightInd/>
         <w:snapToGrid/>
         <w:spacing w:line="460" w:lineRule="exact"/>
-        <w:ind w:left="4694" w:leftChars="228" w:hanging="3964" w:hangingChars="1100"/>
+        <w:ind w:left="3370" w:leftChars="228" w:hanging="2640" w:hangingChars="1100"/>
         <w:jc w:val="both"/>
         <w:textAlignment w:val="auto"/>
         <w:rPr>
           <w:rFonts w:hint="eastAsia" w:ascii="宋体" w:hAnsi="宋体" w:eastAsia="宋体" w:cs="宋体"/>
-          <w:b/>
-          <w:sz w:val="36"/>
-          <w:szCs w:val="36"/>
+          <w:b w:val="0"/>
+          <w:bCs w:val="0"/>
+          <w:sz w:val="24"/>
+          <w:szCs w:val="24"/>
         </w:rPr>
       </w:pPr>
     </w:p>
@@ -3446,8 +3687,8 @@
           <w:rFonts w:hint="default" w:ascii="宋体" w:hAnsi="宋体" w:eastAsia="宋体" w:cs="宋体"/>
           <w:b w:val="0"/>
           <w:bCs w:val="0"/>
-          <w:sz w:val="21"/>
-          <w:szCs w:val="21"/>
+          <w:sz w:val="24"/>
+          <w:szCs w:val="24"/>
           <w:u w:val="none"/>
           <w:lang w:val="en-US" w:eastAsia="zh-CN"/>
         </w:rPr>
@@ -3457,8 +3698,8 @@
           <w:rFonts w:hint="eastAsia" w:ascii="宋体" w:hAnsi="宋体" w:eastAsia="宋体" w:cs="宋体"/>
           <w:b w:val="0"/>
           <w:bCs w:val="0"/>
-          <w:sz w:val="21"/>
-          <w:szCs w:val="21"/>
+          <w:sz w:val="24"/>
+          <w:szCs w:val="24"/>
         </w:rPr>
         <w:t>甲</w:t>
       </w:r>
@@ -3467,8 +3708,8 @@
           <w:rFonts w:hint="eastAsia" w:ascii="宋体" w:hAnsi="宋体" w:eastAsia="宋体" w:cs="宋体"/>
           <w:b w:val="0"/>
           <w:bCs w:val="0"/>
-          <w:sz w:val="21"/>
-          <w:szCs w:val="21"/>
+          <w:sz w:val="24"/>
+          <w:szCs w:val="24"/>
           <w:lang w:val="en-US" w:eastAsia="zh-CN"/>
         </w:rPr>
         <w:t xml:space="preserve"> </w:t>
@@ -3478,17 +3719,19 @@
           <w:rFonts w:hint="eastAsia" w:ascii="宋体" w:hAnsi="宋体" w:eastAsia="宋体" w:cs="宋体"/>
           <w:b w:val="0"/>
           <w:bCs w:val="0"/>
-          <w:sz w:val="21"/>
-          <w:szCs w:val="21"/>
+          <w:sz w:val="24"/>
+          <w:szCs w:val="24"/>
         </w:rPr>
         <w:t>方：</w:t>
       </w:r>
       <w:r>
         <w:rPr>
           <w:rFonts w:hint="default" w:ascii="宋体" w:hAnsi="宋体" w:cs="宋体"/>
+          <w:b w:val="0"/>
+          <w:bCs w:val="0"/>
           <w:kern w:val="2"/>
-          <w:sz w:val="21"/>
-          <w:szCs w:val="21"/>
+          <w:sz w:val="24"/>
+          <w:szCs w:val="24"/>
           <w:lang w:val="en-US" w:eastAsia="zh-CN" w:bidi="ar"/>
         </w:rPr>
         <w:t>{buyerName}</w:t>
@@ -3498,8 +3741,8 @@
           <w:rFonts w:hint="eastAsia" w:ascii="宋体" w:hAnsi="宋体" w:eastAsia="宋体" w:cs="宋体"/>
           <w:b w:val="0"/>
           <w:bCs w:val="0"/>
-          <w:sz w:val="21"/>
-          <w:szCs w:val="21"/>
+          <w:sz w:val="24"/>
+          <w:szCs w:val="24"/>
           <w:lang w:val="en-US" w:eastAsia="zh-CN"/>
         </w:rPr>
         <w:t xml:space="preserve"> </w:t>
@@ -3509,8 +3752,8 @@
           <w:rFonts w:hint="default" w:ascii="宋体" w:hAnsi="宋体" w:cs="宋体"/>
           <w:b w:val="0"/>
           <w:bCs w:val="0"/>
-          <w:sz w:val="21"/>
-          <w:szCs w:val="21"/>
+          <w:sz w:val="24"/>
+          <w:szCs w:val="24"/>
           <w:lang w:val="en-US" w:eastAsia="zh-CN"/>
         </w:rPr>
         <w:tab/>
@@ -3520,8 +3763,8 @@
           <w:rFonts w:hint="eastAsia" w:ascii="宋体" w:hAnsi="宋体" w:eastAsia="宋体" w:cs="宋体"/>
           <w:b w:val="0"/>
           <w:bCs w:val="0"/>
-          <w:sz w:val="21"/>
-          <w:szCs w:val="21"/>
+          <w:sz w:val="24"/>
+          <w:szCs w:val="24"/>
           <w:lang w:val="en-US" w:eastAsia="zh-CN"/>
         </w:rPr>
         <w:t>乙 方：</w:t>
@@ -3529,10 +3772,12 @@
       <w:r>
         <w:rPr>
           <w:rFonts w:hint="default" w:ascii="宋体" w:hAnsi="宋体" w:cs="宋体"/>
+          <w:b w:val="0"/>
+          <w:bCs w:val="0"/>
           <w:color w:val="000000"/>
           <w:kern w:val="0"/>
-          <w:sz w:val="21"/>
-          <w:szCs w:val="21"/>
+          <w:sz w:val="24"/>
+          <w:szCs w:val="24"/>
           <w:lang w:val="en-US" w:eastAsia="zh-CN" w:bidi="ar"/>
         </w:rPr>
         <w:t>{sellerName}</w:t>
@@ -3564,24 +3809,28 @@
           <w:rFonts w:hint="eastAsia" w:ascii="宋体" w:hAnsi="宋体" w:eastAsia="宋体" w:cs="宋体"/>
           <w:b w:val="0"/>
           <w:bCs w:val="0"/>
-          <w:sz w:val="21"/>
-          <w:szCs w:val="21"/>
+          <w:sz w:val="24"/>
+          <w:szCs w:val="24"/>
           <w:lang w:val="en-US" w:eastAsia="zh-CN"/>
         </w:rPr>
       </w:pPr>
       <w:r>
         <w:rPr>
           <w:rFonts w:hint="eastAsia" w:ascii="宋体" w:hAnsi="宋体" w:eastAsia="宋体" w:cs="宋体"/>
-          <w:sz w:val="21"/>
-          <w:szCs w:val="21"/>
+          <w:b w:val="0"/>
+          <w:bCs w:val="0"/>
+          <w:sz w:val="24"/>
+          <w:szCs w:val="24"/>
         </w:rPr>
         <w:t>法定或委托代理人签字：</w:t>
       </w:r>
       <w:r>
         <w:rPr>
           <w:rFonts w:hint="default" w:ascii="宋体" w:hAnsi="宋体" w:cs="宋体"/>
-          <w:sz w:val="21"/>
-          <w:szCs w:val="21"/>
+          <w:b w:val="0"/>
+          <w:bCs w:val="0"/>
+          <w:sz w:val="24"/>
+          <w:szCs w:val="24"/>
           <w:lang w:val="en-US"/>
         </w:rPr>
         <w:tab/>
@@ -3589,8 +3838,10 @@
       <w:r>
         <w:rPr>
           <w:rFonts w:hint="eastAsia" w:ascii="宋体" w:hAnsi="宋体" w:eastAsia="宋体" w:cs="宋体"/>
-          <w:sz w:val="21"/>
-          <w:szCs w:val="21"/>
+          <w:b w:val="0"/>
+          <w:bCs w:val="0"/>
+          <w:sz w:val="24"/>
+          <w:szCs w:val="24"/>
         </w:rPr>
         <w:t>法定或委托代理人签字：</w:t>
       </w:r>
@@ -3623,8 +3874,8 @@
           <w:rFonts w:hint="eastAsia" w:ascii="宋体" w:hAnsi="宋体" w:eastAsia="宋体" w:cs="宋体"/>
           <w:b w:val="0"/>
           <w:bCs w:val="0"/>
-          <w:sz w:val="21"/>
-          <w:szCs w:val="21"/>
+          <w:sz w:val="24"/>
+          <w:szCs w:val="24"/>
           <w:u w:val="none"/>
           <w:lang w:val="en-US" w:eastAsia="zh-CN"/>
         </w:rPr>
@@ -3634,8 +3885,8 @@
           <w:rFonts w:hint="eastAsia" w:ascii="宋体" w:hAnsi="宋体" w:eastAsia="宋体" w:cs="宋体"/>
           <w:b w:val="0"/>
           <w:bCs w:val="0"/>
-          <w:sz w:val="21"/>
-          <w:szCs w:val="21"/>
+          <w:sz w:val="24"/>
+          <w:szCs w:val="24"/>
           <w:lang w:val="en-US" w:eastAsia="zh-CN"/>
         </w:rPr>
         <w:t>联系电话</w:t>
@@ -3645,8 +3896,8 @@
           <w:rFonts w:hint="eastAsia" w:ascii="宋体" w:hAnsi="宋体" w:eastAsia="宋体" w:cs="宋体"/>
           <w:b w:val="0"/>
           <w:bCs w:val="0"/>
-          <w:sz w:val="21"/>
-          <w:szCs w:val="21"/>
+          <w:sz w:val="24"/>
+          <w:szCs w:val="24"/>
           <w:highlight w:val="none"/>
           <w:lang w:val="en-US" w:eastAsia="zh-CN"/>
         </w:rPr>
@@ -3657,8 +3908,8 @@
           <w:rFonts w:hint="default" w:ascii="宋体" w:hAnsi="宋体" w:cs="宋体"/>
           <w:b w:val="0"/>
           <w:bCs w:val="0"/>
-          <w:sz w:val="21"/>
-          <w:szCs w:val="21"/>
+          <w:sz w:val="24"/>
+          <w:szCs w:val="24"/>
           <w:lang w:val="en-US" w:eastAsia="zh-CN"/>
         </w:rPr>
         <w:tab/>
@@ -3668,8 +3919,8 @@
           <w:rFonts w:hint="eastAsia" w:ascii="宋体" w:hAnsi="宋体" w:eastAsia="宋体" w:cs="宋体"/>
           <w:b w:val="0"/>
           <w:bCs w:val="0"/>
-          <w:sz w:val="21"/>
-          <w:szCs w:val="21"/>
+          <w:sz w:val="24"/>
+          <w:szCs w:val="24"/>
           <w:highlight w:val="none"/>
           <w:lang w:val="en-US" w:eastAsia="zh-CN"/>
         </w:rPr>
@@ -3688,32 +3939,46 @@
           <w:tab w:val="left" w:pos="4800"/>
           <w:tab w:val="left" w:pos="5440"/>
         </w:tabs>
-        <w:ind w:left="5760" w:hanging="5040" w:hangingChars="2400"/>
+        <w:ind w:left="5760" w:hanging="5760" w:hangingChars="2400"/>
         <w:jc w:val="left"/>
         <w:rPr>
-          <w:rFonts w:hint="eastAsia" w:ascii="宋体" w:hAnsi="宋体" w:eastAsia="宋体" w:cs="宋体"/>
-          <w:sz w:val="21"/>
-          <w:szCs w:val="21"/>
-        </w:rPr>
-      </w:pPr>
-      <w:r>
-        <w:rPr>
-          <w:rFonts w:hint="eastAsia" w:ascii="宋体" w:hAnsi="宋体" w:eastAsia="宋体" w:cs="宋体"/>
-          <w:b w:val="0"/>
-          <w:bCs w:val="0"/>
-          <w:sz w:val="21"/>
-          <w:szCs w:val="21"/>
+          <w:rFonts w:hint="default" w:ascii="宋体" w:hAnsi="宋体" w:eastAsia="宋体" w:cs="宋体"/>
+          <w:b w:val="0"/>
+          <w:bCs w:val="0"/>
+          <w:sz w:val="24"/>
+          <w:szCs w:val="24"/>
+          <w:lang w:val="en-US"/>
+        </w:rPr>
+      </w:pPr>
+      <w:r>
+        <w:rPr>
+          <w:rFonts w:hint="eastAsia" w:ascii="宋体" w:hAnsi="宋体" w:eastAsia="宋体" w:cs="宋体"/>
+          <w:b w:val="0"/>
+          <w:bCs w:val="0"/>
+          <w:sz w:val="24"/>
+          <w:szCs w:val="24"/>
           <w:lang w:val="en-US" w:eastAsia="zh-CN"/>
         </w:rPr>
         <w:t>开户银行：</w:t>
       </w:r>
       <w:r>
         <w:rPr>
+          <w:rFonts w:hint="default" w:ascii="宋体" w:hAnsi="宋体" w:eastAsia="宋体" w:cs="宋体"/>
+          <w:b w:val="0"/>
+          <w:bCs w:val="0"/>
+          <w:sz w:val="24"/>
+          <w:szCs w:val="24"/>
+          <w:lang w:val="en-US" w:eastAsia="zh-CN"/>
+        </w:rPr>
+        <w:t>{buyerBank}</w:t>
+      </w:r>
+      <w:r>
+        <w:rPr>
           <w:rFonts w:hint="default" w:ascii="宋体" w:hAnsi="宋体" w:cs="宋体"/>
           <w:b w:val="0"/>
           <w:bCs w:val="0"/>
-          <w:sz w:val="21"/>
-          <w:szCs w:val="21"/>
+          <w:sz w:val="24"/>
+          <w:szCs w:val="24"/>
           <w:lang w:val="en-US" w:eastAsia="zh-CN"/>
         </w:rPr>
         <w:tab/>
@@ -3723,11 +3988,22 @@
           <w:rFonts w:hint="eastAsia" w:ascii="宋体" w:hAnsi="宋体" w:eastAsia="宋体" w:cs="宋体"/>
           <w:b w:val="0"/>
           <w:bCs w:val="0"/>
-          <w:sz w:val="21"/>
-          <w:szCs w:val="21"/>
+          <w:sz w:val="24"/>
+          <w:szCs w:val="24"/>
           <w:lang w:val="en-US" w:eastAsia="zh-CN"/>
         </w:rPr>
         <w:t>开户银行：</w:t>
+      </w:r>
+      <w:r>
+        <w:rPr>
+          <w:rFonts w:hint="default" w:ascii="宋体" w:hAnsi="宋体" w:eastAsia="宋体" w:cs="宋体"/>
+          <w:b w:val="0"/>
+          <w:bCs w:val="0"/>
+          <w:sz w:val="24"/>
+          <w:szCs w:val="24"/>
+          <w:lang w:val="en-US" w:eastAsia="zh-CN"/>
+        </w:rPr>
+        <w:t>{sellerBank}</w:t>
       </w:r>
     </w:p>
     <w:p>
@@ -3744,18 +4020,21 @@
         </w:tabs>
         <w:jc w:val="left"/>
         <w:rPr>
-          <w:rFonts w:hint="eastAsia" w:ascii="宋体" w:hAnsi="宋体" w:eastAsia="宋体" w:cs="宋体"/>
-          <w:sz w:val="21"/>
-          <w:szCs w:val="21"/>
-        </w:rPr>
-      </w:pPr>
-      <w:r>
-        <w:rPr>
-          <w:rFonts w:hint="eastAsia" w:ascii="宋体" w:hAnsi="宋体" w:eastAsia="宋体" w:cs="宋体"/>
-          <w:b w:val="0"/>
-          <w:bCs w:val="0"/>
-          <w:sz w:val="21"/>
-          <w:szCs w:val="21"/>
+          <w:rFonts w:hint="default" w:ascii="宋体" w:hAnsi="宋体" w:eastAsia="宋体" w:cs="宋体"/>
+          <w:b w:val="0"/>
+          <w:bCs w:val="0"/>
+          <w:sz w:val="24"/>
+          <w:szCs w:val="24"/>
+          <w:lang w:val="en-US"/>
+        </w:rPr>
+      </w:pPr>
+      <w:r>
+        <w:rPr>
+          <w:rFonts w:hint="eastAsia" w:ascii="宋体" w:hAnsi="宋体" w:eastAsia="宋体" w:cs="宋体"/>
+          <w:b w:val="0"/>
+          <w:bCs w:val="0"/>
+          <w:sz w:val="24"/>
+          <w:szCs w:val="24"/>
           <w:lang w:val="en-US" w:eastAsia="zh-CN"/>
         </w:rPr>
         <w:t>帐号</w:t>
@@ -3765,8 +4044,8 @@
           <w:rFonts w:hint="eastAsia" w:ascii="宋体" w:hAnsi="宋体" w:eastAsia="宋体" w:cs="宋体"/>
           <w:b w:val="0"/>
           <w:bCs w:val="0"/>
-          <w:sz w:val="21"/>
-          <w:szCs w:val="21"/>
+          <w:sz w:val="24"/>
+          <w:szCs w:val="24"/>
           <w:highlight w:val="none"/>
           <w:lang w:val="en-US" w:eastAsia="zh-CN"/>
         </w:rPr>
@@ -3774,38 +4053,64 @@
       </w:r>
       <w:r>
         <w:rPr>
-          <w:rFonts w:hint="default" w:ascii="宋体" w:hAnsi="宋体" w:cs="宋体"/>
-          <w:b w:val="0"/>
-          <w:bCs w:val="0"/>
-          <w:sz w:val="21"/>
-          <w:szCs w:val="21"/>
-          <w:lang w:val="en-US" w:eastAsia="zh-CN"/>
-        </w:rPr>
-        <w:tab/>
-      </w:r>
-      <w:r>
-        <w:rPr>
-          <w:rFonts w:hint="eastAsia" w:ascii="宋体" w:hAnsi="宋体" w:eastAsia="宋体" w:cs="宋体"/>
-          <w:b w:val="0"/>
-          <w:bCs w:val="0"/>
-          <w:sz w:val="21"/>
-          <w:szCs w:val="21"/>
-          <w:lang w:val="en-US" w:eastAsia="zh-CN"/>
-        </w:rPr>
-        <w:t>帐号</w:t>
-      </w:r>
-      <w:r>
-        <w:rPr>
-          <w:rFonts w:hint="eastAsia" w:ascii="宋体" w:hAnsi="宋体" w:eastAsia="宋体" w:cs="宋体"/>
-          <w:b w:val="0"/>
-          <w:bCs w:val="0"/>
-          <w:sz w:val="21"/>
-          <w:szCs w:val="21"/>
+          <w:rFonts w:hint="default" w:ascii="宋体" w:hAnsi="宋体" w:eastAsia="宋体" w:cs="宋体"/>
+          <w:b w:val="0"/>
+          <w:bCs w:val="0"/>
+          <w:sz w:val="24"/>
+          <w:szCs w:val="24"/>
           <w:highlight w:val="none"/>
           <w:lang w:val="en-US" w:eastAsia="zh-CN"/>
         </w:rPr>
+        <w:t>{buyerBankAccount}</w:t>
+      </w:r>
+      <w:r>
+        <w:rPr>
+          <w:rFonts w:hint="default" w:ascii="宋体" w:hAnsi="宋体" w:cs="宋体"/>
+          <w:b w:val="0"/>
+          <w:bCs w:val="0"/>
+          <w:sz w:val="24"/>
+          <w:szCs w:val="24"/>
+          <w:lang w:val="en-US" w:eastAsia="zh-CN"/>
+        </w:rPr>
+        <w:tab/>
+      </w:r>
+      <w:r>
+        <w:rPr>
+          <w:rFonts w:hint="eastAsia" w:ascii="宋体" w:hAnsi="宋体" w:eastAsia="宋体" w:cs="宋体"/>
+          <w:b w:val="0"/>
+          <w:bCs w:val="0"/>
+          <w:sz w:val="24"/>
+          <w:szCs w:val="24"/>
+          <w:lang w:val="en-US" w:eastAsia="zh-CN"/>
+        </w:rPr>
+        <w:t>帐号</w:t>
+      </w:r>
+      <w:r>
+        <w:rPr>
+          <w:rFonts w:hint="eastAsia" w:ascii="宋体" w:hAnsi="宋体" w:eastAsia="宋体" w:cs="宋体"/>
+          <w:b w:val="0"/>
+          <w:bCs w:val="0"/>
+          <w:sz w:val="24"/>
+          <w:szCs w:val="24"/>
+          <w:highlight w:val="none"/>
+          <w:lang w:val="en-US" w:eastAsia="zh-CN"/>
+        </w:rPr>
         <w:t>：</w:t>
       </w:r>
+      <w:r>
+        <w:rPr>
+          <w:rFonts w:hint="default" w:ascii="宋体" w:hAnsi="宋体" w:eastAsia="宋体" w:cs="宋体"/>
+          <w:b w:val="0"/>
+          <w:bCs w:val="0"/>
+          <w:sz w:val="24"/>
+          <w:szCs w:val="24"/>
+          <w:highlight w:val="none"/>
+          <w:lang w:val="en-US" w:eastAsia="zh-CN"/>
+        </w:rPr>
+        <w:t>{sellerBankAccount}</w:t>
+      </w:r>
+      <w:bookmarkStart w:id="1" w:name="_GoBack"/>
+      <w:bookmarkEnd w:id="1"/>
     </w:p>
     <w:p>
       <w:pPr>
@@ -3822,8 +4127,10 @@
         <w:jc w:val="left"/>
         <w:rPr>
           <w:rFonts w:hint="default" w:ascii="宋体" w:hAnsi="宋体" w:eastAsia="宋体" w:cs="宋体"/>
-          <w:sz w:val="21"/>
-          <w:szCs w:val="21"/>
+          <w:b w:val="0"/>
+          <w:bCs w:val="0"/>
+          <w:sz w:val="24"/>
+          <w:szCs w:val="24"/>
           <w:lang w:val="en-US"/>
         </w:rPr>
       </w:pPr>
@@ -3832,8 +4139,8 @@
           <w:rFonts w:hint="eastAsia" w:ascii="宋体" w:hAnsi="宋体" w:eastAsia="宋体" w:cs="宋体"/>
           <w:b w:val="0"/>
           <w:bCs w:val="0"/>
-          <w:sz w:val="21"/>
-          <w:szCs w:val="21"/>
+          <w:sz w:val="24"/>
+          <w:szCs w:val="24"/>
           <w:lang w:val="en-US" w:eastAsia="zh-CN"/>
         </w:rPr>
         <w:t>统一信用代码</w:t>
@@ -3843,8 +4150,8 @@
           <w:rFonts w:hint="default" w:ascii="宋体" w:hAnsi="宋体" w:cs="宋体"/>
           <w:b w:val="0"/>
           <w:bCs w:val="0"/>
-          <w:sz w:val="21"/>
-          <w:szCs w:val="21"/>
+          <w:sz w:val="24"/>
+          <w:szCs w:val="24"/>
           <w:lang w:val="en-US" w:eastAsia="zh-CN"/>
         </w:rPr>
         <w:t xml:space="preserve">: </w:t>
@@ -3855,8 +4162,8 @@
           <w:b w:val="0"/>
           <w:bCs w:val="0"/>
           <w:kern w:val="2"/>
-          <w:sz w:val="21"/>
-          <w:szCs w:val="21"/>
+          <w:sz w:val="24"/>
+          <w:szCs w:val="24"/>
           <w:lang w:val="en-US" w:eastAsia="zh-CN" w:bidi="ar"/>
         </w:rPr>
         <w:t>{buyerTaxID}</w:t>
@@ -3867,8 +4174,8 @@
           <w:b w:val="0"/>
           <w:bCs w:val="0"/>
           <w:kern w:val="2"/>
-          <w:sz w:val="21"/>
-          <w:szCs w:val="21"/>
+          <w:sz w:val="24"/>
+          <w:szCs w:val="24"/>
           <w:lang w:val="en-US" w:eastAsia="zh-CN" w:bidi="ar"/>
         </w:rPr>
         <w:tab/>
@@ -3878,8 +4185,8 @@
           <w:rFonts w:hint="eastAsia" w:ascii="宋体" w:hAnsi="宋体" w:eastAsia="宋体" w:cs="宋体"/>
           <w:b w:val="0"/>
           <w:bCs w:val="0"/>
-          <w:sz w:val="21"/>
-          <w:szCs w:val="21"/>
+          <w:sz w:val="24"/>
+          <w:szCs w:val="24"/>
           <w:lang w:val="en-US" w:eastAsia="zh-CN"/>
         </w:rPr>
         <w:t>统一信用码</w:t>
@@ -3889,8 +4196,8 @@
           <w:rFonts w:hint="default" w:ascii="宋体" w:hAnsi="宋体" w:cs="宋体"/>
           <w:b w:val="0"/>
           <w:bCs w:val="0"/>
-          <w:sz w:val="21"/>
-          <w:szCs w:val="21"/>
+          <w:sz w:val="24"/>
+          <w:szCs w:val="24"/>
           <w:lang w:val="en-US" w:eastAsia="zh-CN"/>
         </w:rPr>
         <w:t xml:space="preserve">: </w:t>
@@ -3902,8 +4209,8 @@
           <w:bCs w:val="0"/>
           <w:color w:val="000000"/>
           <w:kern w:val="0"/>
-          <w:sz w:val="21"/>
-          <w:szCs w:val="21"/>
+          <w:sz w:val="24"/>
+          <w:szCs w:val="24"/>
           <w:lang w:val="en-US" w:eastAsia="zh-CN" w:bidi="ar"/>
         </w:rPr>
         <w:t>{sellerTaxID}</w:t>
@@ -3918,13 +4225,17 @@
         <w:jc w:val="left"/>
         <w:rPr>
           <w:rFonts w:hint="eastAsia" w:ascii="宋体" w:hAnsi="宋体" w:eastAsia="宋体" w:cs="宋体"/>
-          <w:sz w:val="24"/>
-          <w:szCs w:val="24"/>
-        </w:rPr>
-      </w:pPr>
-      <w:r>
-        <w:rPr>
-          <w:rFonts w:hint="eastAsia" w:ascii="宋体" w:hAnsi="宋体" w:eastAsia="宋体" w:cs="宋体"/>
+          <w:b w:val="0"/>
+          <w:bCs w:val="0"/>
+          <w:sz w:val="24"/>
+          <w:szCs w:val="24"/>
+        </w:rPr>
+      </w:pPr>
+      <w:r>
+        <w:rPr>
+          <w:rFonts w:hint="eastAsia" w:ascii="宋体" w:hAnsi="宋体" w:eastAsia="宋体" w:cs="宋体"/>
+          <w:b w:val="0"/>
+          <w:bCs w:val="0"/>
           <w:sz w:val="24"/>
           <w:szCs w:val="24"/>
         </w:rPr>
@@ -3933,31 +4244,53 @@
     </w:p>
     <w:p>
       <w:pPr>
-        <w:keepNext w:val="0"/>
-        <w:keepLines w:val="0"/>
-        <w:widowControl/>
-        <w:suppressLineNumbers w:val="0"/>
-        <w:jc w:val="left"/>
-        <w:rPr>
-          <w:rFonts w:hint="eastAsia" w:ascii="宋体" w:hAnsi="宋体" w:eastAsia="宋体" w:cs="宋体"/>
-          <w:sz w:val="24"/>
-          <w:szCs w:val="24"/>
-        </w:rPr>
-      </w:pPr>
-    </w:p>
-    <w:p>
-      <w:pPr>
-        <w:keepNext w:val="0"/>
-        <w:keepLines w:val="0"/>
-        <w:widowControl/>
-        <w:suppressLineNumbers w:val="0"/>
-        <w:jc w:val="left"/>
-        <w:rPr>
-          <w:rFonts w:hint="eastAsia" w:ascii="宋体" w:hAnsi="宋体" w:eastAsia="宋体" w:cs="宋体"/>
-          <w:sz w:val="24"/>
-          <w:szCs w:val="24"/>
-        </w:rPr>
-      </w:pPr>
+        <w:tabs>
+          <w:tab w:val="left" w:pos="4160"/>
+        </w:tabs>
+        <w:jc w:val="both"/>
+        <w:rPr>
+          <w:rFonts w:hint="eastAsia" w:ascii="宋体" w:hAnsi="宋体" w:cs="宋体"/>
+          <w:b w:val="0"/>
+          <w:bCs w:val="0"/>
+          <w:color w:val="000000"/>
+          <w:sz w:val="24"/>
+          <w:szCs w:val="24"/>
+        </w:rPr>
+      </w:pPr>
+      <w:r>
+        <w:rPr>
+          <w:rFonts w:hint="eastAsia"/>
+          <w:b w:val="0"/>
+          <w:bCs w:val="0"/>
+          <w:color w:val="000000"/>
+          <w:sz w:val="24"/>
+          <w:szCs w:val="24"/>
+        </w:rPr>
+        <w:t>日  期：    年   月   日</w:t>
+      </w:r>
+      <w:r>
+        <w:rPr>
+          <w:rFonts w:hint="eastAsia"/>
+          <w:b w:val="0"/>
+          <w:bCs w:val="0"/>
+          <w:color w:val="000000"/>
+          <w:sz w:val="24"/>
+          <w:szCs w:val="24"/>
+          <w:lang w:val="en-US" w:eastAsia="zh-CN"/>
+        </w:rPr>
+        <w:tab/>
+      </w:r>
+      <w:r>
+        <w:rPr>
+          <w:rFonts w:hint="eastAsia"/>
+          <w:b w:val="0"/>
+          <w:bCs w:val="0"/>
+          <w:color w:val="000000"/>
+          <w:sz w:val="24"/>
+          <w:szCs w:val="24"/>
+        </w:rPr>
+        <w:t>日  期：     年    月    日</w:t>
+      </w:r>
     </w:p>
     <w:p>
       <w:pPr>
@@ -4013,7 +4346,55 @@
         <w:suppressLineNumbers w:val="0"/>
         <w:spacing w:before="0" w:beforeAutospacing="0" w:after="0" w:afterAutospacing="0"/>
         <w:ind w:left="0" w:right="0"/>
-        <w:jc w:val="center"/>
+        <w:jc w:val="both"/>
+        <w:rPr>
+          <w:rFonts w:hint="eastAsia" w:ascii="宋体" w:hAnsi="宋体" w:eastAsia="宋体" w:cs="宋体"/>
+          <w:sz w:val="24"/>
+          <w:szCs w:val="24"/>
+        </w:rPr>
+      </w:pPr>
+    </w:p>
+    <w:p>
+      <w:pPr>
+        <w:keepNext w:val="0"/>
+        <w:keepLines w:val="0"/>
+        <w:widowControl w:val="0"/>
+        <w:suppressLineNumbers w:val="0"/>
+        <w:spacing w:before="0" w:beforeAutospacing="0" w:after="0" w:afterAutospacing="0"/>
+        <w:ind w:left="0" w:right="0"/>
+        <w:jc w:val="both"/>
+        <w:rPr>
+          <w:rFonts w:hint="eastAsia" w:ascii="宋体" w:hAnsi="宋体" w:eastAsia="宋体" w:cs="宋体"/>
+          <w:sz w:val="24"/>
+          <w:szCs w:val="24"/>
+        </w:rPr>
+      </w:pPr>
+    </w:p>
+    <w:p>
+      <w:pPr>
+        <w:keepNext w:val="0"/>
+        <w:keepLines w:val="0"/>
+        <w:widowControl w:val="0"/>
+        <w:suppressLineNumbers w:val="0"/>
+        <w:spacing w:before="0" w:beforeAutospacing="0" w:after="0" w:afterAutospacing="0"/>
+        <w:ind w:left="0" w:right="0"/>
+        <w:jc w:val="both"/>
+        <w:rPr>
+          <w:rFonts w:hint="eastAsia" w:ascii="宋体" w:hAnsi="宋体" w:eastAsia="宋体" w:cs="宋体"/>
+          <w:sz w:val="24"/>
+          <w:szCs w:val="24"/>
+        </w:rPr>
+      </w:pPr>
+    </w:p>
+    <w:p>
+      <w:pPr>
+        <w:keepNext w:val="0"/>
+        <w:keepLines w:val="0"/>
+        <w:widowControl w:val="0"/>
+        <w:suppressLineNumbers w:val="0"/>
+        <w:spacing w:before="0" w:beforeAutospacing="0" w:after="0" w:afterAutospacing="0"/>
+        <w:ind w:left="0" w:right="0"/>
+        <w:jc w:val="both"/>
         <w:rPr>
           <w:rFonts w:hint="eastAsia" w:ascii="宋体" w:hAnsi="宋体" w:eastAsia="宋体" w:cs="宋体"/>
           <w:sz w:val="24"/>
@@ -4047,30 +4428,11 @@
         <w:ind w:left="0" w:right="0"/>
         <w:jc w:val="center"/>
         <w:rPr>
-          <w:rFonts w:hint="default"/>
-          <w:sz w:val="28"/>
-          <w:szCs w:val="28"/>
-          <w:lang w:val="en-US"/>
-        </w:rPr>
-      </w:pPr>
-      <w:r>
-        <w:rPr>
-          <w:rFonts w:hint="eastAsia" w:ascii="宋体" w:hAnsi="宋体" w:eastAsia="宋体" w:cs="宋体"/>
-          <w:sz w:val="24"/>
-          <w:szCs w:val="24"/>
-        </w:rPr>
-        <w:t xml:space="preserve">  </w:t>
-      </w:r>
-      <w:r>
-        <w:rPr>
-          <w:rFonts w:hint="default" w:cs="宋体"/>
-          <w:kern w:val="2"/>
-          <w:sz w:val="28"/>
-          <w:szCs w:val="28"/>
-          <w:lang w:val="en-US" w:eastAsia="zh-CN" w:bidi="ar"/>
-        </w:rPr>
-        <w:t>{projectName}</w:t>
-      </w:r>
+          <w:rFonts w:hint="eastAsia" w:ascii="宋体" w:hAnsi="宋体" w:eastAsia="宋体" w:cs="宋体"/>
+          <w:sz w:val="24"/>
+          <w:szCs w:val="24"/>
+        </w:rPr>
+      </w:pPr>
     </w:p>
     <w:p>
       <w:pPr>
@@ -4082,6 +4444,40 @@
         <w:ind w:left="0" w:right="0"/>
         <w:jc w:val="center"/>
         <w:rPr>
+          <w:rFonts w:hint="eastAsia" w:ascii="宋体" w:hAnsi="宋体" w:eastAsia="宋体" w:cs="宋体"/>
+          <w:sz w:val="24"/>
+          <w:szCs w:val="24"/>
+        </w:rPr>
+      </w:pPr>
+    </w:p>
+    <w:p>
+      <w:pPr>
+        <w:keepNext w:val="0"/>
+        <w:keepLines w:val="0"/>
+        <w:widowControl w:val="0"/>
+        <w:suppressLineNumbers w:val="0"/>
+        <w:spacing w:before="0" w:beforeAutospacing="0" w:after="0" w:afterAutospacing="0"/>
+        <w:ind w:left="0" w:right="0"/>
+        <w:jc w:val="center"/>
+        <w:rPr>
+          <w:rFonts w:hint="eastAsia" w:ascii="宋体" w:hAnsi="宋体" w:eastAsia="宋体" w:cs="宋体"/>
+          <w:sz w:val="24"/>
+          <w:szCs w:val="24"/>
+        </w:rPr>
+      </w:pPr>
+    </w:p>
+    <w:p>
+      <w:pPr>
+        <w:keepNext w:val="0"/>
+        <w:keepLines w:val="0"/>
+        <w:widowControl w:val="0"/>
+        <w:suppressLineNumbers w:val="0"/>
+        <w:spacing w:before="0" w:beforeAutospacing="0" w:after="0" w:afterAutospacing="0"/>
+        <w:ind w:left="0" w:right="0"/>
+        <w:jc w:val="center"/>
+        <w:rPr>
+          <w:b w:val="0"/>
+          <w:bCs w:val="0"/>
           <w:sz w:val="28"/>
           <w:szCs w:val="28"/>
           <w:lang w:val="en-US"/>
@@ -4089,13 +4485,37 @@
       </w:pPr>
       <w:r>
         <w:rPr>
-          <w:rFonts w:hint="eastAsia" w:ascii="Calibri" w:hAnsi="Calibri" w:eastAsia="宋体" w:cs="宋体"/>
+          <w:rFonts w:hint="eastAsia" w:ascii="宋体" w:hAnsi="宋体" w:eastAsia="宋体" w:cs="宋体"/>
+          <w:b w:val="0"/>
+          <w:bCs w:val="0"/>
+          <w:sz w:val="24"/>
+          <w:szCs w:val="24"/>
+        </w:rPr>
+        <w:t xml:space="preserve">  </w:t>
+      </w:r>
+      <w:r>
+        <w:rPr>
+          <w:rFonts w:hint="default" w:cs="宋体"/>
+          <w:b w:val="0"/>
+          <w:bCs w:val="0"/>
           <w:kern w:val="2"/>
           <w:sz w:val="28"/>
           <w:szCs w:val="28"/>
           <w:lang w:val="en-US" w:eastAsia="zh-CN" w:bidi="ar"/>
         </w:rPr>
-        <w:t>临颍县全域内对账单</w:t>
+        <w:t>{projectName}</w:t>
+      </w:r>
+      <w:r>
+        <w:rPr>
+          <w:rFonts w:hint="eastAsia" w:ascii="Calibri" w:hAnsi="Calibri" w:eastAsia="宋体" w:cs="宋体"/>
+          <w:b w:val="0"/>
+          <w:bCs w:val="0"/>
+          <w:kern w:val="2"/>
+          <w:sz w:val="28"/>
+          <w:szCs w:val="28"/>
+          <w:lang w:val="en-US" w:eastAsia="zh-CN" w:bidi="ar"/>
+        </w:rPr>
+        <w:t>对账单</w:t>
       </w:r>
     </w:p>
     <w:tbl>
@@ -4157,8 +4577,8 @@
               <w:textAlignment w:val="center"/>
               <w:rPr>
                 <w:rFonts w:hint="eastAsia" w:ascii="宋体" w:hAnsi="宋体" w:eastAsia="宋体" w:cs="宋体"/>
-                <w:b/>
-                <w:bCs/>
+                <w:b w:val="0"/>
+                <w:bCs w:val="0"/>
                 <w:i w:val="0"/>
                 <w:iCs w:val="0"/>
                 <w:color w:val="000000"/>
@@ -4170,8 +4590,8 @@
             <w:r>
               <w:rPr>
                 <w:rFonts w:hint="eastAsia" w:ascii="宋体" w:hAnsi="宋体" w:eastAsia="宋体" w:cs="宋体"/>
-                <w:b/>
-                <w:bCs/>
+                <w:b w:val="0"/>
+                <w:bCs w:val="0"/>
                 <w:i w:val="0"/>
                 <w:iCs w:val="0"/>
                 <w:color w:val="000000"/>
@@ -4209,8 +4629,8 @@
               <w:textAlignment w:val="center"/>
               <w:rPr>
                 <w:rFonts w:hint="eastAsia" w:ascii="宋体" w:hAnsi="宋体" w:eastAsia="宋体" w:cs="宋体"/>
-                <w:b/>
-                <w:bCs/>
+                <w:b w:val="0"/>
+                <w:bCs w:val="0"/>
                 <w:i w:val="0"/>
                 <w:iCs w:val="0"/>
                 <w:color w:val="000000"/>
@@ -4222,8 +4642,8 @@
             <w:r>
               <w:rPr>
                 <w:rFonts w:hint="eastAsia" w:ascii="宋体" w:hAnsi="宋体" w:eastAsia="宋体" w:cs="宋体"/>
-                <w:b/>
-                <w:bCs/>
+                <w:b w:val="0"/>
+                <w:bCs w:val="0"/>
                 <w:i w:val="0"/>
                 <w:iCs w:val="0"/>
                 <w:color w:val="000000"/>
@@ -4261,8 +4681,8 @@
               <w:textAlignment w:val="center"/>
               <w:rPr>
                 <w:rFonts w:hint="eastAsia" w:ascii="宋体" w:hAnsi="宋体" w:eastAsia="宋体" w:cs="宋体"/>
-                <w:b/>
-                <w:bCs/>
+                <w:b w:val="0"/>
+                <w:bCs w:val="0"/>
                 <w:i w:val="0"/>
                 <w:iCs w:val="0"/>
                 <w:color w:val="000000"/>
@@ -4276,8 +4696,8 @@
             <w:r>
               <w:rPr>
                 <w:rFonts w:hint="eastAsia" w:ascii="宋体" w:hAnsi="宋体" w:cs="宋体"/>
-                <w:b/>
-                <w:bCs/>
+                <w:b w:val="0"/>
+                <w:bCs w:val="0"/>
                 <w:i w:val="0"/>
                 <w:iCs w:val="0"/>
                 <w:color w:val="000000"/>
@@ -4315,8 +4735,8 @@
               <w:textAlignment w:val="center"/>
               <w:rPr>
                 <w:rFonts w:hint="eastAsia" w:ascii="宋体" w:hAnsi="宋体" w:eastAsia="宋体" w:cs="宋体"/>
-                <w:b/>
-                <w:bCs/>
+                <w:b w:val="0"/>
+                <w:bCs w:val="0"/>
                 <w:i w:val="0"/>
                 <w:iCs w:val="0"/>
                 <w:color w:val="000000"/>
@@ -4328,8 +4748,8 @@
             <w:r>
               <w:rPr>
                 <w:rFonts w:hint="eastAsia" w:ascii="宋体" w:hAnsi="宋体" w:eastAsia="宋体" w:cs="宋体"/>
-                <w:b/>
-                <w:bCs/>
+                <w:b w:val="0"/>
+                <w:bCs w:val="0"/>
                 <w:i w:val="0"/>
                 <w:iCs w:val="0"/>
                 <w:color w:val="000000"/>
@@ -4367,8 +4787,8 @@
               <w:textAlignment w:val="center"/>
               <w:rPr>
                 <w:rFonts w:hint="eastAsia" w:ascii="宋体" w:hAnsi="宋体" w:eastAsia="宋体" w:cs="宋体"/>
-                <w:b/>
-                <w:bCs/>
+                <w:b w:val="0"/>
+                <w:bCs w:val="0"/>
                 <w:i w:val="0"/>
                 <w:iCs w:val="0"/>
                 <w:color w:val="000000"/>
@@ -4380,8 +4800,8 @@
             <w:r>
               <w:rPr>
                 <w:rFonts w:hint="eastAsia" w:ascii="宋体" w:hAnsi="宋体" w:eastAsia="宋体" w:cs="宋体"/>
-                <w:b/>
-                <w:bCs/>
+                <w:b w:val="0"/>
+                <w:bCs w:val="0"/>
                 <w:i w:val="0"/>
                 <w:iCs w:val="0"/>
                 <w:color w:val="000000"/>
@@ -4419,8 +4839,8 @@
               <w:textAlignment w:val="center"/>
               <w:rPr>
                 <w:rFonts w:hint="eastAsia" w:ascii="宋体" w:hAnsi="宋体" w:eastAsia="宋体" w:cs="宋体"/>
-                <w:b/>
-                <w:bCs/>
+                <w:b w:val="0"/>
+                <w:bCs w:val="0"/>
                 <w:i w:val="0"/>
                 <w:iCs w:val="0"/>
                 <w:color w:val="000000"/>
@@ -4432,8 +4852,8 @@
             <w:r>
               <w:rPr>
                 <w:rFonts w:hint="eastAsia" w:ascii="宋体" w:hAnsi="宋体" w:eastAsia="宋体" w:cs="宋体"/>
-                <w:b/>
-                <w:bCs/>
+                <w:b w:val="0"/>
+                <w:bCs w:val="0"/>
                 <w:i w:val="0"/>
                 <w:iCs w:val="0"/>
                 <w:color w:val="000000"/>
@@ -4471,8 +4891,8 @@
               <w:textAlignment w:val="center"/>
               <w:rPr>
                 <w:rFonts w:hint="eastAsia" w:ascii="宋体" w:hAnsi="宋体" w:eastAsia="宋体" w:cs="宋体"/>
-                <w:b/>
-                <w:bCs/>
+                <w:b w:val="0"/>
+                <w:bCs w:val="0"/>
                 <w:i w:val="0"/>
                 <w:iCs w:val="0"/>
                 <w:color w:val="000000"/>
@@ -4484,8 +4904,8 @@
             <w:r>
               <w:rPr>
                 <w:rFonts w:hint="eastAsia" w:ascii="宋体" w:hAnsi="宋体" w:eastAsia="宋体" w:cs="宋体"/>
-                <w:b/>
-                <w:bCs/>
+                <w:b w:val="0"/>
+                <w:bCs w:val="0"/>
                 <w:i w:val="0"/>
                 <w:iCs w:val="0"/>
                 <w:color w:val="000000"/>
@@ -4523,8 +4943,8 @@
               <w:textAlignment w:val="center"/>
               <w:rPr>
                 <w:rFonts w:hint="eastAsia" w:ascii="宋体" w:hAnsi="宋体" w:eastAsia="宋体" w:cs="宋体"/>
-                <w:b/>
-                <w:bCs/>
+                <w:b w:val="0"/>
+                <w:bCs w:val="0"/>
                 <w:i w:val="0"/>
                 <w:iCs w:val="0"/>
                 <w:color w:val="000000"/>
@@ -4536,8 +4956,8 @@
             <w:r>
               <w:rPr>
                 <w:rFonts w:hint="eastAsia" w:ascii="宋体" w:hAnsi="宋体" w:eastAsia="宋体" w:cs="宋体"/>
-                <w:b/>
-                <w:bCs/>
+                <w:b w:val="0"/>
+                <w:bCs w:val="0"/>
                 <w:i w:val="0"/>
                 <w:iCs w:val="0"/>
                 <w:color w:val="000000"/>
@@ -4561,14 +4981,16 @@
         <w:suppressLineNumbers w:val="0"/>
         <w:jc w:val="left"/>
         <w:rPr>
+          <w:b w:val="0"/>
+          <w:bCs w:val="0"/>
           <w:lang w:val="en-US"/>
         </w:rPr>
       </w:pPr>
       <w:r>
         <w:rPr>
           <w:rFonts w:hint="eastAsia" w:ascii="宋体" w:hAnsi="宋体" w:eastAsia="宋体" w:cs="宋体"/>
-          <w:b/>
-          <w:bCs/>
+          <w:b w:val="0"/>
+          <w:bCs w:val="0"/>
           <w:i w:val="0"/>
           <w:iCs w:val="0"/>
           <w:color w:val="000000"/>
@@ -4581,8 +5003,8 @@
       <w:r>
         <w:rPr>
           <w:rFonts w:hint="eastAsia" w:ascii="宋体" w:hAnsi="宋体" w:cs="宋体"/>
-          <w:b/>
-          <w:bCs/>
+          <w:b w:val="0"/>
+          <w:bCs w:val="0"/>
           <w:i w:val="0"/>
           <w:iCs w:val="0"/>
           <w:color w:val="000000"/>
@@ -4596,8 +5018,8 @@
       <w:r>
         <w:rPr>
           <w:rFonts w:hint="eastAsia" w:ascii="宋体" w:hAnsi="宋体" w:eastAsia="宋体" w:cs="宋体"/>
-          <w:b/>
-          <w:bCs/>
+          <w:b w:val="0"/>
+          <w:bCs w:val="0"/>
           <w:i w:val="0"/>
           <w:iCs w:val="0"/>
           <w:color w:val="000000"/>
@@ -4630,14 +5052,14 @@
         </w:tblCellMar>
       </w:tblPr>
       <w:tblGrid>
-        <w:gridCol w:w="1042"/>
-        <w:gridCol w:w="1027"/>
-        <w:gridCol w:w="1055"/>
-        <w:gridCol w:w="1002"/>
+        <w:gridCol w:w="1041"/>
+        <w:gridCol w:w="1028"/>
+        <w:gridCol w:w="1056"/>
+        <w:gridCol w:w="1003"/>
         <w:gridCol w:w="1078"/>
-        <w:gridCol w:w="1547"/>
-        <w:gridCol w:w="1742"/>
-        <w:gridCol w:w="1168"/>
+        <w:gridCol w:w="1544"/>
+        <w:gridCol w:w="1739"/>
+        <w:gridCol w:w="1172"/>
       </w:tblGrid>
       <w:tr>
         <w:trPr>
@@ -4667,8 +5089,8 @@
               <w:textAlignment w:val="center"/>
               <w:rPr>
                 <w:rFonts w:hint="default" w:ascii="宋体" w:hAnsi="宋体" w:eastAsia="宋体" w:cs="宋体"/>
-                <w:b/>
-                <w:bCs/>
+                <w:b w:val="0"/>
+                <w:bCs w:val="0"/>
                 <w:i w:val="0"/>
                 <w:iCs w:val="0"/>
                 <w:color w:val="000000"/>
@@ -4681,8 +5103,8 @@
             <w:r>
               <w:rPr>
                 <w:rFonts w:hint="default" w:ascii="宋体" w:hAnsi="宋体" w:eastAsia="宋体" w:cs="宋体"/>
-                <w:b/>
-                <w:bCs/>
+                <w:b w:val="0"/>
+                <w:bCs w:val="0"/>
                 <w:i w:val="0"/>
                 <w:iCs w:val="0"/>
                 <w:color w:val="000000"/>
@@ -4719,8 +5141,8 @@
               <w:textAlignment w:val="center"/>
               <w:rPr>
                 <w:rFonts w:hint="eastAsia" w:ascii="宋体" w:hAnsi="宋体" w:eastAsia="宋体" w:cs="宋体"/>
-                <w:b/>
-                <w:bCs/>
+                <w:b w:val="0"/>
+                <w:bCs w:val="0"/>
                 <w:i w:val="0"/>
                 <w:iCs w:val="0"/>
                 <w:color w:val="000000"/>
@@ -4732,6 +5154,8 @@
             <w:r>
               <w:rPr>
                 <w:rFonts w:hint="default" w:ascii="宋体" w:hAnsi="宋体" w:cs="宋体"/>
+                <w:b w:val="0"/>
+                <w:bCs w:val="0"/>
                 <w:i w:val="0"/>
                 <w:iCs w:val="0"/>
                 <w:color w:val="000000"/>
@@ -4768,6 +5192,8 @@
               <w:textAlignment w:val="center"/>
               <w:rPr>
                 <w:rFonts w:hint="default" w:ascii="宋体" w:hAnsi="宋体" w:cs="宋体"/>
+                <w:b w:val="0"/>
+                <w:bCs w:val="0"/>
                 <w:i w:val="0"/>
                 <w:iCs w:val="0"/>
                 <w:color w:val="000000"/>
@@ -4780,6 +5206,8 @@
             <w:r>
               <w:rPr>
                 <w:rFonts w:hint="default" w:ascii="宋体" w:hAnsi="宋体" w:cs="宋体"/>
+                <w:b w:val="0"/>
+                <w:bCs w:val="0"/>
                 <w:i w:val="0"/>
                 <w:iCs w:val="0"/>
                 <w:color w:val="000000"/>
@@ -4816,8 +5244,8 @@
               <w:textAlignment w:val="center"/>
               <w:rPr>
                 <w:rFonts w:hint="eastAsia" w:ascii="宋体" w:hAnsi="宋体" w:eastAsia="宋体" w:cs="宋体"/>
-                <w:b/>
-                <w:bCs/>
+                <w:b w:val="0"/>
+                <w:bCs w:val="0"/>
                 <w:i w:val="0"/>
                 <w:iCs w:val="0"/>
                 <w:color w:val="000000"/>
@@ -4829,6 +5257,8 @@
             <w:r>
               <w:rPr>
                 <w:rFonts w:hint="default" w:ascii="宋体" w:hAnsi="宋体" w:cs="宋体"/>
+                <w:b w:val="0"/>
+                <w:bCs w:val="0"/>
                 <w:i w:val="0"/>
                 <w:iCs w:val="0"/>
                 <w:color w:val="000000"/>
@@ -4865,8 +5295,8 @@
               <w:textAlignment w:val="center"/>
               <w:rPr>
                 <w:rFonts w:hint="eastAsia" w:ascii="宋体" w:hAnsi="宋体" w:eastAsia="宋体" w:cs="宋体"/>
-                <w:b/>
-                <w:bCs/>
+                <w:b w:val="0"/>
+                <w:bCs w:val="0"/>
                 <w:i w:val="0"/>
                 <w:iCs w:val="0"/>
                 <w:color w:val="000000"/>
@@ -4878,6 +5308,8 @@
             <w:r>
               <w:rPr>
                 <w:rFonts w:hint="default" w:ascii="宋体" w:hAnsi="宋体" w:cs="宋体"/>
+                <w:b w:val="0"/>
+                <w:bCs w:val="0"/>
                 <w:i w:val="0"/>
                 <w:iCs w:val="0"/>
                 <w:color w:val="000000"/>
@@ -4914,8 +5346,8 @@
               <w:textAlignment w:val="center"/>
               <w:rPr>
                 <w:rFonts w:hint="eastAsia" w:ascii="宋体" w:hAnsi="宋体" w:eastAsia="宋体" w:cs="宋体"/>
-                <w:b/>
-                <w:bCs/>
+                <w:b w:val="0"/>
+                <w:bCs w:val="0"/>
                 <w:i w:val="0"/>
                 <w:iCs w:val="0"/>
                 <w:color w:val="000000"/>
@@ -4927,6 +5359,8 @@
             <w:r>
               <w:rPr>
                 <w:rFonts w:hint="default" w:ascii="宋体" w:hAnsi="宋体" w:cs="宋体"/>
+                <w:b w:val="0"/>
+                <w:bCs w:val="0"/>
                 <w:i w:val="0"/>
                 <w:iCs w:val="0"/>
                 <w:color w:val="000000"/>
@@ -4963,8 +5397,8 @@
               <w:textAlignment w:val="center"/>
               <w:rPr>
                 <w:rFonts w:hint="eastAsia" w:ascii="宋体" w:hAnsi="宋体" w:eastAsia="宋体" w:cs="宋体"/>
-                <w:b/>
-                <w:bCs/>
+                <w:b w:val="0"/>
+                <w:bCs w:val="0"/>
                 <w:i w:val="0"/>
                 <w:iCs w:val="0"/>
                 <w:color w:val="000000"/>
@@ -4976,6 +5410,8 @@
             <w:r>
               <w:rPr>
                 <w:rFonts w:hint="default" w:ascii="宋体" w:hAnsi="宋体" w:cs="宋体"/>
+                <w:b w:val="0"/>
+                <w:bCs w:val="0"/>
                 <w:i w:val="0"/>
                 <w:iCs w:val="0"/>
                 <w:color w:val="000000"/>
@@ -5012,8 +5448,8 @@
               <w:textAlignment w:val="center"/>
               <w:rPr>
                 <w:rFonts w:hint="eastAsia" w:ascii="宋体" w:hAnsi="宋体" w:eastAsia="宋体" w:cs="宋体"/>
-                <w:b/>
-                <w:bCs/>
+                <w:b w:val="0"/>
+                <w:bCs w:val="0"/>
                 <w:i w:val="0"/>
                 <w:iCs w:val="0"/>
                 <w:color w:val="000000"/>
@@ -5035,8 +5471,8 @@
         <w:jc w:val="left"/>
         <w:rPr>
           <w:rFonts w:hint="eastAsia" w:ascii="宋体" w:hAnsi="宋体" w:cs="宋体"/>
-          <w:b/>
-          <w:bCs/>
+          <w:b w:val="0"/>
+          <w:bCs w:val="0"/>
           <w:i w:val="0"/>
           <w:iCs w:val="0"/>
           <w:color w:val="000000"/>
@@ -5050,8 +5486,8 @@
       <w:r>
         <w:rPr>
           <w:rFonts w:hint="eastAsia" w:ascii="宋体" w:hAnsi="宋体" w:cs="宋体"/>
-          <w:b/>
-          <w:bCs/>
+          <w:b w:val="0"/>
+          <w:bCs w:val="0"/>
           <w:i w:val="0"/>
           <w:iCs w:val="0"/>
           <w:color w:val="000000"/>
@@ -5066,8 +5502,8 @@
       <w:r>
         <w:rPr>
           <w:rFonts w:hint="default" w:ascii="宋体" w:hAnsi="宋体" w:cs="宋体"/>
-          <w:b/>
-          <w:bCs/>
+          <w:b w:val="0"/>
+          <w:bCs w:val="0"/>
           <w:i w:val="0"/>
           <w:iCs w:val="0"/>
           <w:color w:val="000000"/>
@@ -5082,8 +5518,8 @@
       <w:r>
         <w:rPr>
           <w:rFonts w:hint="eastAsia" w:ascii="宋体" w:hAnsi="宋体" w:cs="宋体"/>
-          <w:b/>
-          <w:bCs/>
+          <w:b w:val="0"/>
+          <w:bCs w:val="0"/>
           <w:i w:val="0"/>
           <w:iCs w:val="0"/>
           <w:color w:val="000000"/>
@@ -5124,8 +5560,8 @@
         <w:gridCol w:w="1107"/>
         <w:gridCol w:w="1107"/>
         <w:gridCol w:w="1107"/>
-        <w:gridCol w:w="1519"/>
-        <w:gridCol w:w="1448"/>
+        <w:gridCol w:w="1517"/>
+        <w:gridCol w:w="1450"/>
       </w:tblGrid>
       <w:tr>
         <w:trPr>
@@ -5155,8 +5591,8 @@
               <w:textAlignment w:val="center"/>
               <w:rPr>
                 <w:rFonts w:hint="default" w:ascii="宋体" w:hAnsi="宋体" w:eastAsia="宋体" w:cs="宋体"/>
-                <w:b/>
-                <w:bCs/>
+                <w:b w:val="0"/>
+                <w:bCs w:val="0"/>
                 <w:i w:val="0"/>
                 <w:iCs w:val="0"/>
                 <w:color w:val="000000"/>
@@ -5169,6 +5605,8 @@
             <w:r>
               <w:rPr>
                 <w:rFonts w:hint="eastAsia" w:ascii="宋体" w:hAnsi="宋体" w:eastAsia="宋体" w:cs="宋体"/>
+                <w:b w:val="0"/>
+                <w:bCs w:val="0"/>
                 <w:i w:val="0"/>
                 <w:iCs w:val="0"/>
                 <w:color w:val="000000"/>
@@ -5206,8 +5644,8 @@
               <w:textAlignment w:val="center"/>
               <w:rPr>
                 <w:rFonts w:hint="eastAsia" w:ascii="宋体" w:hAnsi="宋体" w:eastAsia="宋体" w:cs="宋体"/>
-                <w:b/>
-                <w:bCs/>
+                <w:b w:val="0"/>
+                <w:bCs w:val="0"/>
                 <w:i w:val="0"/>
                 <w:iCs w:val="0"/>
                 <w:color w:val="000000"/>
@@ -5219,6 +5657,8 @@
             <w:r>
               <w:rPr>
                 <w:rFonts w:hint="default" w:ascii="宋体" w:hAnsi="宋体" w:cs="宋体"/>
+                <w:b w:val="0"/>
+                <w:bCs w:val="0"/>
                 <w:i w:val="0"/>
                 <w:iCs w:val="0"/>
                 <w:color w:val="000000"/>
@@ -5255,6 +5695,8 @@
               <w:textAlignment w:val="center"/>
               <w:rPr>
                 <w:rFonts w:hint="default" w:ascii="宋体" w:hAnsi="宋体" w:cs="宋体"/>
+                <w:b w:val="0"/>
+                <w:bCs w:val="0"/>
                 <w:i w:val="0"/>
                 <w:iCs w:val="0"/>
                 <w:color w:val="000000"/>
@@ -5267,6 +5709,8 @@
             <w:r>
               <w:rPr>
                 <w:rFonts w:hint="default" w:ascii="宋体" w:hAnsi="宋体" w:cs="宋体"/>
+                <w:b w:val="0"/>
+                <w:bCs w:val="0"/>
                 <w:i w:val="0"/>
                 <w:iCs w:val="0"/>
                 <w:color w:val="000000"/>
@@ -5303,8 +5747,8 @@
               <w:textAlignment w:val="center"/>
               <w:rPr>
                 <w:rFonts w:hint="eastAsia" w:ascii="宋体" w:hAnsi="宋体" w:eastAsia="宋体" w:cs="宋体"/>
-                <w:b/>
-                <w:bCs/>
+                <w:b w:val="0"/>
+                <w:bCs w:val="0"/>
                 <w:i w:val="0"/>
                 <w:iCs w:val="0"/>
                 <w:color w:val="000000"/>
@@ -5316,6 +5760,8 @@
             <w:r>
               <w:rPr>
                 <w:rFonts w:hint="default" w:ascii="宋体" w:hAnsi="宋体" w:cs="宋体"/>
+                <w:b w:val="0"/>
+                <w:bCs w:val="0"/>
                 <w:i w:val="0"/>
                 <w:iCs w:val="0"/>
                 <w:color w:val="000000"/>
@@ -5352,8 +5798,8 @@
               <w:textAlignment w:val="center"/>
               <w:rPr>
                 <w:rFonts w:hint="default" w:ascii="宋体" w:hAnsi="宋体" w:eastAsia="宋体" w:cs="宋体"/>
-                <w:b/>
-                <w:bCs/>
+                <w:b w:val="0"/>
+                <w:bCs w:val="0"/>
                 <w:i w:val="0"/>
                 <w:iCs w:val="0"/>
                 <w:color w:val="000000"/>
@@ -5366,6 +5812,8 @@
             <w:r>
               <w:rPr>
                 <w:rFonts w:hint="default" w:ascii="宋体" w:hAnsi="宋体" w:cs="宋体"/>
+                <w:b w:val="0"/>
+                <w:bCs w:val="0"/>
                 <w:i w:val="0"/>
                 <w:iCs w:val="0"/>
                 <w:color w:val="000000"/>
@@ -5402,8 +5850,8 @@
               <w:textAlignment w:val="center"/>
               <w:rPr>
                 <w:rFonts w:hint="default" w:ascii="宋体" w:hAnsi="宋体" w:eastAsia="宋体" w:cs="宋体"/>
-                <w:b/>
-                <w:bCs/>
+                <w:b w:val="0"/>
+                <w:bCs w:val="0"/>
                 <w:i w:val="0"/>
                 <w:iCs w:val="0"/>
                 <w:color w:val="000000"/>
@@ -5416,6 +5864,8 @@
             <w:r>
               <w:rPr>
                 <w:rFonts w:hint="default" w:ascii="宋体" w:hAnsi="宋体" w:cs="宋体"/>
+                <w:b w:val="0"/>
+                <w:bCs w:val="0"/>
                 <w:i w:val="0"/>
                 <w:iCs w:val="0"/>
                 <w:color w:val="000000"/>
@@ -5452,8 +5902,8 @@
               <w:textAlignment w:val="center"/>
               <w:rPr>
                 <w:rFonts w:hint="eastAsia" w:ascii="宋体" w:hAnsi="宋体" w:eastAsia="宋体" w:cs="宋体"/>
-                <w:b/>
-                <w:bCs/>
+                <w:b w:val="0"/>
+                <w:bCs w:val="0"/>
                 <w:i w:val="0"/>
                 <w:iCs w:val="0"/>
                 <w:color w:val="000000"/>
@@ -5465,6 +5915,8 @@
             <w:r>
               <w:rPr>
                 <w:rFonts w:hint="default" w:ascii="宋体" w:hAnsi="宋体" w:cs="宋体"/>
+                <w:b w:val="0"/>
+                <w:bCs w:val="0"/>
                 <w:i w:val="0"/>
                 <w:iCs w:val="0"/>
                 <w:color w:val="000000"/>
@@ -5502,8 +5954,8 @@
               <w:textAlignment w:val="center"/>
               <w:rPr>
                 <w:rFonts w:hint="eastAsia" w:ascii="宋体" w:hAnsi="宋体" w:eastAsia="宋体" w:cs="宋体"/>
-                <w:b/>
-                <w:bCs/>
+                <w:b w:val="0"/>
+                <w:bCs w:val="0"/>
                 <w:i w:val="0"/>
                 <w:iCs w:val="0"/>
                 <w:color w:val="000000"/>
@@ -5525,8 +5977,8 @@
         <w:jc w:val="left"/>
         <w:rPr>
           <w:rFonts w:hint="eastAsia" w:ascii="宋体" w:hAnsi="宋体" w:cs="宋体"/>
-          <w:b/>
-          <w:bCs/>
+          <w:b w:val="0"/>
+          <w:bCs w:val="0"/>
           <w:i w:val="0"/>
           <w:iCs w:val="0"/>
           <w:color w:val="000000"/>
@@ -5548,6 +6000,8 @@
         <w:ind w:left="0" w:right="0"/>
         <w:jc w:val="both"/>
         <w:rPr>
+          <w:b w:val="0"/>
+          <w:bCs w:val="0"/>
           <w:lang w:val="en-US"/>
         </w:rPr>
       </w:pPr>
@@ -5562,6 +6016,8 @@
         <w:ind w:left="0" w:right="0"/>
         <w:jc w:val="both"/>
         <w:rPr>
+          <w:b w:val="0"/>
+          <w:bCs w:val="0"/>
           <w:lang w:val="en-US"/>
         </w:rPr>
       </w:pPr>
@@ -5572,6 +6028,7 @@
         <w:widowControl/>
         <w:tabs>
           <w:tab w:val="left" w:pos="4480"/>
+          <w:tab w:val="left" w:pos="5760"/>
         </w:tabs>
         <w:adjustRightInd w:val="0"/>
         <w:snapToGrid w:val="0"/>
@@ -5579,6 +6036,8 @@
         <w:ind w:right="0"/>
         <w:rPr>
           <w:rFonts w:hint="default"/>
+          <w:b w:val="0"/>
+          <w:bCs w:val="0"/>
           <w:color w:val="000000"/>
           <w:sz w:val="22"/>
           <w:szCs w:val="22"/>
@@ -5587,6 +6046,8 @@
       </w:pPr>
       <w:r>
         <w:rPr>
+          <w:b w:val="0"/>
+          <w:bCs w:val="0"/>
           <w:snapToGrid w:val="0"/>
           <w:sz w:val="22"/>
           <w:szCs w:val="22"/>
@@ -5597,6 +6058,8 @@
       <w:r>
         <w:rPr>
           <w:rFonts w:hint="default" w:cs="宋体"/>
+          <w:b w:val="0"/>
+          <w:bCs w:val="0"/>
           <w:color w:val="000000"/>
           <w:kern w:val="0"/>
           <w:sz w:val="24"/>
@@ -5607,7 +6070,9 @@
       </w:r>
       <w:r>
         <w:rPr>
-          <w:rFonts w:hint="default" w:cs="宋体"/>
+          <w:rFonts w:hint="eastAsia" w:cs="宋体"/>
+          <w:b w:val="0"/>
+          <w:bCs w:val="0"/>
           <w:color w:val="000000"/>
           <w:kern w:val="0"/>
           <w:sz w:val="24"/>
@@ -5618,6 +6083,8 @@
       </w:r>
       <w:r>
         <w:rPr>
+          <w:b w:val="0"/>
+          <w:bCs w:val="0"/>
           <w:snapToGrid w:val="0"/>
           <w:sz w:val="22"/>
           <w:szCs w:val="22"/>
@@ -5628,6 +6095,8 @@
       <w:r>
         <w:rPr>
           <w:rFonts w:hint="default"/>
+          <w:b w:val="0"/>
+          <w:bCs w:val="0"/>
           <w:snapToGrid w:val="0"/>
           <w:sz w:val="22"/>
           <w:szCs w:val="22"/>
@@ -5644,11 +6113,14 @@
         <w:suppressLineNumbers w:val="0"/>
         <w:tabs>
           <w:tab w:val="left" w:pos="4480"/>
+          <w:tab w:val="left" w:pos="5760"/>
         </w:tabs>
         <w:spacing w:before="0" w:beforeAutospacing="0" w:after="0" w:afterAutospacing="0" w:line="480" w:lineRule="auto"/>
         <w:ind w:right="0"/>
         <w:jc w:val="both"/>
         <w:rPr>
+          <w:b w:val="0"/>
+          <w:bCs w:val="0"/>
           <w:sz w:val="22"/>
           <w:szCs w:val="22"/>
           <w:lang w:val="en-US"/>
@@ -5657,6 +6129,8 @@
       <w:r>
         <w:rPr>
           <w:rFonts w:hint="eastAsia" w:ascii="Calibri" w:hAnsi="Calibri" w:eastAsia="宋体" w:cs="宋体"/>
+          <w:b w:val="0"/>
+          <w:bCs w:val="0"/>
           <w:kern w:val="2"/>
           <w:sz w:val="22"/>
           <w:szCs w:val="22"/>
@@ -5666,7 +6140,9 @@
       </w:r>
       <w:r>
         <w:rPr>
-          <w:rFonts w:hint="default" w:cs="宋体"/>
+          <w:rFonts w:hint="eastAsia" w:eastAsia="宋体" w:cs="宋体"/>
+          <w:b w:val="0"/>
+          <w:bCs w:val="0"/>
           <w:kern w:val="2"/>
           <w:sz w:val="22"/>
           <w:szCs w:val="22"/>
@@ -5677,6 +6153,8 @@
       <w:r>
         <w:rPr>
           <w:rFonts w:hint="eastAsia" w:ascii="Calibri" w:hAnsi="Calibri" w:eastAsia="宋体" w:cs="宋体"/>
+          <w:b w:val="0"/>
+          <w:bCs w:val="0"/>
           <w:kern w:val="2"/>
           <w:sz w:val="22"/>
           <w:szCs w:val="22"/>
@@ -5693,11 +6171,14 @@
         <w:suppressLineNumbers w:val="0"/>
         <w:tabs>
           <w:tab w:val="left" w:pos="4480"/>
+          <w:tab w:val="left" w:pos="5760"/>
         </w:tabs>
         <w:spacing w:before="0" w:beforeAutospacing="0" w:after="0" w:afterAutospacing="0" w:line="480" w:lineRule="auto"/>
         <w:ind w:right="0"/>
         <w:jc w:val="both"/>
         <w:rPr>
+          <w:b w:val="0"/>
+          <w:bCs w:val="0"/>
           <w:sz w:val="22"/>
           <w:szCs w:val="22"/>
           <w:lang w:val="en-US"/>
@@ -5706,6 +6187,8 @@
       <w:r>
         <w:rPr>
           <w:rFonts w:hint="eastAsia" w:ascii="Calibri" w:hAnsi="Calibri" w:eastAsia="宋体" w:cs="宋体"/>
+          <w:b w:val="0"/>
+          <w:bCs w:val="0"/>
           <w:kern w:val="2"/>
           <w:sz w:val="22"/>
           <w:szCs w:val="22"/>
@@ -5716,6 +6199,8 @@
       <w:r>
         <w:rPr>
           <w:rFonts w:hint="default" w:ascii="Calibri" w:hAnsi="Calibri" w:eastAsia="宋体" w:cs="Times New Roman"/>
+          <w:b w:val="0"/>
+          <w:bCs w:val="0"/>
           <w:kern w:val="2"/>
           <w:sz w:val="22"/>
           <w:szCs w:val="22"/>
@@ -5726,6 +6211,8 @@
       <w:r>
         <w:rPr>
           <w:rFonts w:hint="eastAsia" w:ascii="Calibri" w:hAnsi="Calibri" w:eastAsia="宋体" w:cs="宋体"/>
+          <w:b w:val="0"/>
+          <w:bCs w:val="0"/>
           <w:kern w:val="2"/>
           <w:sz w:val="22"/>
           <w:szCs w:val="22"/>
@@ -5735,7 +6222,9 @@
       </w:r>
       <w:r>
         <w:rPr>
-          <w:rFonts w:hint="default" w:cs="宋体"/>
+          <w:rFonts w:hint="eastAsia" w:eastAsia="宋体" w:cs="宋体"/>
+          <w:b w:val="0"/>
+          <w:bCs w:val="0"/>
           <w:kern w:val="2"/>
           <w:sz w:val="22"/>
           <w:szCs w:val="22"/>
@@ -5746,6 +6235,8 @@
       <w:r>
         <w:rPr>
           <w:rFonts w:hint="eastAsia" w:ascii="Calibri" w:hAnsi="Calibri" w:eastAsia="宋体" w:cs="宋体"/>
+          <w:b w:val="0"/>
+          <w:bCs w:val="0"/>
           <w:kern w:val="2"/>
           <w:sz w:val="22"/>
           <w:szCs w:val="22"/>
@@ -5756,6 +6247,8 @@
       <w:r>
         <w:rPr>
           <w:rFonts w:hint="default" w:ascii="Calibri" w:hAnsi="Calibri" w:eastAsia="宋体" w:cs="Times New Roman"/>
+          <w:b w:val="0"/>
+          <w:bCs w:val="0"/>
           <w:kern w:val="2"/>
           <w:sz w:val="22"/>
           <w:szCs w:val="22"/>
@@ -5766,6 +6259,8 @@
       <w:r>
         <w:rPr>
           <w:rFonts w:hint="eastAsia" w:ascii="Calibri" w:hAnsi="Calibri" w:eastAsia="宋体" w:cs="宋体"/>
+          <w:b w:val="0"/>
+          <w:bCs w:val="0"/>
           <w:kern w:val="2"/>
           <w:sz w:val="22"/>
           <w:szCs w:val="22"/>
@@ -5794,6 +6289,13 @@
         </w:rPr>
         <w:t xml:space="preserve">                                 </w:t>
       </w:r>
+    </w:p>
+    <w:p>
+      <w:pPr>
+        <w:rPr>
+          <w:rFonts w:hint="eastAsia"/>
+        </w:rPr>
+      </w:pPr>
     </w:p>
     <w:p>
       <w:pPr>
